--- a/2017/июль/31.07/Зольникова  О.Л..docx
+++ b/2017/июль/31.07/Зольникова  О.Л..docx
@@ -8,11 +8,15 @@
         <w:ind w:left="-567" w:right="-58"/>
         <w:rPr>
           <w:b w:val="0"/>
+          <w:sz w:val="24"/>
+          <w:szCs w:val="24"/>
         </w:rPr>
       </w:pPr>
       <w:r>
         <w:rPr>
           <w:b w:val="0"/>
+          <w:sz w:val="24"/>
+          <w:szCs w:val="24"/>
         </w:rPr>
         <w:t>Выписной эпикриз</w:t>
       </w:r>
@@ -23,15 +27,29 @@
         <w:ind w:left="-567"/>
         <w:rPr>
           <w:b/>
-        </w:rPr>
-      </w:pPr>
-      <w:r>
+          <w:sz w:val="24"/>
+          <w:szCs w:val="24"/>
+        </w:rPr>
+      </w:pPr>
+      <w:r>
+        <w:rPr>
+          <w:sz w:val="24"/>
+          <w:szCs w:val="24"/>
+        </w:rPr>
         <w:t xml:space="preserve">Из истории болезни № </w:t>
       </w:r>
       <w:r>
+        <w:rPr>
+          <w:sz w:val="24"/>
+          <w:szCs w:val="24"/>
+        </w:rPr>
         <w:t xml:space="preserve"> </w:t>
       </w:r>
       <w:r>
+        <w:rPr>
+          <w:sz w:val="24"/>
+          <w:szCs w:val="24"/>
+        </w:rPr>
         <w:t>1021</w:t>
       </w:r>
     </w:p>
@@ -39,16 +57,32 @@
       <w:pPr>
         <w:pStyle w:val="5"/>
         <w:ind w:left="-567"/>
-      </w:pPr>
-      <w:r>
+        <w:rPr>
+          <w:sz w:val="24"/>
+          <w:szCs w:val="24"/>
+        </w:rPr>
+      </w:pPr>
+      <w:r>
+        <w:rPr>
+          <w:sz w:val="24"/>
+          <w:szCs w:val="24"/>
+        </w:rPr>
         <w:t xml:space="preserve">Ф.И.О: </w:t>
       </w:r>
       <w:proofErr w:type="spellStart"/>
       <w:r>
+        <w:rPr>
+          <w:sz w:val="24"/>
+          <w:szCs w:val="24"/>
+        </w:rPr>
         <w:t>Зольникова</w:t>
       </w:r>
       <w:proofErr w:type="spellEnd"/>
       <w:r>
+        <w:rPr>
+          <w:sz w:val="24"/>
+          <w:szCs w:val="24"/>
+        </w:rPr>
         <w:t xml:space="preserve"> Ольга Леонидовна</w:t>
       </w:r>
     </w:p>
@@ -57,35 +91,29 @@
         <w:ind w:left="-567"/>
         <w:jc w:val="both"/>
         <w:rPr>
-          <w:sz w:val="28"/>
-          <w:szCs w:val="20"/>
-          <w:lang w:val="ru-RU"/>
-        </w:rPr>
-      </w:pPr>
-      <w:r>
-        <w:rPr>
-          <w:sz w:val="28"/>
+          <w:lang w:val="ru-RU"/>
+        </w:rPr>
+      </w:pPr>
+      <w:r>
+        <w:rPr>
           <w:lang w:val="ru-RU"/>
         </w:rPr>
         <w:t>Год рождения:</w:t>
       </w:r>
       <w:r>
         <w:rPr>
-          <w:sz w:val="28"/>
           <w:lang w:val="ru-RU"/>
         </w:rPr>
         <w:t xml:space="preserve"> </w:t>
       </w:r>
       <w:r>
         <w:rPr>
-          <w:sz w:val="28"/>
           <w:lang w:val="ru-RU"/>
         </w:rPr>
         <w:t>19</w:t>
       </w:r>
       <w:r>
         <w:rPr>
-          <w:sz w:val="28"/>
           <w:lang w:val="ru-RU"/>
         </w:rPr>
         <w:t>80</w:t>
@@ -96,23 +124,32 @@
         <w:ind w:left="-567"/>
         <w:jc w:val="both"/>
         <w:rPr>
-          <w:sz w:val="28"/>
-          <w:lang w:val="ru-RU"/>
-        </w:rPr>
-      </w:pPr>
-      <w:r>
-        <w:rPr>
-          <w:sz w:val="28"/>
+          <w:lang w:val="ru-RU"/>
+        </w:rPr>
+      </w:pPr>
+      <w:r>
+        <w:rPr>
           <w:lang w:val="ru-RU"/>
         </w:rPr>
         <w:t xml:space="preserve">Место жительства: </w:t>
       </w:r>
       <w:r>
         <w:rPr>
-          <w:sz w:val="28"/>
-          <w:lang w:val="ru-RU"/>
-        </w:rPr>
-        <w:t>г. Запорожье ул. Парамонова4-96</w:t>
+          <w:lang w:val="ru-RU"/>
+        </w:rPr>
+        <w:t>г. Запорожье ул. Парамонова</w:t>
+      </w:r>
+      <w:r>
+        <w:rPr>
+          <w:lang w:val="ru-RU"/>
+        </w:rPr>
+        <w:t xml:space="preserve"> </w:t>
+      </w:r>
+      <w:r>
+        <w:rPr>
+          <w:lang w:val="ru-RU"/>
+        </w:rPr>
+        <w:t>4-96</w:t>
       </w:r>
     </w:p>
     <w:p>
@@ -120,21 +157,17 @@
         <w:ind w:left="-567"/>
         <w:jc w:val="both"/>
         <w:rPr>
-          <w:sz w:val="28"/>
-          <w:szCs w:val="20"/>
-          <w:lang w:val="ru-RU"/>
-        </w:rPr>
-      </w:pPr>
-      <w:r>
-        <w:rPr>
-          <w:sz w:val="28"/>
+          <w:lang w:val="ru-RU"/>
+        </w:rPr>
+      </w:pPr>
+      <w:r>
+        <w:rPr>
           <w:lang w:val="ru-RU"/>
         </w:rPr>
         <w:t xml:space="preserve">Место работы: </w:t>
       </w:r>
       <w:r>
         <w:rPr>
-          <w:sz w:val="28"/>
           <w:lang w:val="ru-RU"/>
         </w:rPr>
         <w:t>н/</w:t>
@@ -142,7 +175,6 @@
       <w:proofErr w:type="gramStart"/>
       <w:r>
         <w:rPr>
-          <w:sz w:val="28"/>
           <w:lang w:val="ru-RU"/>
         </w:rPr>
         <w:t>р</w:t>
@@ -154,76 +186,71 @@
         <w:ind w:left="-567"/>
         <w:jc w:val="both"/>
         <w:rPr>
-          <w:sz w:val="28"/>
-          <w:lang w:val="ru-RU"/>
-        </w:rPr>
-      </w:pPr>
-      <w:r>
-        <w:rPr>
-          <w:sz w:val="28"/>
+          <w:lang w:val="ru-RU"/>
+        </w:rPr>
+      </w:pPr>
+      <w:r>
+        <w:rPr>
           <w:lang w:val="ru-RU"/>
         </w:rPr>
         <w:t xml:space="preserve">Находился на лечении с </w:t>
       </w:r>
       <w:r>
         <w:rPr>
-          <w:sz w:val="28"/>
           <w:lang w:val="ru-RU"/>
         </w:rPr>
         <w:t xml:space="preserve">  </w:t>
       </w:r>
       <w:r>
         <w:rPr>
-          <w:sz w:val="28"/>
           <w:lang w:val="ru-RU"/>
         </w:rPr>
         <w:t>18</w:t>
       </w:r>
       <w:r>
         <w:rPr>
-          <w:sz w:val="28"/>
           <w:lang w:val="ru-RU"/>
         </w:rPr>
         <w:t>.</w:t>
       </w:r>
       <w:r>
         <w:rPr>
-          <w:sz w:val="28"/>
           <w:lang w:val="ru-RU"/>
         </w:rPr>
         <w:t>07.17</w:t>
       </w:r>
       <w:r>
         <w:rPr>
-          <w:sz w:val="28"/>
           <w:lang w:val="ru-RU"/>
         </w:rPr>
         <w:t xml:space="preserve"> по   </w:t>
       </w:r>
       <w:r>
         <w:rPr>
-          <w:sz w:val="28"/>
-          <w:lang w:val="ru-RU"/>
-        </w:rPr>
-        <w:t>31</w:t>
-      </w:r>
-      <w:r>
-        <w:rPr>
-          <w:sz w:val="28"/>
+          <w:lang w:val="ru-RU"/>
+        </w:rPr>
+        <w:t>01</w:t>
+      </w:r>
+      <w:r>
+        <w:rPr>
           <w:lang w:val="ru-RU"/>
         </w:rPr>
         <w:t>.</w:t>
       </w:r>
       <w:r>
         <w:rPr>
-          <w:sz w:val="28"/>
-          <w:lang w:val="ru-RU"/>
-        </w:rPr>
-        <w:t>07.17</w:t>
-      </w:r>
-      <w:r>
-        <w:rPr>
-          <w:sz w:val="28"/>
+          <w:lang w:val="ru-RU"/>
+        </w:rPr>
+        <w:t>08</w:t>
+      </w:r>
+      <w:r>
+        <w:rPr>
+          <w:lang w:val="ru-RU"/>
+        </w:rPr>
+        <w:t>.17</w:t>
+      </w:r>
+      <w:r>
+        <w:rPr>
           <w:lang w:val="ru-RU"/>
         </w:rPr>
         <w:t xml:space="preserve"> в </w:t>
@@ -231,7 +258,6 @@
       <w:sdt>
         <w:sdtPr>
           <w:rPr>
-            <w:sz w:val="28"/>
             <w:lang w:val="ru-RU"/>
           </w:rPr>
           <w:id w:val="-690990251"/>
@@ -247,7 +273,6 @@
         <w:sdtContent>
           <w:r>
             <w:rPr>
-              <w:sz w:val="28"/>
               <w:lang w:val="ru-RU"/>
             </w:rPr>
             <w:t>энд.</w:t>
@@ -256,7 +281,6 @@
       </w:sdt>
       <w:r>
         <w:rPr>
-          <w:sz w:val="28"/>
           <w:lang w:val="ru-RU"/>
         </w:rPr>
         <w:t xml:space="preserve">  отд.</w:t>
@@ -266,16 +290,9 @@
       <w:pPr>
         <w:ind w:left="-567"/>
         <w:jc w:val="both"/>
-        <w:rPr>
-          <w:sz w:val="28"/>
-          <w:szCs w:val="28"/>
-          <w:lang w:val="ru-RU"/>
-        </w:rPr>
-      </w:pPr>
-      <w:r>
-        <w:rPr>
-          <w:sz w:val="28"/>
-          <w:szCs w:val="28"/>
+      </w:pPr>
+      <w:r>
+        <w:rPr>
           <w:u w:val="single"/>
           <w:lang w:val="ru-RU"/>
         </w:rPr>
@@ -283,8 +300,6 @@
       </w:r>
       <w:r>
         <w:rPr>
-          <w:sz w:val="28"/>
-          <w:szCs w:val="28"/>
           <w:lang w:val="ru-RU"/>
         </w:rPr>
         <w:t>:</w:t>
@@ -293,59 +308,31 @@
       <w:bookmarkEnd w:id="0"/>
       <w:r>
         <w:rPr>
-          <w:sz w:val="28"/>
-          <w:szCs w:val="28"/>
-          <w:lang w:val="ru-RU"/>
-        </w:rPr>
-        <w:t xml:space="preserve">  </w:t>
-      </w:r>
-      <w:r>
-        <w:rPr>
-          <w:sz w:val="26"/>
-          <w:szCs w:val="26"/>
-          <w:lang w:val="ru-RU"/>
-        </w:rPr>
-        <w:t>Сахарный диабет, тип</w:t>
-      </w:r>
-      <w:proofErr w:type="gramStart"/>
-      <w:r>
-        <w:rPr>
-          <w:sz w:val="26"/>
-          <w:szCs w:val="26"/>
-          <w:lang w:val="ru-RU"/>
-        </w:rPr>
-        <w:t xml:space="preserve"> ,</w:t>
-      </w:r>
-      <w:proofErr w:type="gramEnd"/>
-      <w:r>
-        <w:rPr>
-          <w:sz w:val="26"/>
-          <w:szCs w:val="26"/>
+          <w:lang w:val="ru-RU"/>
+        </w:rPr>
+        <w:t xml:space="preserve">  Сахарный диабет, тип </w:t>
+      </w:r>
+      <w:r>
+        <w:rPr>
+          <w:lang w:val="ru-RU"/>
+        </w:rPr>
+        <w:t>1</w:t>
+      </w:r>
+      <w:r>
+        <w:rPr>
+          <w:lang w:val="ru-RU"/>
+        </w:rPr>
+        <w:t xml:space="preserve">, </w:t>
+      </w:r>
+      <w:r>
+        <w:rPr>
           <w:lang w:val="ru-RU"/>
         </w:rPr>
         <w:t xml:space="preserve"> </w:t>
-      </w:r>
-      <w:r>
-        <w:rPr>
-          <w:sz w:val="26"/>
-          <w:szCs w:val="26"/>
-          <w:lang w:val="ru-RU"/>
-        </w:rPr>
-        <w:t>вторичноинсулинзависимый</w:t>
-      </w:r>
-      <w:r>
-        <w:rPr>
-          <w:sz w:val="26"/>
-          <w:szCs w:val="26"/>
-          <w:lang w:val="ru-RU"/>
-        </w:rPr>
-        <w:t xml:space="preserve">, </w:t>
       </w:r>
       <w:sdt>
         <w:sdtPr>
           <w:rPr>
-            <w:sz w:val="26"/>
-            <w:szCs w:val="26"/>
             <w:lang w:val="ru-RU"/>
           </w:rPr>
           <w:id w:val="355073878"/>
@@ -362,26 +349,20 @@
         <w:sdtContent>
           <w:r>
             <w:rPr>
-              <w:sz w:val="26"/>
-              <w:szCs w:val="26"/>
               <w:lang w:val="ru-RU"/>
             </w:rPr>
-            <w:t xml:space="preserve">тяжелая форма, </w:t>
+            <w:t>тяжелая форма, лабильное течение со склонностью к гипогликемическим состояниям,</w:t>
           </w:r>
         </w:sdtContent>
       </w:sdt>
       <w:r>
         <w:rPr>
-          <w:sz w:val="26"/>
-          <w:szCs w:val="26"/>
           <w:lang w:val="ru-RU"/>
         </w:rPr>
         <w:t xml:space="preserve"> </w:t>
       </w:r>
       <w:r>
         <w:rPr>
-          <w:sz w:val="26"/>
-          <w:szCs w:val="26"/>
           <w:lang w:val="ru-RU"/>
         </w:rPr>
         <w:t xml:space="preserve">ст. </w:t>
@@ -389,8 +370,6 @@
       <w:sdt>
         <w:sdtPr>
           <w:rPr>
-            <w:sz w:val="26"/>
-            <w:szCs w:val="26"/>
             <w:lang w:val="ru-RU"/>
           </w:rPr>
           <w:alias w:val="диабет"/>
@@ -410,8 +389,6 @@
         <w:sdtContent>
           <w:r>
             <w:rPr>
-              <w:sz w:val="26"/>
-              <w:szCs w:val="26"/>
               <w:lang w:val="ru-RU"/>
             </w:rPr>
             <w:t>декомпенсации.</w:t>
@@ -420,11 +397,140 @@
       </w:sdt>
       <w:r>
         <w:rPr>
-          <w:sz w:val="26"/>
-          <w:szCs w:val="26"/>
           <w:lang w:val="ru-RU"/>
         </w:rPr>
         <w:t xml:space="preserve">  </w:t>
+      </w:r>
+      <w:r>
+        <w:rPr>
+          <w:lang w:val="ru-RU"/>
+        </w:rPr>
+        <w:t xml:space="preserve">Ацетонурия. </w:t>
+      </w:r>
+      <w:r>
+        <w:rPr>
+          <w:lang w:val="ru-RU"/>
+        </w:rPr>
+        <w:t xml:space="preserve">Диабетическая ангиопатия артерий н/к. </w:t>
+      </w:r>
+      <w:r>
+        <w:rPr>
+          <w:color w:val="7030A0"/>
+          <w:lang w:val="ru-RU"/>
+        </w:rPr>
+        <w:t xml:space="preserve">ХБП II ст. Диабетическая нефропатия IV ст. </w:t>
+      </w:r>
+      <w:r>
+        <w:rPr>
+          <w:color w:val="4F6228" w:themeColor="accent3" w:themeShade="80"/>
+          <w:lang w:val="ru-RU"/>
+        </w:rPr>
+        <w:t>Диффузный зоб I. Эутиреоз.</w:t>
+      </w:r>
+      <w:r>
+        <w:rPr>
+          <w:color w:val="7030A0"/>
+          <w:lang w:val="ru-RU"/>
+        </w:rPr>
+        <w:t xml:space="preserve"> </w:t>
+      </w:r>
+      <w:r>
+        <w:rPr>
+          <w:lang w:val="ru-RU"/>
+        </w:rPr>
+        <w:t xml:space="preserve">Энцефалопатия 1 </w:t>
+      </w:r>
+      <w:proofErr w:type="spellStart"/>
+      <w:proofErr w:type="gramStart"/>
+      <w:r>
+        <w:rPr>
+          <w:lang w:val="ru-RU"/>
+        </w:rPr>
+        <w:t>ст</w:t>
+      </w:r>
+      <w:proofErr w:type="spellEnd"/>
+      <w:proofErr w:type="gramEnd"/>
+      <w:r>
+        <w:rPr>
+          <w:lang w:val="ru-RU"/>
+        </w:rPr>
+        <w:t xml:space="preserve">, сочетанного генеза, цереброастенический с-м. Идиопатический пролапс митрального клапана. С митральной регургитацией 1 </w:t>
+      </w:r>
+      <w:proofErr w:type="spellStart"/>
+      <w:r>
+        <w:rPr>
+          <w:lang w:val="ru-RU"/>
+        </w:rPr>
+        <w:t>ст</w:t>
+      </w:r>
+      <w:proofErr w:type="spellEnd"/>
+      <w:proofErr w:type="gramStart"/>
+      <w:r>
+        <w:rPr>
+          <w:lang w:val="ru-RU"/>
+        </w:rPr>
+        <w:t xml:space="preserve"> .</w:t>
+      </w:r>
+      <w:proofErr w:type="gramEnd"/>
+      <w:r>
+        <w:rPr>
+          <w:lang w:val="ru-RU"/>
+        </w:rPr>
+        <w:t xml:space="preserve"> СН 0</w:t>
+      </w:r>
+      <w:r>
+        <w:rPr>
+          <w:lang w:val="ru-RU"/>
+        </w:rPr>
+        <w:t xml:space="preserve"> Н</w:t>
+      </w:r>
+      <w:r>
+        <w:rPr>
+          <w:lang w:val="ru-RU"/>
+        </w:rPr>
+        <w:t xml:space="preserve">еалкогольная жировая болезнь печени 1 </w:t>
+      </w:r>
+      <w:proofErr w:type="spellStart"/>
+      <w:r>
+        <w:rPr>
+          <w:lang w:val="ru-RU"/>
+        </w:rPr>
+        <w:t>ст</w:t>
+      </w:r>
+      <w:proofErr w:type="spellEnd"/>
+      <w:r>
+        <w:rPr>
+          <w:lang w:val="ru-RU"/>
+        </w:rPr>
+        <w:t>,  хр. гастродуоденит в ст. обострения H-</w:t>
+      </w:r>
+      <w:proofErr w:type="spellStart"/>
+      <w:r>
+        <w:rPr>
+          <w:lang w:val="ru-RU"/>
+        </w:rPr>
+        <w:t>pylori</w:t>
+      </w:r>
+      <w:proofErr w:type="spellEnd"/>
+      <w:r>
+        <w:rPr>
+          <w:lang w:val="ru-RU"/>
+        </w:rPr>
+        <w:t xml:space="preserve"> – </w:t>
+      </w:r>
+      <w:proofErr w:type="spellStart"/>
+      <w:r>
+        <w:rPr>
+          <w:lang w:val="ru-RU"/>
+        </w:rPr>
+        <w:t>отр</w:t>
+      </w:r>
+      <w:proofErr w:type="spellEnd"/>
+      <w:r>
+        <w:rPr>
+          <w:lang w:val="ru-RU"/>
+        </w:rPr>
+        <w:t>.</w:t>
       </w:r>
     </w:p>
     <w:p>
@@ -432,18 +538,191 @@
         <w:ind w:left="-567"/>
         <w:jc w:val="both"/>
         <w:rPr>
-          <w:sz w:val="28"/>
-          <w:szCs w:val="28"/>
-          <w:lang w:val="ru-RU"/>
-        </w:rPr>
-      </w:pPr>
-      <w:r>
-        <w:rPr>
-          <w:sz w:val="28"/>
-          <w:szCs w:val="28"/>
-          <w:lang w:val="ru-RU"/>
-        </w:rPr>
-        <w:t xml:space="preserve">Диабетическая ангиопатия сетчатки ОИ. </w:t>
+          <w:lang w:val="ru-RU"/>
+        </w:rPr>
+      </w:pPr>
+      <w:bookmarkStart w:id="1" w:name="дк"/>
+      <w:bookmarkEnd w:id="1"/>
+      <w:r>
+        <w:rPr>
+          <w:u w:val="single"/>
+          <w:lang w:val="ru-RU"/>
+        </w:rPr>
+        <w:t xml:space="preserve">Жалобы при поступлении </w:t>
+      </w:r>
+      <w:r>
+        <w:rPr>
+          <w:lang w:val="ru-RU"/>
+        </w:rPr>
+        <w:t xml:space="preserve">на </w:t>
+      </w:r>
+      <w:r>
+        <w:rPr>
+          <w:lang w:val="ru-RU"/>
+        </w:rPr>
+        <w:t xml:space="preserve">сухость во рту, </w:t>
+      </w:r>
+      <w:r>
+        <w:rPr>
+          <w:lang w:val="ru-RU"/>
+        </w:rPr>
+        <w:t>жажду,</w:t>
+      </w:r>
+      <w:r>
+        <w:rPr>
+          <w:lang w:val="ru-RU"/>
+        </w:rPr>
+        <w:t xml:space="preserve"> </w:t>
+      </w:r>
+      <w:r>
+        <w:rPr>
+          <w:lang w:val="ru-RU"/>
+        </w:rPr>
+        <w:t>полиурию,</w:t>
+      </w:r>
+      <w:r>
+        <w:rPr>
+          <w:lang w:val="ru-RU"/>
+        </w:rPr>
+        <w:t xml:space="preserve"> </w:t>
+      </w:r>
+      <w:r>
+        <w:rPr>
+          <w:lang w:val="ru-RU"/>
+        </w:rPr>
+        <w:t>ухудшение зрения,</w:t>
+      </w:r>
+      <w:r>
+        <w:rPr>
+          <w:lang w:val="ru-RU"/>
+        </w:rPr>
+        <w:t xml:space="preserve"> </w:t>
+      </w:r>
+      <w:r>
+        <w:rPr>
+          <w:lang w:val="ru-RU"/>
+        </w:rPr>
+        <w:t xml:space="preserve"> </w:t>
+      </w:r>
+      <w:r>
+        <w:rPr>
+          <w:lang w:val="ru-RU"/>
+        </w:rPr>
+        <w:t>боли  в н/</w:t>
+      </w:r>
+      <w:proofErr w:type="gramStart"/>
+      <w:r>
+        <w:rPr>
+          <w:lang w:val="ru-RU"/>
+        </w:rPr>
+        <w:t>к</w:t>
+      </w:r>
+      <w:proofErr w:type="gramEnd"/>
+      <w:r>
+        <w:rPr>
+          <w:lang w:val="ru-RU"/>
+        </w:rPr>
+        <w:t xml:space="preserve">, </w:t>
+      </w:r>
+      <w:proofErr w:type="gramStart"/>
+      <w:r>
+        <w:rPr>
+          <w:lang w:val="ru-RU"/>
+        </w:rPr>
+        <w:t>судороги</w:t>
+      </w:r>
+      <w:proofErr w:type="gramEnd"/>
+      <w:r>
+        <w:rPr>
+          <w:lang w:val="ru-RU"/>
+        </w:rPr>
+        <w:t>,</w:t>
+      </w:r>
+      <w:r>
+        <w:rPr>
+          <w:lang w:val="ru-RU"/>
+        </w:rPr>
+        <w:t xml:space="preserve"> онемение ног,</w:t>
+      </w:r>
+      <w:r>
+        <w:rPr>
+          <w:lang w:val="ru-RU"/>
+        </w:rPr>
+        <w:t xml:space="preserve"> </w:t>
+      </w:r>
+      <w:r>
+        <w:rPr>
+          <w:lang w:val="ru-RU"/>
+        </w:rPr>
+        <w:t>повышение</w:t>
+      </w:r>
+      <w:r>
+        <w:rPr>
+          <w:lang w:val="ru-RU"/>
+        </w:rPr>
+        <w:t xml:space="preserve"> </w:t>
+      </w:r>
+      <w:r>
+        <w:rPr>
+          <w:lang w:val="ru-RU"/>
+        </w:rPr>
+        <w:t xml:space="preserve">АД макс. до </w:t>
+      </w:r>
+      <w:r>
+        <w:rPr>
+          <w:lang w:val="ru-RU"/>
+        </w:rPr>
+        <w:t>150/90</w:t>
+      </w:r>
+      <w:r>
+        <w:rPr>
+          <w:lang w:val="ru-RU"/>
+        </w:rPr>
+        <w:t xml:space="preserve"> </w:t>
+      </w:r>
+      <w:r>
+        <w:rPr>
+          <w:lang w:val="ru-RU"/>
+        </w:rPr>
+        <w:t xml:space="preserve">мм </w:t>
+      </w:r>
+      <w:proofErr w:type="spellStart"/>
+      <w:r>
+        <w:rPr>
+          <w:lang w:val="ru-RU"/>
+        </w:rPr>
+        <w:t>рт.</w:t>
+      </w:r>
+      <w:r>
+        <w:rPr>
+          <w:lang w:val="ru-RU"/>
+        </w:rPr>
+        <w:t>ст</w:t>
+      </w:r>
+      <w:proofErr w:type="spellEnd"/>
+      <w:r>
+        <w:rPr>
+          <w:lang w:val="ru-RU"/>
+        </w:rPr>
+        <w:t>.</w:t>
+      </w:r>
+      <w:r>
+        <w:rPr>
+          <w:lang w:val="ru-RU"/>
+        </w:rPr>
+        <w:t xml:space="preserve">, </w:t>
+      </w:r>
+      <w:r>
+        <w:rPr>
+          <w:lang w:val="ru-RU"/>
+        </w:rPr>
+        <w:t xml:space="preserve">головные боли, головокружение, </w:t>
+      </w:r>
+      <w:r>
+        <w:rPr>
+          <w:lang w:val="ru-RU"/>
+        </w:rPr>
+        <w:t xml:space="preserve"> ухудшение памяти </w:t>
       </w:r>
     </w:p>
     <w:p>
@@ -451,1127 +730,42 @@
         <w:ind w:left="-567"/>
         <w:jc w:val="both"/>
         <w:rPr>
-          <w:color w:val="0000CC"/>
-          <w:sz w:val="28"/>
-          <w:szCs w:val="28"/>
-          <w:lang w:val="ru-RU"/>
-        </w:rPr>
-      </w:pPr>
-      <w:r>
-        <w:rPr>
-          <w:color w:val="0000CC"/>
-          <w:sz w:val="28"/>
-          <w:szCs w:val="28"/>
-          <w:lang w:val="ru-RU"/>
-        </w:rPr>
-        <w:t>Диабетическая дистальная симметричная полинейропатия н/</w:t>
-      </w:r>
-      <w:proofErr w:type="gramStart"/>
-      <w:r>
-        <w:rPr>
-          <w:color w:val="0000CC"/>
-          <w:sz w:val="28"/>
-          <w:szCs w:val="28"/>
-          <w:lang w:val="ru-RU"/>
-        </w:rPr>
-        <w:t>к</w:t>
-      </w:r>
-      <w:proofErr w:type="gramEnd"/>
-      <w:r>
-        <w:rPr>
-          <w:color w:val="0000CC"/>
-          <w:sz w:val="28"/>
-          <w:szCs w:val="28"/>
-          <w:lang w:val="ru-RU"/>
-        </w:rPr>
-        <w:t>, сенсомоторная форма</w:t>
-      </w:r>
-      <w:r>
-        <w:rPr>
-          <w:color w:val="0000CC"/>
-          <w:sz w:val="28"/>
-          <w:szCs w:val="28"/>
-          <w:lang w:val="ru-RU"/>
-        </w:rPr>
-        <w:t xml:space="preserve"> (NSS 6, NDS 6), </w:t>
-      </w:r>
-      <w:r>
-        <w:rPr>
-          <w:color w:val="0000CC"/>
-          <w:sz w:val="28"/>
-          <w:szCs w:val="28"/>
-          <w:lang w:val="ru-RU"/>
-        </w:rPr>
-        <w:t xml:space="preserve">  хроническое течение</w:t>
-      </w:r>
-    </w:p>
-    <w:p>
-      <w:pPr>
-        <w:ind w:left="-567"/>
-        <w:jc w:val="both"/>
-        <w:rPr>
-          <w:sz w:val="28"/>
-          <w:szCs w:val="28"/>
-          <w:lang w:val="ru-RU"/>
-        </w:rPr>
-      </w:pPr>
-      <w:r>
-        <w:rPr>
-          <w:sz w:val="28"/>
-          <w:szCs w:val="28"/>
-          <w:lang w:val="ru-RU"/>
-        </w:rPr>
-        <w:t>Диаб</w:t>
-      </w:r>
-      <w:r>
-        <w:rPr>
-          <w:sz w:val="28"/>
-          <w:szCs w:val="28"/>
-          <w:lang w:val="ru-RU"/>
-        </w:rPr>
-        <w:t>етическая</w:t>
-      </w:r>
-      <w:r>
-        <w:rPr>
-          <w:sz w:val="28"/>
-          <w:szCs w:val="28"/>
-          <w:lang w:val="ru-RU"/>
-        </w:rPr>
-        <w:t xml:space="preserve"> ангиопатия артерий н/к. </w:t>
-      </w:r>
-    </w:p>
-    <w:p>
-      <w:pPr>
-        <w:ind w:left="-567"/>
-        <w:jc w:val="both"/>
-        <w:rPr>
-          <w:sz w:val="28"/>
-          <w:szCs w:val="28"/>
-          <w:lang w:val="ru-RU"/>
-        </w:rPr>
-      </w:pPr>
-      <w:r>
-        <w:rPr>
-          <w:color w:val="7030A0"/>
-          <w:sz w:val="28"/>
-          <w:szCs w:val="28"/>
-          <w:lang w:val="ru-RU"/>
-        </w:rPr>
-        <w:t>ХБП II-IV ст. Диабетическая нефропатия III-IV ст.</w:t>
-      </w:r>
-      <w:r>
-        <w:rPr>
-          <w:color w:val="7030A0"/>
-          <w:sz w:val="28"/>
-          <w:szCs w:val="28"/>
+          <w:lang w:val="ru-RU"/>
+        </w:rPr>
+      </w:pPr>
+      <w:r>
+        <w:rPr>
+          <w:u w:val="single"/>
+          <w:lang w:val="ru-RU"/>
+        </w:rPr>
+        <w:t>Краткий анамнез</w:t>
+      </w:r>
+      <w:r>
+        <w:rPr>
+          <w:lang w:val="ru-RU"/>
+        </w:rPr>
+        <w:t xml:space="preserve">: СД </w:t>
+      </w:r>
+      <w:r>
+        <w:rPr>
+          <w:lang w:val="ru-RU"/>
+        </w:rPr>
+        <w:t>выявлен в</w:t>
+      </w:r>
+      <w:r>
+        <w:rPr>
           <w:lang w:val="ru-RU"/>
         </w:rPr>
         <w:t xml:space="preserve"> </w:t>
       </w:r>
-      <w:sdt>
-        <w:sdtPr>
-          <w:rPr>
-            <w:color w:val="7030A0"/>
-            <w:sz w:val="28"/>
-            <w:szCs w:val="28"/>
-            <w:lang w:val="ru-RU"/>
-          </w:rPr>
-          <w:id w:val="168691129"/>
-          <w:placeholder>
-            <w:docPart w:val="DefaultPlaceholder_1082065159"/>
-          </w:placeholder>
-          <w:showingPlcHdr/>
-          <w:comboBox>
-            <w:listItem w:displayText="в сочетании с инфекцией мочевыводящих путей. " w:value="в сочетании с инфекцией мочевыводящих путей. "/>
-            <w:listItem w:displayText=" " w:value=" "/>
-            <w:listItem w:displayText="ва" w:value=""/>
-          </w:comboBox>
-        </w:sdtPr>
-        <w:sdtEndPr/>
-        <w:sdtContent>
-          <w:r>
-            <w:rPr>
-              <w:rStyle w:val="aa"/>
-            </w:rPr>
-            <w:t>Выберите элемент.</w:t>
-          </w:r>
-        </w:sdtContent>
-      </w:sdt>
-      <w:r>
-        <w:rPr>
-          <w:color w:val="7030A0"/>
-          <w:sz w:val="28"/>
-          <w:szCs w:val="28"/>
-          <w:lang w:val="ru-RU"/>
-        </w:rPr>
-        <w:t xml:space="preserve"> </w:t>
-      </w:r>
-    </w:p>
-    <w:p>
-      <w:pPr>
-        <w:ind w:left="-567"/>
-        <w:jc w:val="both"/>
-        <w:rPr>
-          <w:color w:val="E36C0A" w:themeColor="accent6" w:themeShade="BF"/>
-          <w:sz w:val="28"/>
-          <w:szCs w:val="28"/>
-          <w:lang w:val="ru-RU"/>
-        </w:rPr>
-      </w:pPr>
-      <w:r>
-        <w:rPr>
-          <w:color w:val="E36C0A" w:themeColor="accent6" w:themeShade="BF"/>
-          <w:sz w:val="28"/>
-          <w:szCs w:val="28"/>
-          <w:lang w:val="ru-RU"/>
-        </w:rPr>
-        <w:t>Ожирение II ст. (ИМТ кг/м</w:t>
-      </w:r>
-      <w:proofErr w:type="gramStart"/>
-      <w:r>
-        <w:rPr>
-          <w:color w:val="E36C0A" w:themeColor="accent6" w:themeShade="BF"/>
-          <w:sz w:val="28"/>
-          <w:szCs w:val="28"/>
-          <w:lang w:val="ru-RU"/>
-        </w:rPr>
-        <w:t>2</w:t>
-      </w:r>
-      <w:proofErr w:type="gramEnd"/>
-      <w:r>
-        <w:rPr>
-          <w:color w:val="E36C0A" w:themeColor="accent6" w:themeShade="BF"/>
-          <w:sz w:val="28"/>
-          <w:szCs w:val="28"/>
-          <w:lang w:val="ru-RU"/>
-        </w:rPr>
-        <w:t xml:space="preserve">) алим.-конституционального генеза, стабильное течение.  </w:t>
-      </w:r>
-    </w:p>
-    <w:p>
-      <w:pPr>
-        <w:ind w:left="-567"/>
-        <w:jc w:val="both"/>
-        <w:rPr>
-          <w:sz w:val="28"/>
-          <w:szCs w:val="28"/>
-          <w:lang w:val="ru-RU"/>
-        </w:rPr>
-      </w:pPr>
-      <w:proofErr w:type="gramStart"/>
-      <w:r>
-        <w:rPr>
-          <w:color w:val="4F6228" w:themeColor="accent3" w:themeShade="80"/>
-          <w:sz w:val="28"/>
-          <w:szCs w:val="28"/>
-          <w:lang w:val="ru-RU"/>
-        </w:rPr>
-        <w:t>Аутоиммунный</w:t>
-      </w:r>
-      <w:proofErr w:type="gramEnd"/>
-      <w:r>
-        <w:rPr>
-          <w:color w:val="4F6228" w:themeColor="accent3" w:themeShade="80"/>
-          <w:sz w:val="28"/>
-          <w:szCs w:val="28"/>
-          <w:lang w:val="ru-RU"/>
-        </w:rPr>
-        <w:t xml:space="preserve"> тиреоидит, </w:t>
-      </w:r>
-      <w:sdt>
-        <w:sdtPr>
-          <w:rPr>
-            <w:color w:val="4F6228" w:themeColor="accent3" w:themeShade="80"/>
-            <w:sz w:val="28"/>
-            <w:szCs w:val="28"/>
-            <w:lang w:val="ru-RU"/>
-          </w:rPr>
-          <w:id w:val="105240480"/>
-          <w:placeholder>
-            <w:docPart w:val="FBFC6A18E07A484F9E976562E903BEB7"/>
-          </w:placeholder>
-          <w:comboBox>
-            <w:listItem w:displayText="без увеличения объема щит. железы." w:value="без увеличения объема щит. железы."/>
-            <w:listItem w:displayText="гипертрофическая форма." w:value="гипертрофическая форма."/>
-          </w:comboBox>
-        </w:sdtPr>
-        <w:sdtEndPr/>
-        <w:sdtContent>
-          <w:r>
-            <w:rPr>
-              <w:color w:val="4F6228" w:themeColor="accent3" w:themeShade="80"/>
-              <w:sz w:val="28"/>
-              <w:szCs w:val="28"/>
-              <w:lang w:val="ru-RU"/>
-            </w:rPr>
-            <w:t>гипертрофическая форма.</w:t>
-          </w:r>
-        </w:sdtContent>
-      </w:sdt>
-      <w:r>
-        <w:rPr>
-          <w:color w:val="4F6228" w:themeColor="accent3" w:themeShade="80"/>
-          <w:sz w:val="28"/>
-          <w:szCs w:val="28"/>
-          <w:lang w:val="ru-RU"/>
-        </w:rPr>
-        <w:t xml:space="preserve"> Гипотиреоз, средней тяжести,  </w:t>
-      </w:r>
-      <w:proofErr w:type="gramStart"/>
-      <w:r>
-        <w:rPr>
-          <w:color w:val="4F6228" w:themeColor="accent3" w:themeShade="80"/>
-          <w:sz w:val="28"/>
-          <w:szCs w:val="28"/>
-          <w:lang w:val="ru-RU"/>
-        </w:rPr>
-        <w:t>медикаментозная</w:t>
-      </w:r>
-      <w:proofErr w:type="gramEnd"/>
-      <w:r>
-        <w:rPr>
-          <w:color w:val="4F6228" w:themeColor="accent3" w:themeShade="80"/>
-          <w:sz w:val="28"/>
-          <w:szCs w:val="28"/>
-          <w:lang w:val="ru-RU"/>
-        </w:rPr>
-        <w:t xml:space="preserve"> субкомпенсация. Диффузный токсический зоб II. Эутиреоидное состояние</w:t>
-      </w:r>
-      <w:r>
-        <w:rPr>
-          <w:sz w:val="28"/>
-          <w:szCs w:val="28"/>
-          <w:lang w:val="ru-RU"/>
-        </w:rPr>
-        <w:t xml:space="preserve">. </w:t>
-      </w:r>
-    </w:p>
-    <w:p>
-      <w:pPr>
-        <w:ind w:left="-567"/>
-        <w:jc w:val="both"/>
-        <w:rPr>
-          <w:color w:val="17365D" w:themeColor="text2" w:themeShade="BF"/>
-          <w:sz w:val="28"/>
-          <w:szCs w:val="28"/>
-          <w:lang w:val="ru-RU"/>
-        </w:rPr>
-      </w:pPr>
-      <w:r>
-        <w:rPr>
-          <w:color w:val="17365D" w:themeColor="text2" w:themeShade="BF"/>
-          <w:sz w:val="28"/>
-          <w:szCs w:val="28"/>
-          <w:lang w:val="ru-RU"/>
-        </w:rPr>
-        <w:t xml:space="preserve">Миопия </w:t>
-      </w:r>
-      <w:sdt>
-        <w:sdtPr>
-          <w:rPr>
-            <w:color w:val="17365D" w:themeColor="text2" w:themeShade="BF"/>
-            <w:sz w:val="28"/>
-            <w:szCs w:val="28"/>
-            <w:lang w:val="ru-RU"/>
-          </w:rPr>
-          <w:id w:val="-1410379913"/>
-          <w:placeholder>
-            <w:docPart w:val="DefaultPlaceholder_1082065159"/>
-          </w:placeholder>
-          <w:comboBox>
-            <w:listItem w:value="Выберите элемент."/>
-            <w:listItem w:displayText="слабой " w:value="слабой "/>
-            <w:listItem w:displayText="высокой" w:value="высокой"/>
-            <w:listItem w:displayText="средней" w:value="средней"/>
-          </w:comboBox>
-        </w:sdtPr>
-        <w:sdtEndPr/>
-        <w:sdtContent>
-          <w:r>
-            <w:rPr>
-              <w:color w:val="17365D" w:themeColor="text2" w:themeShade="BF"/>
-              <w:sz w:val="28"/>
-              <w:szCs w:val="28"/>
-              <w:lang w:val="ru-RU"/>
-            </w:rPr>
-            <w:t xml:space="preserve">слабой </w:t>
-          </w:r>
-        </w:sdtContent>
-      </w:sdt>
-      <w:r>
-        <w:rPr>
-          <w:color w:val="17365D" w:themeColor="text2" w:themeShade="BF"/>
-          <w:sz w:val="28"/>
-          <w:szCs w:val="28"/>
-          <w:lang w:val="ru-RU"/>
-        </w:rPr>
-        <w:t xml:space="preserve"> степени ОИ.</w:t>
-      </w:r>
-      <w:r>
-        <w:rPr>
-          <w:color w:val="17365D" w:themeColor="text2" w:themeShade="BF"/>
-          <w:sz w:val="28"/>
-          <w:szCs w:val="28"/>
-          <w:lang w:val="ru-RU"/>
-        </w:rPr>
-        <w:t xml:space="preserve"> </w:t>
-      </w:r>
-    </w:p>
-    <w:p>
-      <w:pPr>
-        <w:ind w:left="-567"/>
-        <w:jc w:val="both"/>
-        <w:rPr>
-          <w:color w:val="17365D" w:themeColor="text2" w:themeShade="BF"/>
-          <w:sz w:val="28"/>
-          <w:szCs w:val="28"/>
-          <w:lang w:val="ru-RU"/>
-        </w:rPr>
-      </w:pPr>
-      <w:r>
-        <w:rPr>
-          <w:color w:val="17365D" w:themeColor="text2" w:themeShade="BF"/>
-          <w:sz w:val="28"/>
-          <w:szCs w:val="28"/>
-          <w:lang w:val="ru-RU"/>
-        </w:rPr>
-        <w:t>А</w:t>
-      </w:r>
-      <w:r>
-        <w:rPr>
-          <w:color w:val="17365D" w:themeColor="text2" w:themeShade="BF"/>
-          <w:sz w:val="28"/>
-          <w:szCs w:val="28"/>
-          <w:lang w:val="ru-RU"/>
-        </w:rPr>
-        <w:t xml:space="preserve">нгиопатия сосудов сетчатки </w:t>
-      </w:r>
-      <w:sdt>
-        <w:sdtPr>
-          <w:rPr>
-            <w:color w:val="17365D" w:themeColor="text2" w:themeShade="BF"/>
-            <w:sz w:val="28"/>
-            <w:szCs w:val="28"/>
-            <w:lang w:val="ru-RU"/>
-          </w:rPr>
-          <w:id w:val="2051261544"/>
-          <w:placeholder>
-            <w:docPart w:val="DefaultPlaceholder_1082065159"/>
-          </w:placeholder>
-          <w:comboBox>
-            <w:listItem w:value="Выберите элемент."/>
-            <w:listItem w:displayText="ОИ" w:value="ОИ"/>
-            <w:listItem w:displayText="ОД" w:value="ОД"/>
-            <w:listItem w:displayText="OS" w:value="OS"/>
-          </w:comboBox>
-        </w:sdtPr>
-        <w:sdtEndPr/>
-        <w:sdtContent>
-          <w:r>
-            <w:rPr>
-              <w:color w:val="17365D" w:themeColor="text2" w:themeShade="BF"/>
-              <w:sz w:val="28"/>
-              <w:szCs w:val="28"/>
-              <w:lang w:val="ru-RU"/>
-            </w:rPr>
-            <w:t>ОИ</w:t>
-          </w:r>
-        </w:sdtContent>
-      </w:sdt>
-      <w:r>
-        <w:rPr>
-          <w:color w:val="17365D" w:themeColor="text2" w:themeShade="BF"/>
-          <w:sz w:val="28"/>
-          <w:szCs w:val="28"/>
-          <w:lang w:val="ru-RU"/>
-        </w:rPr>
-        <w:t>.</w:t>
-      </w:r>
-      <w:r>
-        <w:rPr>
-          <w:color w:val="17365D" w:themeColor="text2" w:themeShade="BF"/>
-          <w:sz w:val="28"/>
-          <w:szCs w:val="28"/>
-          <w:lang w:val="ru-RU"/>
-        </w:rPr>
-        <w:t xml:space="preserve"> </w:t>
-      </w:r>
-      <w:r>
-        <w:rPr>
-          <w:color w:val="17365D" w:themeColor="text2" w:themeShade="BF"/>
-          <w:sz w:val="28"/>
-          <w:szCs w:val="28"/>
-          <w:lang w:val="ru-RU"/>
-        </w:rPr>
-        <w:t xml:space="preserve">Начальная катаракта </w:t>
-      </w:r>
-      <w:sdt>
-        <w:sdtPr>
-          <w:rPr>
-            <w:color w:val="17365D" w:themeColor="text2" w:themeShade="BF"/>
-            <w:sz w:val="28"/>
-            <w:szCs w:val="28"/>
-            <w:lang w:val="ru-RU"/>
-          </w:rPr>
-          <w:id w:val="517513702"/>
-          <w:placeholder>
-            <w:docPart w:val="DB435B1E68954750936FB322747598D2"/>
-          </w:placeholder>
-          <w:comboBox>
-            <w:listItem w:value="Выберите элемент."/>
-            <w:listItem w:displayText="ОИ" w:value="ОИ"/>
-            <w:listItem w:displayText="ОД" w:value="ОД"/>
-            <w:listItem w:displayText="OS" w:value="OS"/>
-          </w:comboBox>
-        </w:sdtPr>
-        <w:sdtEndPr/>
-        <w:sdtContent>
-          <w:r>
-            <w:rPr>
-              <w:color w:val="17365D" w:themeColor="text2" w:themeShade="BF"/>
-              <w:sz w:val="28"/>
-              <w:szCs w:val="28"/>
-              <w:lang w:val="ru-RU"/>
-            </w:rPr>
-            <w:t>ОИ</w:t>
-          </w:r>
-        </w:sdtContent>
-      </w:sdt>
-      <w:r>
-        <w:rPr>
-          <w:color w:val="17365D" w:themeColor="text2" w:themeShade="BF"/>
-          <w:sz w:val="28"/>
-          <w:szCs w:val="28"/>
-          <w:lang w:val="ru-RU"/>
-        </w:rPr>
-        <w:t xml:space="preserve">. </w:t>
-      </w:r>
-      <w:r>
-        <w:rPr>
-          <w:color w:val="17365D" w:themeColor="text2" w:themeShade="BF"/>
-          <w:sz w:val="28"/>
-          <w:szCs w:val="28"/>
-          <w:lang w:val="ru-RU"/>
-        </w:rPr>
-        <w:t xml:space="preserve"> </w:t>
-      </w:r>
-    </w:p>
-    <w:p>
-      <w:pPr>
-        <w:ind w:left="-567"/>
-        <w:jc w:val="both"/>
-        <w:rPr>
-          <w:color w:val="17365D" w:themeColor="text2" w:themeShade="BF"/>
-          <w:sz w:val="28"/>
-          <w:szCs w:val="28"/>
-          <w:lang w:val="ru-RU"/>
-        </w:rPr>
-      </w:pPr>
-      <w:r>
-        <w:rPr>
-          <w:color w:val="17365D" w:themeColor="text2" w:themeShade="BF"/>
-          <w:sz w:val="28"/>
-          <w:szCs w:val="28"/>
-          <w:lang w:val="ru-RU"/>
-        </w:rPr>
-        <w:t>Непро</w:t>
-      </w:r>
-      <w:r>
-        <w:rPr>
-          <w:color w:val="17365D" w:themeColor="text2" w:themeShade="BF"/>
-          <w:sz w:val="28"/>
-          <w:szCs w:val="28"/>
-          <w:lang w:val="ru-RU"/>
-        </w:rPr>
-        <w:t>лиферативная  диабетическая</w:t>
-      </w:r>
-      <w:r>
-        <w:rPr>
-          <w:color w:val="17365D" w:themeColor="text2" w:themeShade="BF"/>
-          <w:sz w:val="28"/>
-          <w:szCs w:val="28"/>
-          <w:lang w:val="ru-RU"/>
-        </w:rPr>
-        <w:t xml:space="preserve"> ретинопатия </w:t>
-      </w:r>
-      <w:sdt>
-        <w:sdtPr>
-          <w:rPr>
-            <w:color w:val="17365D" w:themeColor="text2" w:themeShade="BF"/>
-            <w:sz w:val="28"/>
-            <w:szCs w:val="28"/>
-            <w:lang w:val="ru-RU"/>
-          </w:rPr>
-          <w:id w:val="389392371"/>
-          <w:placeholder>
-            <w:docPart w:val="5917FEE754784A0BA4173B51A4E1CE95"/>
-          </w:placeholder>
-          <w:comboBox>
-            <w:listItem w:value="Выберите элемент."/>
-            <w:listItem w:displayText="ОИ" w:value="ОИ"/>
-            <w:listItem w:displayText="ОД" w:value="ОД"/>
-            <w:listItem w:displayText="OS" w:value="OS"/>
-          </w:comboBox>
-        </w:sdtPr>
-        <w:sdtEndPr/>
-        <w:sdtContent>
-          <w:r>
-            <w:rPr>
-              <w:color w:val="17365D" w:themeColor="text2" w:themeShade="BF"/>
-              <w:sz w:val="28"/>
-              <w:szCs w:val="28"/>
-              <w:lang w:val="ru-RU"/>
-            </w:rPr>
-            <w:t>ОИ</w:t>
-          </w:r>
-        </w:sdtContent>
-      </w:sdt>
-      <w:r>
-        <w:rPr>
-          <w:color w:val="17365D" w:themeColor="text2" w:themeShade="BF"/>
-          <w:sz w:val="28"/>
-          <w:szCs w:val="28"/>
-          <w:lang w:val="ru-RU"/>
-        </w:rPr>
-        <w:t>.</w:t>
-      </w:r>
-    </w:p>
-    <w:p>
-      <w:pPr>
-        <w:ind w:left="-567"/>
-        <w:jc w:val="both"/>
-        <w:rPr>
-          <w:color w:val="C00000"/>
-          <w:sz w:val="28"/>
-          <w:szCs w:val="28"/>
-          <w:lang w:val="ru-RU"/>
-        </w:rPr>
-      </w:pPr>
-      <w:r>
-        <w:rPr>
-          <w:color w:val="C00000"/>
-          <w:sz w:val="28"/>
-          <w:szCs w:val="28"/>
-          <w:lang w:val="ru-RU"/>
-        </w:rPr>
-        <w:t xml:space="preserve">ИБС, стенокардия напряжения, диффузный кардиосклероз, II </w:t>
-      </w:r>
-      <w:proofErr w:type="spellStart"/>
-      <w:r>
-        <w:rPr>
-          <w:color w:val="C00000"/>
-          <w:sz w:val="28"/>
-          <w:szCs w:val="28"/>
-          <w:lang w:val="ru-RU"/>
-        </w:rPr>
-        <w:t>ф.кл</w:t>
-      </w:r>
-      <w:proofErr w:type="spellEnd"/>
-      <w:r>
-        <w:rPr>
-          <w:color w:val="C00000"/>
-          <w:sz w:val="28"/>
-          <w:szCs w:val="28"/>
-          <w:lang w:val="ru-RU"/>
-        </w:rPr>
-        <w:t>. СН II</w:t>
-      </w:r>
-      <w:proofErr w:type="gramStart"/>
-      <w:r>
-        <w:rPr>
-          <w:color w:val="C00000"/>
-          <w:sz w:val="28"/>
-          <w:szCs w:val="28"/>
-          <w:lang w:val="ru-RU"/>
-        </w:rPr>
-        <w:t xml:space="preserve"> А</w:t>
-      </w:r>
-      <w:proofErr w:type="gramEnd"/>
-      <w:r>
-        <w:rPr>
-          <w:color w:val="C00000"/>
-          <w:sz w:val="28"/>
-          <w:szCs w:val="28"/>
-          <w:lang w:val="ru-RU"/>
-        </w:rPr>
-        <w:t xml:space="preserve"> </w:t>
-      </w:r>
-      <w:proofErr w:type="spellStart"/>
-      <w:r>
-        <w:rPr>
-          <w:color w:val="C00000"/>
-          <w:sz w:val="28"/>
-          <w:szCs w:val="28"/>
-          <w:lang w:val="ru-RU"/>
-        </w:rPr>
-        <w:t>ф.кл</w:t>
-      </w:r>
-      <w:proofErr w:type="spellEnd"/>
-      <w:r>
-        <w:rPr>
-          <w:color w:val="C00000"/>
-          <w:sz w:val="28"/>
-          <w:szCs w:val="28"/>
-          <w:lang w:val="ru-RU"/>
-        </w:rPr>
-        <w:t xml:space="preserve">. II. Гипертоническая болезнь III стадии … степени. Гипертензивное сердце СН I. Риск 4. Метаболическая кардиомиопатия СН 0-I. </w:t>
-      </w:r>
-      <w:proofErr w:type="spellStart"/>
-      <w:r>
-        <w:rPr>
-          <w:color w:val="C00000"/>
-          <w:sz w:val="28"/>
-          <w:szCs w:val="28"/>
-          <w:lang w:val="ru-RU"/>
-        </w:rPr>
-        <w:t>ф.кл</w:t>
-      </w:r>
-      <w:proofErr w:type="spellEnd"/>
-      <w:r>
-        <w:rPr>
-          <w:color w:val="C00000"/>
-          <w:sz w:val="28"/>
-          <w:szCs w:val="28"/>
-          <w:lang w:val="ru-RU"/>
-        </w:rPr>
-        <w:t>. II.</w:t>
-      </w:r>
-    </w:p>
-    <w:p>
-      <w:pPr>
-        <w:ind w:left="-567"/>
-        <w:jc w:val="both"/>
-        <w:rPr>
-          <w:color w:val="C00000"/>
-          <w:sz w:val="28"/>
-          <w:szCs w:val="28"/>
-          <w:lang w:val="ru-RU"/>
-        </w:rPr>
-      </w:pPr>
-      <w:r>
-        <w:rPr>
-          <w:color w:val="C00000"/>
-          <w:sz w:val="28"/>
-          <w:szCs w:val="28"/>
-          <w:lang w:val="ru-RU"/>
-        </w:rPr>
-        <w:t>НЦД по смешанному типу.</w:t>
-      </w:r>
-    </w:p>
-    <w:p>
-      <w:pPr>
-        <w:ind w:left="-567"/>
-        <w:jc w:val="both"/>
-        <w:rPr>
-          <w:color w:val="0000FF"/>
-          <w:sz w:val="28"/>
-          <w:szCs w:val="28"/>
-          <w:lang w:val="ru-RU"/>
-        </w:rPr>
-      </w:pPr>
-      <w:sdt>
-        <w:sdtPr>
-          <w:rPr>
-            <w:color w:val="0000FF"/>
-            <w:sz w:val="28"/>
-            <w:szCs w:val="28"/>
-            <w:lang w:val="ru-RU"/>
-          </w:rPr>
-          <w:id w:val="-968201283"/>
-          <w:placeholder>
-            <w:docPart w:val="DefaultPlaceholder_1082065159"/>
-          </w:placeholder>
-          <w:comboBox>
-            <w:listItem w:value="Выберите элемент."/>
-            <w:listItem w:displayText="Дисциркуляторная" w:value="Дисциркуляторная"/>
-            <w:listItem w:displayText="Диабетическая" w:value="Диабетическая"/>
-            <w:listItem w:displayText="Дисметаболическая" w:value="Дисметаболическая"/>
-          </w:comboBox>
-        </w:sdtPr>
-        <w:sdtEndPr/>
-        <w:sdtContent>
-          <w:r>
-            <w:rPr>
-              <w:color w:val="0000FF"/>
-              <w:sz w:val="28"/>
-              <w:szCs w:val="28"/>
-              <w:lang w:val="ru-RU"/>
-            </w:rPr>
-            <w:t>Дисциркуляторная</w:t>
-          </w:r>
-        </w:sdtContent>
-      </w:sdt>
-      <w:r>
-        <w:rPr>
-          <w:color w:val="0000FF"/>
-          <w:sz w:val="28"/>
-          <w:szCs w:val="28"/>
-          <w:lang w:val="ru-RU"/>
-        </w:rPr>
-        <w:t xml:space="preserve"> энцефалопатия I-II сочетанного генеза (</w:t>
-      </w:r>
-      <w:r>
-        <w:rPr>
-          <w:color w:val="0000FF"/>
-          <w:sz w:val="28"/>
-          <w:szCs w:val="28"/>
-          <w:lang w:val="ru-RU"/>
-        </w:rPr>
-        <w:t>дисметаболическая</w:t>
-      </w:r>
-      <w:r>
-        <w:rPr>
-          <w:color w:val="0000FF"/>
-          <w:sz w:val="28"/>
-          <w:szCs w:val="28"/>
-          <w:lang w:val="ru-RU"/>
-        </w:rPr>
-        <w:t>, гипертоническая).</w:t>
-      </w:r>
-    </w:p>
-    <w:p>
-      <w:pPr>
-        <w:ind w:left="-567"/>
-        <w:jc w:val="both"/>
-        <w:rPr>
-          <w:color w:val="0000FF"/>
-          <w:sz w:val="28"/>
-          <w:szCs w:val="28"/>
-          <w:lang w:val="ru-RU"/>
-        </w:rPr>
-      </w:pPr>
-      <w:r>
-        <w:rPr>
-          <w:color w:val="0000FF"/>
-          <w:sz w:val="28"/>
-          <w:szCs w:val="28"/>
-          <w:lang w:val="ru-RU"/>
-        </w:rPr>
-        <w:t xml:space="preserve">астеновегетативный </w:t>
-      </w:r>
-      <w:proofErr w:type="gramStart"/>
-      <w:r>
-        <w:rPr>
-          <w:color w:val="0000FF"/>
-          <w:sz w:val="28"/>
-          <w:szCs w:val="28"/>
-          <w:lang w:val="ru-RU"/>
-        </w:rPr>
-        <w:t>с-м</w:t>
-      </w:r>
-      <w:proofErr w:type="gramEnd"/>
-      <w:r>
-        <w:rPr>
-          <w:color w:val="0000FF"/>
-          <w:sz w:val="28"/>
-          <w:szCs w:val="28"/>
-          <w:lang w:val="ru-RU"/>
-        </w:rPr>
-        <w:t xml:space="preserve">, </w:t>
-      </w:r>
-      <w:proofErr w:type="spellStart"/>
-      <w:r>
-        <w:rPr>
-          <w:color w:val="0000FF"/>
-          <w:sz w:val="28"/>
-          <w:szCs w:val="28"/>
-          <w:lang w:val="ru-RU"/>
-        </w:rPr>
-        <w:t>астено</w:t>
-      </w:r>
-      <w:proofErr w:type="spellEnd"/>
-      <w:r>
-        <w:rPr>
-          <w:color w:val="0000FF"/>
-          <w:sz w:val="28"/>
-          <w:szCs w:val="28"/>
-          <w:lang w:val="ru-RU"/>
-        </w:rPr>
-        <w:t>-невротический с-м, вестибуло-атактический с-м.  цереброастенический с-м, цефалгический с-м,</w:t>
-      </w:r>
-    </w:p>
-    <w:p>
-      <w:pPr>
-        <w:ind w:left="-567"/>
-        <w:jc w:val="both"/>
-        <w:rPr>
-          <w:color w:val="0000FF"/>
-          <w:sz w:val="28"/>
-          <w:szCs w:val="28"/>
-          <w:lang w:val="ru-RU"/>
-        </w:rPr>
-      </w:pPr>
-    </w:p>
-    <w:p>
-      <w:pPr>
-        <w:ind w:left="-567"/>
-        <w:jc w:val="both"/>
-        <w:rPr>
-          <w:sz w:val="28"/>
-          <w:lang w:val="ru-RU"/>
-        </w:rPr>
-      </w:pPr>
-      <w:bookmarkStart w:id="1" w:name="дк"/>
-      <w:bookmarkEnd w:id="1"/>
-      <w:r>
-        <w:rPr>
-          <w:sz w:val="28"/>
-          <w:u w:val="single"/>
-          <w:lang w:val="ru-RU"/>
-        </w:rPr>
-        <w:t xml:space="preserve">Жалобы при поступлении </w:t>
-      </w:r>
-      <w:r>
-        <w:rPr>
-          <w:sz w:val="28"/>
-          <w:lang w:val="ru-RU"/>
-        </w:rPr>
-        <w:t xml:space="preserve">на </w:t>
-      </w:r>
-      <w:r>
-        <w:rPr>
-          <w:sz w:val="28"/>
-          <w:lang w:val="ru-RU"/>
-        </w:rPr>
-        <w:t xml:space="preserve">сухость во рту, </w:t>
-      </w:r>
-      <w:r>
-        <w:rPr>
-          <w:sz w:val="28"/>
-          <w:lang w:val="ru-RU"/>
-        </w:rPr>
-        <w:t>жажду,</w:t>
-      </w:r>
-      <w:r>
-        <w:rPr>
-          <w:sz w:val="28"/>
-          <w:lang w:val="ru-RU"/>
-        </w:rPr>
-        <w:t xml:space="preserve"> </w:t>
-      </w:r>
-      <w:r>
-        <w:rPr>
-          <w:sz w:val="28"/>
-          <w:lang w:val="ru-RU"/>
-        </w:rPr>
-        <w:t>полиурию,</w:t>
-      </w:r>
-      <w:r>
-        <w:rPr>
-          <w:sz w:val="28"/>
-          <w:lang w:val="ru-RU"/>
-        </w:rPr>
-        <w:t xml:space="preserve"> </w:t>
-      </w:r>
-      <w:r>
-        <w:rPr>
-          <w:sz w:val="28"/>
-          <w:lang w:val="ru-RU"/>
-        </w:rPr>
-        <w:t>ухудшение зрения,</w:t>
-      </w:r>
-      <w:r>
-        <w:rPr>
-          <w:sz w:val="28"/>
-          <w:lang w:val="ru-RU"/>
-        </w:rPr>
-        <w:t xml:space="preserve"> </w:t>
-      </w:r>
-      <w:r>
-        <w:rPr>
-          <w:sz w:val="28"/>
-          <w:lang w:val="ru-RU"/>
-        </w:rPr>
-        <w:t xml:space="preserve"> </w:t>
-      </w:r>
-      <w:r>
-        <w:rPr>
-          <w:sz w:val="28"/>
-          <w:lang w:val="ru-RU"/>
-        </w:rPr>
-        <w:t>боли  в н/</w:t>
-      </w:r>
-      <w:proofErr w:type="gramStart"/>
-      <w:r>
-        <w:rPr>
-          <w:sz w:val="28"/>
-          <w:lang w:val="ru-RU"/>
-        </w:rPr>
-        <w:t>к</w:t>
-      </w:r>
-      <w:proofErr w:type="gramEnd"/>
-      <w:r>
-        <w:rPr>
-          <w:sz w:val="28"/>
-          <w:lang w:val="ru-RU"/>
-        </w:rPr>
-        <w:t xml:space="preserve">, </w:t>
-      </w:r>
-      <w:proofErr w:type="gramStart"/>
-      <w:r>
-        <w:rPr>
-          <w:sz w:val="28"/>
-          <w:lang w:val="ru-RU"/>
-        </w:rPr>
-        <w:t>судороги</w:t>
-      </w:r>
-      <w:proofErr w:type="gramEnd"/>
-      <w:r>
-        <w:rPr>
-          <w:sz w:val="28"/>
-          <w:lang w:val="ru-RU"/>
-        </w:rPr>
-        <w:t>,</w:t>
-      </w:r>
-      <w:r>
-        <w:rPr>
-          <w:sz w:val="28"/>
-          <w:lang w:val="ru-RU"/>
-        </w:rPr>
-        <w:t xml:space="preserve"> онемение ног,</w:t>
-      </w:r>
-      <w:r>
-        <w:rPr>
-          <w:sz w:val="28"/>
-          <w:lang w:val="ru-RU"/>
-        </w:rPr>
-        <w:t xml:space="preserve"> </w:t>
-      </w:r>
-      <w:r>
-        <w:rPr>
-          <w:sz w:val="28"/>
-          <w:lang w:val="ru-RU"/>
-        </w:rPr>
-        <w:t>повышение</w:t>
-      </w:r>
-      <w:r>
-        <w:rPr>
-          <w:sz w:val="28"/>
-          <w:lang w:val="ru-RU"/>
-        </w:rPr>
-        <w:t xml:space="preserve"> </w:t>
-      </w:r>
-      <w:r>
-        <w:rPr>
-          <w:sz w:val="28"/>
-          <w:lang w:val="ru-RU"/>
-        </w:rPr>
-        <w:t xml:space="preserve">АД макс. до </w:t>
-      </w:r>
-      <w:r>
-        <w:rPr>
-          <w:sz w:val="28"/>
-          <w:lang w:val="ru-RU"/>
-        </w:rPr>
-        <w:t>150/90</w:t>
-      </w:r>
-      <w:r>
-        <w:rPr>
-          <w:sz w:val="28"/>
-          <w:lang w:val="ru-RU"/>
-        </w:rPr>
-        <w:t xml:space="preserve"> </w:t>
-      </w:r>
-      <w:r>
-        <w:rPr>
-          <w:sz w:val="28"/>
-          <w:lang w:val="ru-RU"/>
-        </w:rPr>
-        <w:t xml:space="preserve">мм </w:t>
-      </w:r>
-      <w:proofErr w:type="spellStart"/>
-      <w:r>
-        <w:rPr>
-          <w:sz w:val="28"/>
-          <w:lang w:val="ru-RU"/>
-        </w:rPr>
-        <w:t>рт.</w:t>
-      </w:r>
-      <w:r>
-        <w:rPr>
-          <w:sz w:val="28"/>
-          <w:lang w:val="ru-RU"/>
-        </w:rPr>
-        <w:t>ст</w:t>
-      </w:r>
-      <w:proofErr w:type="spellEnd"/>
-      <w:r>
-        <w:rPr>
-          <w:sz w:val="28"/>
-          <w:lang w:val="ru-RU"/>
-        </w:rPr>
-        <w:t>.</w:t>
-      </w:r>
-      <w:r>
-        <w:rPr>
-          <w:sz w:val="28"/>
-          <w:lang w:val="ru-RU"/>
-        </w:rPr>
-        <w:t xml:space="preserve">, </w:t>
-      </w:r>
-      <w:r>
-        <w:rPr>
-          <w:sz w:val="28"/>
-          <w:lang w:val="ru-RU"/>
-        </w:rPr>
-        <w:t xml:space="preserve">головные боли, головокружение, </w:t>
-      </w:r>
-      <w:r>
-        <w:rPr>
-          <w:sz w:val="28"/>
-          <w:lang w:val="ru-RU"/>
-        </w:rPr>
-        <w:t xml:space="preserve"> ухудшение памяти </w:t>
-      </w:r>
-    </w:p>
-    <w:p>
-      <w:pPr>
-        <w:ind w:left="-567"/>
-        <w:jc w:val="both"/>
-        <w:rPr>
-          <w:sz w:val="28"/>
-          <w:lang w:val="ru-RU"/>
-        </w:rPr>
-      </w:pPr>
-      <w:r>
-        <w:rPr>
-          <w:sz w:val="28"/>
-          <w:u w:val="single"/>
-          <w:lang w:val="ru-RU"/>
-        </w:rPr>
-        <w:t>Краткий анамнез</w:t>
-      </w:r>
-      <w:r>
-        <w:rPr>
-          <w:sz w:val="28"/>
-          <w:lang w:val="ru-RU"/>
-        </w:rPr>
-        <w:t xml:space="preserve">: СД </w:t>
-      </w:r>
-      <w:r>
-        <w:rPr>
-          <w:sz w:val="28"/>
-          <w:lang w:val="ru-RU"/>
-        </w:rPr>
-        <w:t>выявлен в</w:t>
-      </w:r>
-      <w:r>
-        <w:rPr>
-          <w:sz w:val="28"/>
-          <w:lang w:val="ru-RU"/>
-        </w:rPr>
-        <w:t xml:space="preserve"> </w:t>
-      </w:r>
-      <w:r>
-        <w:rPr>
-          <w:sz w:val="28"/>
+      <w:r>
+        <w:rPr>
           <w:lang w:val="ru-RU"/>
         </w:rPr>
         <w:t>2003</w:t>
       </w:r>
       <w:r>
         <w:rPr>
-          <w:sz w:val="28"/>
           <w:lang w:val="ru-RU"/>
         </w:rPr>
         <w:t xml:space="preserve">г.  Комы отрицает. С начала заболевания </w:t>
@@ -1650,37 +844,262 @@
         </w:rPr>
         <w:t xml:space="preserve">NP. С 2012 </w:t>
       </w:r>
+      <w:proofErr w:type="gramStart"/>
+      <w:r>
+        <w:rPr>
+          <w:lang w:val="ru-RU"/>
+        </w:rPr>
+        <w:t>перев</w:t>
+      </w:r>
+      <w:r>
+        <w:rPr>
+          <w:lang w:val="ru-RU"/>
+        </w:rPr>
+        <w:t>е</w:t>
+      </w:r>
+      <w:r>
+        <w:rPr>
+          <w:lang w:val="ru-RU"/>
+        </w:rPr>
+        <w:t>ден</w:t>
+      </w:r>
+      <w:r>
+        <w:rPr>
+          <w:lang w:val="ru-RU"/>
+        </w:rPr>
+        <w:t>а</w:t>
+      </w:r>
+      <w:proofErr w:type="gramEnd"/>
+      <w:r>
+        <w:rPr>
+          <w:lang w:val="ru-RU"/>
+        </w:rPr>
+        <w:t xml:space="preserve"> на  Актрапид НМ, Протафан НМ. В настоящее время принимает: </w:t>
+      </w:r>
+      <w:r>
+        <w:rPr>
+          <w:lang w:val="ru-RU"/>
+        </w:rPr>
+        <w:t xml:space="preserve"> </w:t>
+      </w:r>
+      <w:r>
+        <w:rPr>
+          <w:lang w:val="ru-RU"/>
+        </w:rPr>
+        <w:t>Актрапид НМ</w:t>
+      </w:r>
+      <w:r>
+        <w:rPr>
+          <w:lang w:val="ru-RU"/>
+        </w:rPr>
+        <w:t xml:space="preserve"> </w:t>
+      </w:r>
+      <w:proofErr w:type="gramStart"/>
+      <w:r>
+        <w:rPr>
+          <w:lang w:val="ru-RU"/>
+        </w:rPr>
+        <w:t>п</w:t>
+      </w:r>
+      <w:proofErr w:type="gramEnd"/>
+      <w:r>
+        <w:rPr>
+          <w:lang w:val="ru-RU"/>
+        </w:rPr>
+        <w:t>/з-</w:t>
+      </w:r>
+      <w:r>
+        <w:rPr>
+          <w:lang w:val="ru-RU"/>
+        </w:rPr>
+        <w:t>13-14</w:t>
+      </w:r>
+      <w:r>
+        <w:rPr>
+          <w:lang w:val="ru-RU"/>
+        </w:rPr>
+        <w:t xml:space="preserve"> ед., п/о-</w:t>
+      </w:r>
+      <w:r>
+        <w:rPr>
+          <w:lang w:val="ru-RU"/>
+        </w:rPr>
+        <w:t>10-12</w:t>
+      </w:r>
+      <w:r>
+        <w:rPr>
+          <w:lang w:val="ru-RU"/>
+        </w:rPr>
+        <w:t xml:space="preserve"> ед., п/у-</w:t>
+      </w:r>
+      <w:r>
+        <w:rPr>
+          <w:lang w:val="ru-RU"/>
+        </w:rPr>
+        <w:t>10-12</w:t>
+      </w:r>
+      <w:r>
+        <w:rPr>
+          <w:lang w:val="ru-RU"/>
+        </w:rPr>
+        <w:t xml:space="preserve"> ед., </w:t>
+      </w:r>
+      <w:r>
+        <w:rPr>
+          <w:lang w:val="ru-RU"/>
+        </w:rPr>
+        <w:t>Протафан НМ</w:t>
+      </w:r>
+      <w:r>
+        <w:rPr>
+          <w:lang w:val="ru-RU"/>
+        </w:rPr>
+        <w:t xml:space="preserve"> </w:t>
+      </w:r>
+      <w:r>
+        <w:rPr>
+          <w:lang w:val="ru-RU"/>
+        </w:rPr>
+        <w:t>22.00</w:t>
+      </w:r>
+      <w:r>
+        <w:rPr>
+          <w:lang w:val="ru-RU"/>
+        </w:rPr>
+        <w:t xml:space="preserve"> – 10 ед. </w:t>
+      </w:r>
+      <w:r>
+        <w:rPr>
+          <w:lang w:val="ru-RU"/>
+        </w:rPr>
+        <w:t xml:space="preserve">Гликемия </w:t>
+      </w:r>
+      <w:r>
+        <w:rPr>
+          <w:lang w:val="ru-RU"/>
+        </w:rPr>
+        <w:t>–</w:t>
+      </w:r>
+      <w:r>
+        <w:rPr>
+          <w:lang w:val="ru-RU"/>
+        </w:rPr>
+        <w:t>2,5-18,0</w:t>
+      </w:r>
+      <w:r>
+        <w:rPr>
+          <w:lang w:val="ru-RU"/>
+        </w:rPr>
+        <w:t xml:space="preserve"> ммоль/л</w:t>
+      </w:r>
+      <w:r>
+        <w:rPr>
+          <w:lang w:val="ru-RU"/>
+        </w:rPr>
+        <w:t xml:space="preserve">. </w:t>
+      </w:r>
+      <w:r>
+        <w:rPr>
+          <w:lang w:val="ru-RU"/>
+        </w:rPr>
+        <w:t>НвАIс -</w:t>
+      </w:r>
+      <w:r>
+        <w:rPr>
+          <w:lang w:val="ru-RU"/>
+        </w:rPr>
+        <w:t>7,5</w:t>
+      </w:r>
+      <w:r>
+        <w:rPr>
+          <w:lang w:val="ru-RU"/>
+        </w:rPr>
+        <w:t xml:space="preserve">  %</w:t>
+      </w:r>
+      <w:r>
+        <w:rPr>
+          <w:lang w:val="ru-RU"/>
+        </w:rPr>
+        <w:t xml:space="preserve"> от </w:t>
+      </w:r>
+      <w:r>
+        <w:rPr>
+          <w:lang w:val="ru-RU"/>
+        </w:rPr>
+        <w:t xml:space="preserve">10.03.17 </w:t>
+      </w:r>
+      <w:r>
+        <w:rPr>
+          <w:lang w:val="ru-RU"/>
+        </w:rPr>
+        <w:t xml:space="preserve"> </w:t>
+      </w:r>
+      <w:r>
+        <w:rPr>
+          <w:lang w:val="ru-RU"/>
+        </w:rPr>
+        <w:t xml:space="preserve">. </w:t>
+      </w:r>
+      <w:r>
+        <w:rPr>
+          <w:lang w:val="ru-RU"/>
+        </w:rPr>
+        <w:t xml:space="preserve">Последнее </w:t>
+      </w:r>
       <w:proofErr w:type="spellStart"/>
       <w:r>
         <w:rPr>
           <w:lang w:val="ru-RU"/>
         </w:rPr>
-        <w:t>перевден</w:t>
+        <w:t>стац</w:t>
       </w:r>
       <w:proofErr w:type="spellEnd"/>
       <w:r>
         <w:rPr>
           <w:lang w:val="ru-RU"/>
         </w:rPr>
-        <w:t xml:space="preserve"> на  Актрапид НМ, Протафан НМ. В настоящее время принимает: </w:t>
-      </w:r>
-      <w:r>
-        <w:rPr>
-          <w:sz w:val="28"/>
+        <w:t xml:space="preserve">. лечение  в </w:t>
+      </w:r>
+      <w:r>
+        <w:rPr>
+          <w:lang w:val="ru-RU"/>
+        </w:rPr>
+        <w:t>2016</w:t>
+      </w:r>
+      <w:r>
+        <w:rPr>
+          <w:lang w:val="ru-RU"/>
+        </w:rPr>
+        <w:t xml:space="preserve">г. Повышение АД в течение </w:t>
+      </w:r>
+      <w:r>
+        <w:rPr>
+          <w:lang w:val="ru-RU"/>
+        </w:rPr>
+        <w:t>5</w:t>
+      </w:r>
+      <w:r>
+        <w:rPr>
           <w:lang w:val="ru-RU"/>
         </w:rPr>
         <w:t xml:space="preserve"> </w:t>
       </w:r>
       <w:r>
         <w:rPr>
-          <w:sz w:val="28"/>
-          <w:lang w:val="ru-RU"/>
-        </w:rPr>
-        <w:t>Актрапид НМ</w:t>
-      </w:r>
-      <w:r>
-        <w:rPr>
-          <w:sz w:val="28"/>
+          <w:lang w:val="ru-RU"/>
+        </w:rPr>
+        <w:t>лет</w:t>
+      </w:r>
+      <w:proofErr w:type="gramStart"/>
+      <w:r>
+        <w:rPr>
+          <w:lang w:val="ru-RU"/>
+        </w:rPr>
+        <w:t>.</w:t>
+      </w:r>
+      <w:proofErr w:type="gramEnd"/>
+      <w:r>
+        <w:rPr>
           <w:lang w:val="ru-RU"/>
         </w:rPr>
         <w:t xml:space="preserve"> </w:t>
@@ -1688,324 +1107,75 @@
       <w:proofErr w:type="gramStart"/>
       <w:r>
         <w:rPr>
-          <w:sz w:val="28"/>
-          <w:lang w:val="ru-RU"/>
-        </w:rPr>
-        <w:t>п</w:t>
+          <w:lang w:val="ru-RU"/>
+        </w:rPr>
+        <w:t>г</w:t>
       </w:r>
       <w:proofErr w:type="gramEnd"/>
       <w:r>
         <w:rPr>
-          <w:sz w:val="28"/>
-          <w:lang w:val="ru-RU"/>
-        </w:rPr>
-        <w:t>/з-</w:t>
-      </w:r>
-      <w:r>
-        <w:rPr>
-          <w:sz w:val="28"/>
-          <w:lang w:val="ru-RU"/>
-        </w:rPr>
-        <w:t>13-14</w:t>
-      </w:r>
-      <w:r>
-        <w:rPr>
-          <w:sz w:val="28"/>
-          <w:lang w:val="ru-RU"/>
-        </w:rPr>
-        <w:t xml:space="preserve"> ед., п/о-</w:t>
-      </w:r>
-      <w:r>
-        <w:rPr>
-          <w:sz w:val="28"/>
-          <w:lang w:val="ru-RU"/>
-        </w:rPr>
-        <w:t>10-12</w:t>
-      </w:r>
-      <w:r>
-        <w:rPr>
-          <w:sz w:val="28"/>
-          <w:lang w:val="ru-RU"/>
-        </w:rPr>
-        <w:t xml:space="preserve"> ед., п/у-</w:t>
-      </w:r>
-      <w:r>
-        <w:rPr>
-          <w:sz w:val="28"/>
-          <w:lang w:val="ru-RU"/>
-        </w:rPr>
-        <w:t>10-12</w:t>
-      </w:r>
-      <w:r>
-        <w:rPr>
-          <w:sz w:val="28"/>
-          <w:lang w:val="ru-RU"/>
-        </w:rPr>
-        <w:t xml:space="preserve"> ед., </w:t>
-      </w:r>
-      <w:r>
-        <w:rPr>
-          <w:sz w:val="28"/>
-          <w:lang w:val="ru-RU"/>
-        </w:rPr>
-        <w:t>Протафан НМ</w:t>
-      </w:r>
-      <w:r>
-        <w:rPr>
-          <w:sz w:val="28"/>
-          <w:lang w:val="ru-RU"/>
-        </w:rPr>
-        <w:t xml:space="preserve"> </w:t>
-      </w:r>
-      <w:r>
-        <w:rPr>
-          <w:sz w:val="28"/>
-          <w:lang w:val="ru-RU"/>
-        </w:rPr>
-        <w:t>22.00</w:t>
-      </w:r>
-      <w:r>
-        <w:rPr>
-          <w:sz w:val="28"/>
-          <w:lang w:val="ru-RU"/>
-        </w:rPr>
-        <w:t xml:space="preserve"> – 10 ед. </w:t>
-      </w:r>
-      <w:r>
-        <w:rPr>
-          <w:sz w:val="28"/>
-          <w:lang w:val="ru-RU"/>
-        </w:rPr>
-        <w:t xml:space="preserve">Гликемия </w:t>
-      </w:r>
-      <w:r>
-        <w:rPr>
-          <w:sz w:val="28"/>
-          <w:lang w:val="ru-RU"/>
-        </w:rPr>
-        <w:t>–</w:t>
-      </w:r>
-      <w:r>
-        <w:rPr>
-          <w:sz w:val="28"/>
-          <w:lang w:val="ru-RU"/>
-        </w:rPr>
-        <w:t>2,5-18,0</w:t>
-      </w:r>
-      <w:r>
-        <w:rPr>
-          <w:sz w:val="28"/>
-          <w:lang w:val="ru-RU"/>
-        </w:rPr>
-        <w:t xml:space="preserve"> ммоль/л</w:t>
-      </w:r>
-      <w:r>
-        <w:rPr>
-          <w:sz w:val="28"/>
-          <w:lang w:val="ru-RU"/>
-        </w:rPr>
-        <w:t xml:space="preserve">. </w:t>
-      </w:r>
-      <w:r>
-        <w:rPr>
-          <w:sz w:val="28"/>
-          <w:lang w:val="ru-RU"/>
-        </w:rPr>
-        <w:t>НвАIс -</w:t>
-      </w:r>
-      <w:r>
-        <w:rPr>
-          <w:sz w:val="28"/>
-          <w:lang w:val="ru-RU"/>
-        </w:rPr>
-        <w:t>7,5</w:t>
-      </w:r>
-      <w:r>
-        <w:rPr>
-          <w:sz w:val="28"/>
-          <w:lang w:val="ru-RU"/>
-        </w:rPr>
-        <w:t xml:space="preserve">  %</w:t>
-      </w:r>
-      <w:r>
-        <w:rPr>
-          <w:sz w:val="28"/>
-          <w:lang w:val="ru-RU"/>
-        </w:rPr>
-        <w:t xml:space="preserve"> от </w:t>
-      </w:r>
-      <w:r>
-        <w:rPr>
-          <w:sz w:val="28"/>
-          <w:lang w:val="ru-RU"/>
-        </w:rPr>
-        <w:t xml:space="preserve">10.03.17 </w:t>
-      </w:r>
-      <w:r>
-        <w:rPr>
-          <w:sz w:val="28"/>
-          <w:lang w:val="ru-RU"/>
-        </w:rPr>
-        <w:t xml:space="preserve"> </w:t>
-      </w:r>
-      <w:r>
-        <w:rPr>
-          <w:sz w:val="28"/>
-          <w:lang w:val="ru-RU"/>
-        </w:rPr>
-        <w:t xml:space="preserve">. </w:t>
-      </w:r>
-      <w:r>
-        <w:rPr>
-          <w:sz w:val="28"/>
-          <w:lang w:val="ru-RU"/>
-        </w:rPr>
-        <w:t xml:space="preserve">Последнее </w:t>
-      </w:r>
-      <w:proofErr w:type="spellStart"/>
-      <w:r>
-        <w:rPr>
-          <w:sz w:val="28"/>
-          <w:lang w:val="ru-RU"/>
-        </w:rPr>
-        <w:t>стац</w:t>
-      </w:r>
-      <w:proofErr w:type="spellEnd"/>
-      <w:r>
-        <w:rPr>
-          <w:sz w:val="28"/>
-          <w:lang w:val="ru-RU"/>
-        </w:rPr>
-        <w:t xml:space="preserve">. лечение  в </w:t>
-      </w:r>
-      <w:r>
-        <w:rPr>
-          <w:sz w:val="28"/>
-          <w:lang w:val="ru-RU"/>
-        </w:rPr>
-        <w:t>2016</w:t>
-      </w:r>
-      <w:r>
-        <w:rPr>
-          <w:sz w:val="28"/>
-          <w:lang w:val="ru-RU"/>
-        </w:rPr>
-        <w:t xml:space="preserve">г. Повышение АД в течение </w:t>
-      </w:r>
-      <w:r>
-        <w:rPr>
-          <w:sz w:val="28"/>
-          <w:lang w:val="ru-RU"/>
-        </w:rPr>
-        <w:t>5</w:t>
-      </w:r>
-      <w:r>
-        <w:rPr>
-          <w:sz w:val="28"/>
-          <w:lang w:val="ru-RU"/>
-        </w:rPr>
-        <w:t xml:space="preserve"> </w:t>
-      </w:r>
-      <w:r>
-        <w:rPr>
-          <w:sz w:val="28"/>
-          <w:lang w:val="ru-RU"/>
-        </w:rPr>
-        <w:t>лет</w:t>
+          <w:lang w:val="ru-RU"/>
+        </w:rPr>
+        <w:t>ипотензивную терапию не пр</w:t>
+      </w:r>
+      <w:r>
+        <w:rPr>
+          <w:lang w:val="ru-RU"/>
+        </w:rPr>
+        <w:t>и</w:t>
+      </w:r>
+      <w:r>
+        <w:rPr>
+          <w:lang w:val="ru-RU"/>
+        </w:rPr>
+        <w:t xml:space="preserve">нимает. Диффузный зоб с 2009, Т4св- 18,4 </w:t>
+      </w:r>
+      <w:r>
+        <w:rPr>
+          <w:lang w:val="ru-RU"/>
+        </w:rPr>
+        <w:t xml:space="preserve"> АТ ТПО –</w:t>
+      </w:r>
+      <w:r>
+        <w:rPr>
+          <w:lang w:val="ru-RU"/>
+        </w:rPr>
+        <w:t>45,8</w:t>
+      </w:r>
+      <w:r>
+        <w:rPr>
+          <w:lang w:val="ru-RU"/>
+        </w:rPr>
+        <w:t xml:space="preserve">  (0-30) МЕ/мл</w:t>
+      </w:r>
+      <w:r>
+        <w:rPr>
+          <w:lang w:val="ru-RU"/>
+        </w:rPr>
+        <w:t xml:space="preserve"> от03.06.16. </w:t>
       </w:r>
       <w:proofErr w:type="gramStart"/>
       <w:r>
         <w:rPr>
-          <w:sz w:val="28"/>
-          <w:lang w:val="ru-RU"/>
-        </w:rPr>
-        <w:t>.</w:t>
+          <w:lang w:val="ru-RU"/>
+        </w:rPr>
+        <w:t>Госпитализирован</w:t>
+      </w:r>
+      <w:r>
+        <w:rPr>
+          <w:lang w:val="ru-RU"/>
+        </w:rPr>
+        <w:t>а</w:t>
       </w:r>
       <w:proofErr w:type="gramEnd"/>
       <w:r>
         <w:rPr>
-          <w:sz w:val="28"/>
-          <w:lang w:val="ru-RU"/>
-        </w:rPr>
-        <w:t xml:space="preserve"> </w:t>
-      </w:r>
-      <w:proofErr w:type="gramStart"/>
-      <w:r>
-        <w:rPr>
-          <w:sz w:val="28"/>
-          <w:lang w:val="ru-RU"/>
-        </w:rPr>
-        <w:t>г</w:t>
-      </w:r>
-      <w:proofErr w:type="gramEnd"/>
-      <w:r>
-        <w:rPr>
-          <w:sz w:val="28"/>
-          <w:lang w:val="ru-RU"/>
-        </w:rPr>
-        <w:t xml:space="preserve">ипотензивную терапию не </w:t>
-      </w:r>
-      <w:proofErr w:type="spellStart"/>
-      <w:r>
-        <w:rPr>
-          <w:sz w:val="28"/>
-          <w:lang w:val="ru-RU"/>
-        </w:rPr>
-        <w:t>прнимает</w:t>
-      </w:r>
-      <w:proofErr w:type="spellEnd"/>
-      <w:r>
-        <w:rPr>
-          <w:sz w:val="28"/>
-          <w:lang w:val="ru-RU"/>
-        </w:rPr>
-        <w:t xml:space="preserve">. Диффузный зоб с 2009, Т4св- 18,4 </w:t>
-      </w:r>
-      <w:r>
-        <w:rPr>
-          <w:sz w:val="28"/>
-          <w:lang w:val="ru-RU"/>
-        </w:rPr>
-        <w:t xml:space="preserve"> </w:t>
-      </w:r>
-      <w:r>
-        <w:rPr>
-          <w:sz w:val="28"/>
-          <w:lang w:val="ru-RU"/>
-        </w:rPr>
-        <w:t>АТ ТПО –</w:t>
-      </w:r>
-      <w:r>
-        <w:rPr>
-          <w:sz w:val="28"/>
-          <w:lang w:val="ru-RU"/>
-        </w:rPr>
-        <w:t>45,8</w:t>
-      </w:r>
-      <w:r>
-        <w:rPr>
-          <w:sz w:val="28"/>
-          <w:lang w:val="ru-RU"/>
-        </w:rPr>
-        <w:t xml:space="preserve">  (0-30) МЕ/мл</w:t>
-      </w:r>
-      <w:r>
-        <w:rPr>
-          <w:sz w:val="28"/>
-          <w:lang w:val="ru-RU"/>
-        </w:rPr>
-        <w:t xml:space="preserve"> от03.06.16. </w:t>
-      </w:r>
-      <w:r>
-        <w:rPr>
-          <w:sz w:val="28"/>
-          <w:lang w:val="ru-RU"/>
-        </w:rPr>
-        <w:t>Госпитализирован  в обл. энд. диспансер для коррекции инсулинотерапии, лечения хр. осложнений СД.</w:t>
-      </w:r>
-      <w:r>
-        <w:rPr>
-          <w:sz w:val="28"/>
+          <w:lang w:val="ru-RU"/>
+        </w:rPr>
+        <w:t xml:space="preserve">  в обл. энд. диспансер для коррекции инсулинотерапии, лечения хр. осложнений СД.</w:t>
+      </w:r>
+      <w:r>
+        <w:rPr>
           <w:lang w:val="ru-RU"/>
         </w:rPr>
         <w:t xml:space="preserve"> </w:t>
@@ -2016,14 +1186,12 @@
         <w:ind w:left="-567"/>
         <w:jc w:val="both"/>
         <w:rPr>
-          <w:sz w:val="28"/>
           <w:u w:val="single"/>
           <w:lang w:val="ru-RU"/>
         </w:rPr>
       </w:pPr>
       <w:r>
         <w:rPr>
-          <w:sz w:val="28"/>
           <w:u w:val="single"/>
           <w:lang w:val="ru-RU"/>
         </w:rPr>
@@ -2035,7 +1203,6 @@
         <w:ind w:left="-567"/>
         <w:jc w:val="both"/>
         <w:rPr>
-          <w:sz w:val="28"/>
           <w:u w:val="single"/>
           <w:lang w:val="ru-RU"/>
         </w:rPr>
@@ -2687,8 +1854,6 @@
         <w:ind w:left="-567"/>
         <w:jc w:val="both"/>
         <w:rPr>
-          <w:sz w:val="28"/>
-          <w:szCs w:val="20"/>
           <w:u w:val="single"/>
           <w:lang w:val="ru-RU"/>
         </w:rPr>
@@ -2739,19 +1904,14 @@
               <w:jc w:val="both"/>
               <w:rPr>
                 <w:rFonts w:asciiTheme="minorHAnsi" w:hAnsiTheme="minorHAnsi"/>
-                <w:sz w:val="23"/>
-                <w:szCs w:val="23"/>
                 <w:lang w:val="ru-RU"/>
               </w:rPr>
             </w:pPr>
             <w:r>
               <w:rPr>
                 <w:rFonts w:asciiTheme="minorHAnsi" w:hAnsiTheme="minorHAnsi"/>
-                <w:sz w:val="23"/>
-                <w:szCs w:val="23"/>
-                <w:lang w:val="ru-RU"/>
-              </w:rPr>
-              <w:lastRenderedPageBreak/>
+                <w:lang w:val="ru-RU"/>
+              </w:rPr>
               <w:t>биохимия</w:t>
             </w:r>
           </w:p>
@@ -2769,16 +1929,12 @@
               <w:jc w:val="both"/>
               <w:rPr>
                 <w:rFonts w:asciiTheme="minorHAnsi" w:hAnsiTheme="minorHAnsi"/>
-                <w:sz w:val="23"/>
-                <w:szCs w:val="23"/>
                 <w:lang w:val="ru-RU"/>
               </w:rPr>
             </w:pPr>
             <w:r>
               <w:rPr>
                 <w:rFonts w:asciiTheme="minorHAnsi" w:hAnsiTheme="minorHAnsi"/>
-                <w:sz w:val="23"/>
-                <w:szCs w:val="23"/>
                 <w:lang w:val="ru-RU"/>
               </w:rPr>
               <w:t xml:space="preserve">СКФ </w:t>
@@ -2798,8 +1954,6 @@
               <w:jc w:val="both"/>
               <w:rPr>
                 <w:rFonts w:asciiTheme="minorHAnsi" w:hAnsiTheme="minorHAnsi"/>
-                <w:sz w:val="23"/>
-                <w:szCs w:val="23"/>
                 <w:lang w:val="ru-RU"/>
               </w:rPr>
             </w:pPr>
@@ -2807,8 +1961,6 @@
             <w:r>
               <w:rPr>
                 <w:rFonts w:asciiTheme="minorHAnsi" w:hAnsiTheme="minorHAnsi"/>
-                <w:sz w:val="23"/>
-                <w:szCs w:val="23"/>
                 <w:lang w:val="ru-RU"/>
               </w:rPr>
               <w:t>хол</w:t>
@@ -2829,8 +1981,6 @@
               <w:jc w:val="both"/>
               <w:rPr>
                 <w:rFonts w:asciiTheme="minorHAnsi" w:hAnsiTheme="minorHAnsi"/>
-                <w:sz w:val="23"/>
-                <w:szCs w:val="23"/>
                 <w:lang w:val="ru-RU"/>
               </w:rPr>
             </w:pPr>
@@ -2838,8 +1988,6 @@
             <w:r>
               <w:rPr>
                 <w:rFonts w:asciiTheme="minorHAnsi" w:hAnsiTheme="minorHAnsi"/>
-                <w:sz w:val="23"/>
-                <w:szCs w:val="23"/>
                 <w:lang w:val="ru-RU"/>
               </w:rPr>
               <w:t>тригл</w:t>
@@ -2848,8 +1996,6 @@
             <w:r>
               <w:rPr>
                 <w:rFonts w:asciiTheme="minorHAnsi" w:hAnsiTheme="minorHAnsi"/>
-                <w:sz w:val="23"/>
-                <w:szCs w:val="23"/>
                 <w:lang w:val="ru-RU"/>
               </w:rPr>
               <w:t xml:space="preserve"> </w:t>
@@ -2869,16 +2015,12 @@
               <w:jc w:val="both"/>
               <w:rPr>
                 <w:rFonts w:asciiTheme="minorHAnsi" w:hAnsiTheme="minorHAnsi"/>
-                <w:sz w:val="23"/>
-                <w:szCs w:val="23"/>
                 <w:lang w:val="ru-RU"/>
               </w:rPr>
             </w:pPr>
             <w:r>
               <w:rPr>
                 <w:rFonts w:asciiTheme="minorHAnsi" w:hAnsiTheme="minorHAnsi"/>
-                <w:sz w:val="23"/>
-                <w:szCs w:val="23"/>
                 <w:lang w:val="ru-RU"/>
               </w:rPr>
               <w:t xml:space="preserve">ХСЛПВП </w:t>
@@ -2898,16 +2040,12 @@
               <w:jc w:val="both"/>
               <w:rPr>
                 <w:rFonts w:asciiTheme="minorHAnsi" w:hAnsiTheme="minorHAnsi"/>
-                <w:sz w:val="23"/>
-                <w:szCs w:val="23"/>
                 <w:lang w:val="ru-RU"/>
               </w:rPr>
             </w:pPr>
             <w:r>
               <w:rPr>
                 <w:rFonts w:asciiTheme="minorHAnsi" w:hAnsiTheme="minorHAnsi"/>
-                <w:sz w:val="23"/>
-                <w:szCs w:val="23"/>
                 <w:lang w:val="ru-RU"/>
               </w:rPr>
               <w:t xml:space="preserve">ХСЛПНП </w:t>
@@ -2927,16 +2065,12 @@
               <w:jc w:val="both"/>
               <w:rPr>
                 <w:rFonts w:asciiTheme="minorHAnsi" w:hAnsiTheme="minorHAnsi"/>
-                <w:sz w:val="23"/>
-                <w:szCs w:val="23"/>
                 <w:lang w:val="ru-RU"/>
               </w:rPr>
             </w:pPr>
             <w:r>
               <w:rPr>
                 <w:rFonts w:asciiTheme="minorHAnsi" w:hAnsiTheme="minorHAnsi"/>
-                <w:sz w:val="23"/>
-                <w:szCs w:val="23"/>
                 <w:lang w:val="ru-RU"/>
               </w:rPr>
               <w:t xml:space="preserve">Катер </w:t>
@@ -2956,16 +2090,12 @@
               <w:jc w:val="both"/>
               <w:rPr>
                 <w:rFonts w:asciiTheme="minorHAnsi" w:hAnsiTheme="minorHAnsi"/>
-                <w:sz w:val="23"/>
-                <w:szCs w:val="23"/>
                 <w:lang w:val="ru-RU"/>
               </w:rPr>
             </w:pPr>
             <w:r>
               <w:rPr>
                 <w:rFonts w:asciiTheme="minorHAnsi" w:hAnsiTheme="minorHAnsi"/>
-                <w:sz w:val="23"/>
-                <w:szCs w:val="23"/>
                 <w:lang w:val="ru-RU"/>
               </w:rPr>
               <w:t xml:space="preserve">мочевина </w:t>
@@ -2985,16 +2115,12 @@
               <w:jc w:val="both"/>
               <w:rPr>
                 <w:rFonts w:asciiTheme="minorHAnsi" w:hAnsiTheme="minorHAnsi"/>
-                <w:sz w:val="23"/>
-                <w:szCs w:val="23"/>
                 <w:lang w:val="ru-RU"/>
               </w:rPr>
             </w:pPr>
             <w:r>
               <w:rPr>
                 <w:rFonts w:asciiTheme="minorHAnsi" w:hAnsiTheme="minorHAnsi"/>
-                <w:sz w:val="23"/>
-                <w:szCs w:val="23"/>
                 <w:lang w:val="ru-RU"/>
               </w:rPr>
               <w:t xml:space="preserve">креатинин </w:t>
@@ -3014,16 +2140,12 @@
               <w:jc w:val="both"/>
               <w:rPr>
                 <w:rFonts w:asciiTheme="minorHAnsi" w:hAnsiTheme="minorHAnsi"/>
-                <w:sz w:val="23"/>
-                <w:szCs w:val="23"/>
                 <w:lang w:val="ru-RU"/>
               </w:rPr>
             </w:pPr>
             <w:r>
               <w:rPr>
                 <w:rFonts w:asciiTheme="minorHAnsi" w:hAnsiTheme="minorHAnsi"/>
-                <w:sz w:val="23"/>
-                <w:szCs w:val="23"/>
                 <w:lang w:val="ru-RU"/>
               </w:rPr>
               <w:t xml:space="preserve">бил </w:t>
@@ -3032,8 +2154,6 @@
             <w:r>
               <w:rPr>
                 <w:rFonts w:asciiTheme="minorHAnsi" w:hAnsiTheme="minorHAnsi"/>
-                <w:sz w:val="23"/>
-                <w:szCs w:val="23"/>
                 <w:lang w:val="ru-RU"/>
               </w:rPr>
               <w:t>общ</w:t>
@@ -3042,8 +2162,6 @@
             <w:r>
               <w:rPr>
                 <w:rFonts w:asciiTheme="minorHAnsi" w:hAnsiTheme="minorHAnsi"/>
-                <w:sz w:val="23"/>
-                <w:szCs w:val="23"/>
                 <w:lang w:val="ru-RU"/>
               </w:rPr>
               <w:t xml:space="preserve"> </w:t>
@@ -3063,16 +2181,12 @@
               <w:jc w:val="both"/>
               <w:rPr>
                 <w:rFonts w:asciiTheme="minorHAnsi" w:hAnsiTheme="minorHAnsi"/>
-                <w:sz w:val="23"/>
-                <w:szCs w:val="23"/>
                 <w:lang w:val="ru-RU"/>
               </w:rPr>
             </w:pPr>
             <w:r>
               <w:rPr>
                 <w:rFonts w:asciiTheme="minorHAnsi" w:hAnsiTheme="minorHAnsi"/>
-                <w:sz w:val="23"/>
-                <w:szCs w:val="23"/>
                 <w:lang w:val="ru-RU"/>
               </w:rPr>
               <w:t xml:space="preserve">бил </w:t>
@@ -3082,8 +2196,6 @@
             <w:r>
               <w:rPr>
                 <w:rFonts w:asciiTheme="minorHAnsi" w:hAnsiTheme="minorHAnsi"/>
-                <w:sz w:val="23"/>
-                <w:szCs w:val="23"/>
                 <w:lang w:val="ru-RU"/>
               </w:rPr>
               <w:t>пр</w:t>
@@ -3093,8 +2205,6 @@
             <w:r>
               <w:rPr>
                 <w:rFonts w:asciiTheme="minorHAnsi" w:hAnsiTheme="minorHAnsi"/>
-                <w:sz w:val="23"/>
-                <w:szCs w:val="23"/>
                 <w:lang w:val="ru-RU"/>
               </w:rPr>
               <w:t xml:space="preserve"> </w:t>
@@ -3114,8 +2224,6 @@
               <w:jc w:val="both"/>
               <w:rPr>
                 <w:rFonts w:asciiTheme="minorHAnsi" w:hAnsiTheme="minorHAnsi"/>
-                <w:sz w:val="23"/>
-                <w:szCs w:val="23"/>
                 <w:lang w:val="ru-RU"/>
               </w:rPr>
             </w:pPr>
@@ -3123,8 +2231,6 @@
             <w:r>
               <w:rPr>
                 <w:rFonts w:asciiTheme="minorHAnsi" w:hAnsiTheme="minorHAnsi"/>
-                <w:sz w:val="23"/>
-                <w:szCs w:val="23"/>
                 <w:lang w:val="ru-RU"/>
               </w:rPr>
               <w:t>тим</w:t>
@@ -3133,8 +2239,6 @@
             <w:r>
               <w:rPr>
                 <w:rFonts w:asciiTheme="minorHAnsi" w:hAnsiTheme="minorHAnsi"/>
-                <w:sz w:val="23"/>
-                <w:szCs w:val="23"/>
                 <w:lang w:val="ru-RU"/>
               </w:rPr>
               <w:t xml:space="preserve"> </w:t>
@@ -3154,16 +2258,12 @@
               <w:jc w:val="both"/>
               <w:rPr>
                 <w:rFonts w:asciiTheme="minorHAnsi" w:hAnsiTheme="minorHAnsi"/>
-                <w:sz w:val="23"/>
-                <w:szCs w:val="23"/>
                 <w:lang w:val="ru-RU"/>
               </w:rPr>
             </w:pPr>
             <w:r>
               <w:rPr>
                 <w:rFonts w:asciiTheme="minorHAnsi" w:hAnsiTheme="minorHAnsi"/>
-                <w:sz w:val="23"/>
-                <w:szCs w:val="23"/>
                 <w:lang w:val="ru-RU"/>
               </w:rPr>
               <w:t xml:space="preserve">АСТ </w:t>
@@ -3183,16 +2283,12 @@
               <w:jc w:val="both"/>
               <w:rPr>
                 <w:rFonts w:asciiTheme="minorHAnsi" w:hAnsiTheme="minorHAnsi"/>
-                <w:sz w:val="23"/>
-                <w:szCs w:val="23"/>
                 <w:lang w:val="ru-RU"/>
               </w:rPr>
             </w:pPr>
             <w:r>
               <w:rPr>
                 <w:rFonts w:asciiTheme="minorHAnsi" w:hAnsiTheme="minorHAnsi"/>
-                <w:sz w:val="23"/>
-                <w:szCs w:val="23"/>
                 <w:lang w:val="ru-RU"/>
               </w:rPr>
               <w:t xml:space="preserve">АЛТ </w:t>
@@ -3506,16 +2602,32 @@
         <w:ind w:left="-567"/>
         <w:jc w:val="both"/>
         <w:rPr>
-          <w:sz w:val="28"/>
-          <w:lang w:val="ru-RU"/>
-        </w:rPr>
-      </w:pPr>
-      <w:r>
-        <w:rPr>
-          <w:sz w:val="28"/>
-          <w:lang w:val="ru-RU"/>
-        </w:rPr>
-        <w:t>25.07.17 Т3св – 3,27 Т4св – 14,2</w:t>
+          <w:lang w:val="ru-RU"/>
+        </w:rPr>
+      </w:pPr>
+      <w:r>
+        <w:rPr>
+          <w:lang w:val="ru-RU"/>
+        </w:rPr>
+        <w:t>25.07.17 Т3св – 3,27</w:t>
+      </w:r>
+      <w:r>
+        <w:rPr>
+          <w:lang w:val="ru-RU"/>
+        </w:rPr>
+        <w:t xml:space="preserve"> (1,8-4,2) </w:t>
+      </w:r>
+      <w:r>
+        <w:rPr>
+          <w:lang w:val="ru-RU"/>
+        </w:rPr>
+        <w:t xml:space="preserve"> Т4св – 14,2</w:t>
+      </w:r>
+      <w:r>
+        <w:rPr>
+          <w:lang w:val="ru-RU"/>
+        </w:rPr>
+        <w:t xml:space="preserve"> (11,5-22,7)</w:t>
       </w:r>
     </w:p>
     <w:p>
@@ -3523,62 +2635,53 @@
         <w:ind w:left="-567"/>
         <w:jc w:val="both"/>
         <w:rPr>
-          <w:sz w:val="28"/>
-          <w:lang w:val="ru-RU"/>
-        </w:rPr>
-      </w:pPr>
-      <w:r>
-        <w:rPr>
-          <w:sz w:val="28"/>
+          <w:lang w:val="ru-RU"/>
+        </w:rPr>
+      </w:pPr>
+      <w:r>
+        <w:rPr>
           <w:lang w:val="ru-RU"/>
         </w:rPr>
         <w:t xml:space="preserve">21.07.17 </w:t>
       </w:r>
       <w:r>
         <w:rPr>
-          <w:sz w:val="28"/>
           <w:lang w:val="ru-RU"/>
         </w:rPr>
         <w:t xml:space="preserve">ТТГ </w:t>
       </w:r>
       <w:r>
         <w:rPr>
-          <w:sz w:val="28"/>
           <w:lang w:val="ru-RU"/>
         </w:rPr>
         <w:t>–</w:t>
       </w:r>
       <w:r>
         <w:rPr>
-          <w:sz w:val="28"/>
           <w:lang w:val="ru-RU"/>
         </w:rPr>
         <w:t xml:space="preserve"> </w:t>
       </w:r>
       <w:r>
         <w:rPr>
-          <w:sz w:val="28"/>
           <w:lang w:val="ru-RU"/>
         </w:rPr>
         <w:t>0,1</w:t>
       </w:r>
       <w:r>
         <w:rPr>
-          <w:sz w:val="28"/>
           <w:lang w:val="ru-RU"/>
         </w:rPr>
         <w:t xml:space="preserve"> </w:t>
       </w:r>
       <w:r>
         <w:rPr>
-          <w:sz w:val="28"/>
           <w:lang w:val="ru-RU"/>
         </w:rPr>
         <w:t xml:space="preserve"> </w:t>
       </w:r>
       <w:r>
         <w:rPr>
-          <w:sz w:val="28"/>
           <w:lang w:val="ru-RU"/>
         </w:rPr>
         <w:t xml:space="preserve">(0,3-4,0) </w:t>
@@ -3586,7 +2689,6 @@
       <w:proofErr w:type="spellStart"/>
       <w:r>
         <w:rPr>
-          <w:sz w:val="28"/>
           <w:lang w:val="ru-RU"/>
         </w:rPr>
         <w:t>Мме</w:t>
@@ -3594,24 +2696,27 @@
       <w:proofErr w:type="spellEnd"/>
       <w:r>
         <w:rPr>
-          <w:sz w:val="28"/>
           <w:lang w:val="ru-RU"/>
         </w:rPr>
         <w:t>/</w:t>
       </w:r>
       <w:r>
         <w:rPr>
-          <w:sz w:val="28"/>
           <w:lang w:val="ru-RU"/>
         </w:rPr>
         <w:t>м</w:t>
       </w:r>
       <w:r>
         <w:rPr>
-          <w:sz w:val="28"/>
           <w:lang w:val="ru-RU"/>
         </w:rPr>
         <w:t>л</w:t>
+      </w:r>
+      <w:r>
+        <w:rPr>
+          <w:lang w:val="ru-RU"/>
+        </w:rPr>
+        <w:t xml:space="preserve"> </w:t>
       </w:r>
     </w:p>
     <w:p>
@@ -3619,177 +2724,28 @@
         <w:ind w:left="-567"/>
         <w:jc w:val="both"/>
         <w:rPr>
-          <w:sz w:val="28"/>
-          <w:szCs w:val="28"/>
-          <w:lang w:val="ru-RU"/>
-        </w:rPr>
-      </w:pPr>
-      <w:r>
-        <w:rPr>
-          <w:sz w:val="28"/>
-          <w:szCs w:val="28"/>
-          <w:lang w:val="ru-RU"/>
-        </w:rPr>
-        <w:t>19</w:t>
-      </w:r>
-      <w:r>
-        <w:rPr>
-          <w:sz w:val="28"/>
-          <w:szCs w:val="28"/>
-          <w:lang w:val="ru-RU"/>
-        </w:rPr>
-        <w:t>.</w:t>
-      </w:r>
-      <w:r>
-        <w:rPr>
-          <w:sz w:val="28"/>
-          <w:szCs w:val="28"/>
-          <w:lang w:val="ru-RU"/>
-        </w:rPr>
-        <w:t>07.17</w:t>
-      </w:r>
-      <w:r>
-        <w:rPr>
-          <w:sz w:val="28"/>
-          <w:szCs w:val="28"/>
-          <w:lang w:val="ru-RU"/>
-        </w:rPr>
-        <w:t xml:space="preserve"> </w:t>
-      </w:r>
-      <w:r>
-        <w:rPr>
-          <w:sz w:val="28"/>
-          <w:szCs w:val="28"/>
-          <w:lang w:val="ru-RU"/>
-        </w:rPr>
-        <w:t xml:space="preserve">К –  </w:t>
-      </w:r>
-      <w:r>
-        <w:rPr>
-          <w:sz w:val="28"/>
-          <w:szCs w:val="28"/>
-          <w:lang w:val="ru-RU"/>
-        </w:rPr>
-        <w:t>3,97</w:t>
+          <w:lang w:val="ru-RU"/>
+        </w:rPr>
+      </w:pPr>
+      <w:r>
+        <w:rPr>
+          <w:lang w:val="ru-RU"/>
+        </w:rPr>
+        <w:t xml:space="preserve">28.07.17 АТТПО – 12,5 </w:t>
       </w:r>
       <w:proofErr w:type="gramStart"/>
       <w:r>
         <w:rPr>
-          <w:sz w:val="28"/>
-          <w:szCs w:val="28"/>
-          <w:lang w:val="ru-RU"/>
-        </w:rPr>
-        <w:t xml:space="preserve"> ;</w:t>
+          <w:lang w:val="ru-RU"/>
+        </w:rPr>
+        <w:t xml:space="preserve">( </w:t>
       </w:r>
       <w:proofErr w:type="gramEnd"/>
       <w:r>
         <w:rPr>
-          <w:sz w:val="28"/>
-          <w:szCs w:val="28"/>
-          <w:lang w:val="ru-RU"/>
-        </w:rPr>
-        <w:t xml:space="preserve"> Nа –</w:t>
-      </w:r>
-      <w:r>
-        <w:rPr>
-          <w:sz w:val="28"/>
-          <w:szCs w:val="28"/>
-          <w:lang w:val="ru-RU"/>
-        </w:rPr>
-        <w:t xml:space="preserve">130 </w:t>
-      </w:r>
-      <w:r>
-        <w:rPr>
-          <w:sz w:val="28"/>
-          <w:szCs w:val="28"/>
-          <w:lang w:val="ru-RU"/>
-        </w:rPr>
-        <w:t xml:space="preserve"> </w:t>
-      </w:r>
-      <w:r>
-        <w:rPr>
-          <w:sz w:val="28"/>
-          <w:szCs w:val="28"/>
-          <w:lang w:val="ru-RU"/>
-        </w:rPr>
-        <w:t xml:space="preserve"> </w:t>
-      </w:r>
-      <w:proofErr w:type="spellStart"/>
-      <w:r>
-        <w:rPr>
-          <w:sz w:val="28"/>
-          <w:szCs w:val="28"/>
-          <w:lang w:val="ru-RU"/>
-        </w:rPr>
-        <w:t>Са</w:t>
-      </w:r>
-      <w:proofErr w:type="spellEnd"/>
-      <w:r>
-        <w:rPr>
-          <w:sz w:val="28"/>
-          <w:szCs w:val="28"/>
-          <w:lang w:val="ru-RU"/>
-        </w:rPr>
-        <w:t xml:space="preserve">  -    </w:t>
-      </w:r>
-      <w:proofErr w:type="spellStart"/>
-      <w:r>
-        <w:rPr>
-          <w:sz w:val="28"/>
-          <w:szCs w:val="28"/>
-          <w:lang w:val="ru-RU"/>
-        </w:rPr>
-        <w:t>Са</w:t>
-      </w:r>
-      <w:proofErr w:type="spellEnd"/>
-      <w:r>
-        <w:rPr>
-          <w:sz w:val="28"/>
-          <w:szCs w:val="28"/>
-          <w:vertAlign w:val="superscript"/>
-          <w:lang w:val="ru-RU"/>
-        </w:rPr>
-        <w:t>++</w:t>
-      </w:r>
-      <w:r>
-        <w:rPr>
-          <w:sz w:val="28"/>
-          <w:szCs w:val="28"/>
-          <w:lang w:val="ru-RU"/>
-        </w:rPr>
-        <w:t xml:space="preserve"> -</w:t>
-      </w:r>
-      <w:r>
-        <w:rPr>
-          <w:sz w:val="28"/>
-          <w:szCs w:val="28"/>
-          <w:lang w:val="ru-RU"/>
-        </w:rPr>
-        <w:t>1,09</w:t>
-      </w:r>
-      <w:r>
-        <w:rPr>
-          <w:sz w:val="28"/>
-          <w:szCs w:val="28"/>
-          <w:lang w:val="ru-RU"/>
-        </w:rPr>
-        <w:t xml:space="preserve"> С1 - </w:t>
-      </w:r>
-      <w:r>
-        <w:rPr>
-          <w:sz w:val="28"/>
-          <w:szCs w:val="28"/>
-          <w:lang w:val="ru-RU"/>
-        </w:rPr>
-        <w:t>92</w:t>
-      </w:r>
-      <w:r>
-        <w:rPr>
-          <w:sz w:val="28"/>
-          <w:szCs w:val="28"/>
-          <w:lang w:val="ru-RU"/>
-        </w:rPr>
-        <w:t xml:space="preserve">  ммоль/л</w:t>
+          <w:lang w:val="ru-RU"/>
+        </w:rPr>
+        <w:t>0-30) МЕ/мл</w:t>
       </w:r>
     </w:p>
     <w:p>
@@ -3797,54 +2753,123 @@
         <w:ind w:left="-567"/>
         <w:jc w:val="both"/>
         <w:rPr>
-          <w:sz w:val="28"/>
-          <w:szCs w:val="28"/>
-          <w:lang w:val="ru-RU"/>
-        </w:rPr>
-      </w:pPr>
-      <w:r>
-        <w:rPr>
-          <w:sz w:val="28"/>
-          <w:szCs w:val="28"/>
-          <w:lang w:val="ru-RU"/>
-        </w:rPr>
-        <w:t>21.07.17</w:t>
+          <w:lang w:val="ru-RU"/>
+        </w:rPr>
+      </w:pPr>
+      <w:r>
+        <w:rPr>
+          <w:lang w:val="ru-RU"/>
+        </w:rPr>
+        <w:t>19</w:t>
+      </w:r>
+      <w:r>
+        <w:rPr>
+          <w:lang w:val="ru-RU"/>
+        </w:rPr>
+        <w:t>.</w:t>
+      </w:r>
+      <w:r>
+        <w:rPr>
+          <w:lang w:val="ru-RU"/>
+        </w:rPr>
+        <w:t>07.17</w:t>
+      </w:r>
+      <w:r>
+        <w:rPr>
+          <w:lang w:val="ru-RU"/>
+        </w:rPr>
+        <w:t xml:space="preserve"> К –  </w:t>
+      </w:r>
+      <w:r>
+        <w:rPr>
+          <w:lang w:val="ru-RU"/>
+        </w:rPr>
+        <w:t>3,97</w:t>
       </w:r>
       <w:proofErr w:type="gramStart"/>
       <w:r>
         <w:rPr>
-          <w:sz w:val="28"/>
-          <w:szCs w:val="28"/>
-          <w:lang w:val="ru-RU"/>
-        </w:rPr>
-        <w:t xml:space="preserve"> К</w:t>
+          <w:lang w:val="ru-RU"/>
+        </w:rPr>
+        <w:t xml:space="preserve"> ;</w:t>
       </w:r>
       <w:proofErr w:type="gramEnd"/>
       <w:r>
         <w:rPr>
-          <w:sz w:val="28"/>
-          <w:szCs w:val="28"/>
-          <w:lang w:val="ru-RU"/>
-        </w:rPr>
-        <w:t xml:space="preserve"> – 3,95 </w:t>
+          <w:lang w:val="ru-RU"/>
+        </w:rPr>
+        <w:t xml:space="preserve"> Nа –</w:t>
+      </w:r>
+      <w:r>
+        <w:rPr>
+          <w:lang w:val="ru-RU"/>
+        </w:rPr>
+        <w:t xml:space="preserve">130 </w:t>
+      </w:r>
+      <w:r>
+        <w:rPr>
+          <w:lang w:val="ru-RU"/>
+        </w:rPr>
+        <w:t xml:space="preserve">  </w:t>
       </w:r>
       <w:proofErr w:type="spellStart"/>
       <w:r>
         <w:rPr>
-          <w:sz w:val="28"/>
-          <w:szCs w:val="28"/>
-          <w:lang w:val="ru-RU"/>
-        </w:rPr>
-        <w:t>Na</w:t>
+          <w:lang w:val="ru-RU"/>
+        </w:rPr>
+        <w:t>Са</w:t>
       </w:r>
       <w:proofErr w:type="spellEnd"/>
       <w:r>
         <w:rPr>
-          <w:sz w:val="28"/>
-          <w:szCs w:val="28"/>
-          <w:lang w:val="ru-RU"/>
-        </w:rPr>
-        <w:t xml:space="preserve"> – 139,5</w:t>
+          <w:lang w:val="ru-RU"/>
+        </w:rPr>
+        <w:t xml:space="preserve">  -    </w:t>
+      </w:r>
+      <w:proofErr w:type="spellStart"/>
+      <w:r>
+        <w:rPr>
+          <w:lang w:val="ru-RU"/>
+        </w:rPr>
+        <w:t>Са</w:t>
+      </w:r>
+      <w:proofErr w:type="spellEnd"/>
+      <w:r>
+        <w:rPr>
+          <w:vertAlign w:val="superscript"/>
+          <w:lang w:val="ru-RU"/>
+        </w:rPr>
+        <w:t>++</w:t>
+      </w:r>
+      <w:r>
+        <w:rPr>
+          <w:lang w:val="ru-RU"/>
+        </w:rPr>
+        <w:t xml:space="preserve"> -</w:t>
+      </w:r>
+      <w:r>
+        <w:rPr>
+          <w:lang w:val="ru-RU"/>
+        </w:rPr>
+        <w:t>1,09</w:t>
+      </w:r>
+      <w:r>
+        <w:rPr>
+          <w:lang w:val="ru-RU"/>
+        </w:rPr>
+        <w:t xml:space="preserve"> С1 - </w:t>
+      </w:r>
+      <w:r>
+        <w:rPr>
+          <w:lang w:val="ru-RU"/>
+        </w:rPr>
+        <w:t>92</w:t>
+      </w:r>
+      <w:r>
+        <w:rPr>
+          <w:lang w:val="ru-RU"/>
+        </w:rPr>
+        <w:t xml:space="preserve">  ммоль/л</w:t>
       </w:r>
     </w:p>
     <w:p>
@@ -3852,24 +2877,18 @@
         <w:ind w:left="-567"/>
         <w:jc w:val="both"/>
         <w:rPr>
-          <w:sz w:val="28"/>
-          <w:szCs w:val="28"/>
-          <w:lang w:val="ru-RU"/>
-        </w:rPr>
-      </w:pPr>
-      <w:r>
-        <w:rPr>
-          <w:sz w:val="28"/>
-          <w:szCs w:val="28"/>
-          <w:lang w:val="ru-RU"/>
-        </w:rPr>
-        <w:t>24.07.17</w:t>
+          <w:lang w:val="ru-RU"/>
+        </w:rPr>
+      </w:pPr>
+      <w:r>
+        <w:rPr>
+          <w:lang w:val="ru-RU"/>
+        </w:rPr>
+        <w:t>21.07.17</w:t>
       </w:r>
       <w:proofErr w:type="gramStart"/>
       <w:r>
         <w:rPr>
-          <w:sz w:val="28"/>
-          <w:szCs w:val="28"/>
           <w:lang w:val="ru-RU"/>
         </w:rPr>
         <w:t xml:space="preserve"> К</w:t>
@@ -3877,11 +2896,23 @@
       <w:proofErr w:type="gramEnd"/>
       <w:r>
         <w:rPr>
-          <w:sz w:val="28"/>
-          <w:szCs w:val="28"/>
-          <w:lang w:val="ru-RU"/>
-        </w:rPr>
-        <w:t xml:space="preserve"> – 4,57</w:t>
+          <w:lang w:val="ru-RU"/>
+        </w:rPr>
+        <w:t xml:space="preserve"> – 3,95 </w:t>
+      </w:r>
+      <w:proofErr w:type="spellStart"/>
+      <w:r>
+        <w:rPr>
+          <w:lang w:val="ru-RU"/>
+        </w:rPr>
+        <w:t>Na</w:t>
+      </w:r>
+      <w:proofErr w:type="spellEnd"/>
+      <w:r>
+        <w:rPr>
+          <w:lang w:val="ru-RU"/>
+        </w:rPr>
+        <w:t xml:space="preserve"> – 139,5</w:t>
       </w:r>
     </w:p>
     <w:p>
@@ -3889,194 +2920,28 @@
         <w:ind w:left="-567"/>
         <w:jc w:val="both"/>
         <w:rPr>
-          <w:sz w:val="28"/>
-          <w:szCs w:val="28"/>
-          <w:lang w:val="ru-RU"/>
-        </w:rPr>
-      </w:pPr>
-      <w:r>
-        <w:rPr>
-          <w:sz w:val="28"/>
-          <w:szCs w:val="28"/>
-          <w:lang w:val="ru-RU"/>
-        </w:rPr>
-        <w:t>21</w:t>
-      </w:r>
-      <w:r>
-        <w:rPr>
-          <w:sz w:val="28"/>
-          <w:szCs w:val="28"/>
-          <w:lang w:val="ru-RU"/>
-        </w:rPr>
-        <w:t>.</w:t>
-      </w:r>
-      <w:r>
-        <w:rPr>
-          <w:sz w:val="28"/>
-          <w:szCs w:val="28"/>
-          <w:lang w:val="ru-RU"/>
-        </w:rPr>
-        <w:t>07.17</w:t>
-      </w:r>
-      <w:r>
-        <w:rPr>
-          <w:sz w:val="28"/>
-          <w:szCs w:val="28"/>
-          <w:lang w:val="ru-RU"/>
-        </w:rPr>
-        <w:t xml:space="preserve"> </w:t>
-      </w:r>
-      <w:r>
-        <w:rPr>
-          <w:sz w:val="28"/>
-          <w:szCs w:val="28"/>
-          <w:lang w:val="ru-RU"/>
-        </w:rPr>
-        <w:t xml:space="preserve">Коагулограмма: </w:t>
-      </w:r>
-      <w:proofErr w:type="spellStart"/>
-      <w:r>
-        <w:rPr>
-          <w:sz w:val="28"/>
-          <w:szCs w:val="28"/>
-          <w:lang w:val="ru-RU"/>
-        </w:rPr>
-        <w:t>вр</w:t>
-      </w:r>
-      <w:proofErr w:type="spellEnd"/>
-      <w:r>
-        <w:rPr>
-          <w:sz w:val="28"/>
-          <w:szCs w:val="28"/>
-          <w:lang w:val="ru-RU"/>
-        </w:rPr>
-        <w:t xml:space="preserve">. </w:t>
-      </w:r>
-      <w:proofErr w:type="spellStart"/>
-      <w:r>
-        <w:rPr>
-          <w:sz w:val="28"/>
-          <w:szCs w:val="28"/>
-          <w:lang w:val="ru-RU"/>
-        </w:rPr>
-        <w:t>сверт</w:t>
-      </w:r>
-      <w:proofErr w:type="spellEnd"/>
-      <w:r>
-        <w:rPr>
-          <w:sz w:val="28"/>
-          <w:szCs w:val="28"/>
-          <w:lang w:val="ru-RU"/>
-        </w:rPr>
-        <w:t xml:space="preserve">. – </w:t>
-      </w:r>
-      <w:r>
-        <w:rPr>
-          <w:sz w:val="28"/>
-          <w:szCs w:val="28"/>
-          <w:lang w:val="ru-RU"/>
-        </w:rPr>
-        <w:t>5</w:t>
-      </w:r>
-      <w:r>
-        <w:rPr>
-          <w:sz w:val="28"/>
-          <w:szCs w:val="28"/>
-          <w:lang w:val="ru-RU"/>
-        </w:rPr>
-        <w:t xml:space="preserve">  мин.; ПТИ –  </w:t>
-      </w:r>
-      <w:r>
-        <w:rPr>
-          <w:sz w:val="28"/>
-          <w:szCs w:val="28"/>
-          <w:lang w:val="ru-RU"/>
-        </w:rPr>
-        <w:t>93,8</w:t>
-      </w:r>
-      <w:r>
-        <w:rPr>
-          <w:sz w:val="28"/>
-          <w:szCs w:val="28"/>
-          <w:lang w:val="ru-RU"/>
-        </w:rPr>
-        <w:t xml:space="preserve"> %; фибр –</w:t>
-      </w:r>
-      <w:r>
-        <w:rPr>
-          <w:sz w:val="28"/>
-          <w:szCs w:val="28"/>
-          <w:lang w:val="ru-RU"/>
-        </w:rPr>
-        <w:t>3,1</w:t>
-      </w:r>
-      <w:r>
-        <w:rPr>
-          <w:sz w:val="28"/>
-          <w:szCs w:val="28"/>
-          <w:lang w:val="ru-RU"/>
-        </w:rPr>
-        <w:t xml:space="preserve">  г/л; фибр</w:t>
+          <w:lang w:val="ru-RU"/>
+        </w:rPr>
+      </w:pPr>
+      <w:r>
+        <w:rPr>
+          <w:lang w:val="ru-RU"/>
+        </w:rPr>
+        <w:t>24.07.17</w:t>
       </w:r>
       <w:proofErr w:type="gramStart"/>
       <w:r>
         <w:rPr>
-          <w:sz w:val="28"/>
-          <w:szCs w:val="28"/>
-          <w:lang w:val="ru-RU"/>
-        </w:rPr>
-        <w:t xml:space="preserve"> Б</w:t>
+          <w:lang w:val="ru-RU"/>
+        </w:rPr>
+        <w:t xml:space="preserve"> К</w:t>
       </w:r>
       <w:proofErr w:type="gramEnd"/>
       <w:r>
         <w:rPr>
-          <w:sz w:val="28"/>
-          <w:szCs w:val="28"/>
-          <w:lang w:val="ru-RU"/>
-        </w:rPr>
-        <w:t xml:space="preserve"> – </w:t>
-      </w:r>
-      <w:proofErr w:type="spellStart"/>
-      <w:r>
-        <w:rPr>
-          <w:sz w:val="28"/>
-          <w:szCs w:val="28"/>
-          <w:lang w:val="ru-RU"/>
-        </w:rPr>
-        <w:t>отр</w:t>
-      </w:r>
-      <w:proofErr w:type="spellEnd"/>
-      <w:r>
-        <w:rPr>
-          <w:sz w:val="28"/>
-          <w:szCs w:val="28"/>
-          <w:lang w:val="ru-RU"/>
-        </w:rPr>
-        <w:t xml:space="preserve">; АКТ – </w:t>
-      </w:r>
-      <w:r>
-        <w:rPr>
-          <w:sz w:val="28"/>
-          <w:szCs w:val="28"/>
-          <w:lang w:val="ru-RU"/>
-        </w:rPr>
-        <w:t>100</w:t>
-      </w:r>
-      <w:r>
-        <w:rPr>
-          <w:sz w:val="28"/>
-          <w:szCs w:val="28"/>
-          <w:lang w:val="ru-RU"/>
-        </w:rPr>
-        <w:t xml:space="preserve">%; св. гепарин – </w:t>
-      </w:r>
-      <w:r>
-        <w:rPr>
-          <w:sz w:val="28"/>
-          <w:szCs w:val="28"/>
-          <w:lang w:val="ru-RU"/>
-        </w:rPr>
-        <w:t>4*10-4</w:t>
+          <w:lang w:val="ru-RU"/>
+        </w:rPr>
+        <w:t xml:space="preserve"> – 4,57</w:t>
       </w:r>
     </w:p>
     <w:p>
@@ -4084,16 +2949,191 @@
         <w:ind w:left="-567"/>
         <w:jc w:val="both"/>
         <w:rPr>
+          <w:lang w:val="ru-RU"/>
+        </w:rPr>
+      </w:pPr>
+      <w:r>
+        <w:rPr>
+          <w:lang w:val="ru-RU"/>
+        </w:rPr>
+        <w:t xml:space="preserve">19.07.17 </w:t>
+      </w:r>
+      <w:proofErr w:type="spellStart"/>
+      <w:r>
+        <w:rPr>
+          <w:lang w:val="ru-RU"/>
+        </w:rPr>
+        <w:t>глик</w:t>
+      </w:r>
+      <w:proofErr w:type="spellEnd"/>
+      <w:r>
+        <w:rPr>
+          <w:lang w:val="ru-RU"/>
+        </w:rPr>
+        <w:t xml:space="preserve"> гемоглобин – 6,9 %</w:t>
+      </w:r>
+    </w:p>
+    <w:p>
+      <w:pPr>
+        <w:ind w:left="-567"/>
+        <w:jc w:val="both"/>
+        <w:rPr>
+          <w:lang w:val="ru-RU"/>
+        </w:rPr>
+      </w:pPr>
+      <w:r>
+        <w:rPr>
+          <w:lang w:val="ru-RU"/>
+        </w:rPr>
+        <w:t>21</w:t>
+      </w:r>
+      <w:r>
+        <w:rPr>
+          <w:lang w:val="ru-RU"/>
+        </w:rPr>
+        <w:t>.</w:t>
+      </w:r>
+      <w:r>
+        <w:rPr>
+          <w:lang w:val="ru-RU"/>
+        </w:rPr>
+        <w:t>07.17</w:t>
+      </w:r>
+      <w:r>
+        <w:rPr>
+          <w:lang w:val="ru-RU"/>
+        </w:rPr>
+        <w:t xml:space="preserve"> </w:t>
+      </w:r>
+      <w:r>
+        <w:rPr>
+          <w:lang w:val="ru-RU"/>
+        </w:rPr>
+        <w:t xml:space="preserve">Коагулограмма: </w:t>
+      </w:r>
+      <w:proofErr w:type="spellStart"/>
+      <w:r>
+        <w:rPr>
+          <w:lang w:val="ru-RU"/>
+        </w:rPr>
+        <w:t>вр</w:t>
+      </w:r>
+      <w:proofErr w:type="spellEnd"/>
+      <w:r>
+        <w:rPr>
+          <w:lang w:val="ru-RU"/>
+        </w:rPr>
+        <w:t xml:space="preserve">. </w:t>
+      </w:r>
+      <w:proofErr w:type="spellStart"/>
+      <w:r>
+        <w:rPr>
+          <w:lang w:val="ru-RU"/>
+        </w:rPr>
+        <w:t>сверт</w:t>
+      </w:r>
+      <w:proofErr w:type="spellEnd"/>
+      <w:r>
+        <w:rPr>
+          <w:lang w:val="ru-RU"/>
+        </w:rPr>
+        <w:t xml:space="preserve">. – </w:t>
+      </w:r>
+      <w:r>
+        <w:rPr>
+          <w:lang w:val="ru-RU"/>
+        </w:rPr>
+        <w:t>5</w:t>
+      </w:r>
+      <w:r>
+        <w:rPr>
+          <w:lang w:val="ru-RU"/>
+        </w:rPr>
+        <w:t xml:space="preserve">  мин.; ПТИ –  </w:t>
+      </w:r>
+      <w:r>
+        <w:rPr>
+          <w:lang w:val="ru-RU"/>
+        </w:rPr>
+        <w:t>93,8</w:t>
+      </w:r>
+      <w:r>
+        <w:rPr>
+          <w:lang w:val="ru-RU"/>
+        </w:rPr>
+        <w:t xml:space="preserve"> %; фибр –</w:t>
+      </w:r>
+      <w:r>
+        <w:rPr>
+          <w:lang w:val="ru-RU"/>
+        </w:rPr>
+        <w:t>3,1</w:t>
+      </w:r>
+      <w:r>
+        <w:rPr>
+          <w:lang w:val="ru-RU"/>
+        </w:rPr>
+        <w:t xml:space="preserve">  г/л; фибр</w:t>
+      </w:r>
+      <w:proofErr w:type="gramStart"/>
+      <w:r>
+        <w:rPr>
+          <w:lang w:val="ru-RU"/>
+        </w:rPr>
+        <w:t xml:space="preserve"> Б</w:t>
+      </w:r>
+      <w:proofErr w:type="gramEnd"/>
+      <w:r>
+        <w:rPr>
+          <w:lang w:val="ru-RU"/>
+        </w:rPr>
+        <w:t xml:space="preserve"> – </w:t>
+      </w:r>
+      <w:proofErr w:type="spellStart"/>
+      <w:r>
+        <w:rPr>
+          <w:lang w:val="ru-RU"/>
+        </w:rPr>
+        <w:t>отр</w:t>
+      </w:r>
+      <w:proofErr w:type="spellEnd"/>
+      <w:r>
+        <w:rPr>
+          <w:lang w:val="ru-RU"/>
+        </w:rPr>
+        <w:t xml:space="preserve">; АКТ – </w:t>
+      </w:r>
+      <w:r>
+        <w:rPr>
+          <w:lang w:val="ru-RU"/>
+        </w:rPr>
+        <w:t>100</w:t>
+      </w:r>
+      <w:r>
+        <w:rPr>
+          <w:lang w:val="ru-RU"/>
+        </w:rPr>
+        <w:t xml:space="preserve">%; св. гепарин – </w:t>
+      </w:r>
+      <w:r>
+        <w:rPr>
+          <w:lang w:val="ru-RU"/>
+        </w:rPr>
+        <w:t>4*10-4</w:t>
+      </w:r>
+    </w:p>
+    <w:p>
+      <w:pPr>
+        <w:ind w:left="-567"/>
+        <w:jc w:val="both"/>
+        <w:rPr>
           <w:bCs/>
-          <w:sz w:val="28"/>
-          <w:szCs w:val="20"/>
           <w:lang w:val="ru-RU"/>
         </w:rPr>
       </w:pPr>
       <w:r>
         <w:rPr>
           <w:bCs/>
-          <w:sz w:val="28"/>
           <w:lang w:val="ru-RU"/>
         </w:rPr>
         <w:t>22</w:t>
@@ -4101,7 +3141,6 @@
       <w:r>
         <w:rPr>
           <w:bCs/>
-          <w:sz w:val="28"/>
           <w:lang w:val="ru-RU"/>
         </w:rPr>
         <w:t>.</w:t>
@@ -4109,7 +3148,6 @@
       <w:r>
         <w:rPr>
           <w:bCs/>
-          <w:sz w:val="28"/>
           <w:lang w:val="ru-RU"/>
         </w:rPr>
         <w:t>07.17</w:t>
@@ -4117,7 +3155,6 @@
       <w:r>
         <w:rPr>
           <w:bCs/>
-          <w:sz w:val="28"/>
           <w:lang w:val="ru-RU"/>
         </w:rPr>
         <w:t xml:space="preserve"> </w:t>
@@ -4125,7 +3162,6 @@
       <w:r>
         <w:rPr>
           <w:bCs/>
-          <w:sz w:val="28"/>
           <w:lang w:val="ru-RU"/>
         </w:rPr>
         <w:t>Проба Реберга: креатинин крови-</w:t>
@@ -4133,7 +3169,6 @@
       <w:r>
         <w:rPr>
           <w:bCs/>
-          <w:sz w:val="28"/>
           <w:lang w:val="ru-RU"/>
         </w:rPr>
         <w:t>69</w:t>
@@ -4141,7 +3176,6 @@
       <w:r>
         <w:rPr>
           <w:bCs/>
-          <w:sz w:val="28"/>
           <w:lang w:val="ru-RU"/>
         </w:rPr>
         <w:t xml:space="preserve"> </w:t>
@@ -4150,7 +3184,6 @@
       <w:r>
         <w:rPr>
           <w:bCs/>
-          <w:sz w:val="28"/>
           <w:lang w:val="ru-RU"/>
         </w:rPr>
         <w:t>мкмоль</w:t>
@@ -4159,7 +3192,6 @@
       <w:r>
         <w:rPr>
           <w:bCs/>
-          <w:sz w:val="28"/>
           <w:lang w:val="ru-RU"/>
         </w:rPr>
         <w:t>/л;  креатинин мочи-</w:t>
@@ -4167,7 +3199,6 @@
       <w:r>
         <w:rPr>
           <w:bCs/>
-          <w:sz w:val="28"/>
           <w:lang w:val="ru-RU"/>
         </w:rPr>
         <w:t>5104</w:t>
@@ -4175,7 +3206,6 @@
       <w:r>
         <w:rPr>
           <w:bCs/>
-          <w:sz w:val="28"/>
           <w:lang w:val="ru-RU"/>
         </w:rPr>
         <w:t xml:space="preserve">  </w:t>
@@ -4184,7 +3214,6 @@
       <w:r>
         <w:rPr>
           <w:bCs/>
-          <w:sz w:val="28"/>
           <w:lang w:val="ru-RU"/>
         </w:rPr>
         <w:t>мкмоль</w:t>
@@ -4193,7 +3222,6 @@
       <w:r>
         <w:rPr>
           <w:bCs/>
-          <w:sz w:val="28"/>
           <w:lang w:val="ru-RU"/>
         </w:rPr>
         <w:t xml:space="preserve">/л;  КФ- </w:t>
@@ -4201,7 +3229,6 @@
       <w:r>
         <w:rPr>
           <w:bCs/>
-          <w:sz w:val="28"/>
           <w:lang w:val="ru-RU"/>
         </w:rPr>
         <w:t>198</w:t>
@@ -4209,7 +3236,6 @@
       <w:r>
         <w:rPr>
           <w:bCs/>
-          <w:sz w:val="28"/>
           <w:lang w:val="ru-RU"/>
         </w:rPr>
         <w:t xml:space="preserve">мл/мин;  </w:t>
@@ -4218,7 +3244,6 @@
       <w:r>
         <w:rPr>
           <w:bCs/>
-          <w:sz w:val="28"/>
           <w:lang w:val="ru-RU"/>
         </w:rPr>
         <w:t>КР</w:t>
@@ -4227,7 +3252,6 @@
       <w:r>
         <w:rPr>
           <w:bCs/>
-          <w:sz w:val="28"/>
           <w:lang w:val="ru-RU"/>
         </w:rPr>
         <w:t xml:space="preserve">- </w:t>
@@ -4235,7 +3259,6 @@
       <w:r>
         <w:rPr>
           <w:bCs/>
-          <w:sz w:val="28"/>
           <w:lang w:val="ru-RU"/>
         </w:rPr>
         <w:t>98,8</w:t>
@@ -4243,7 +3266,6 @@
       <w:r>
         <w:rPr>
           <w:bCs/>
-          <w:sz w:val="28"/>
           <w:lang w:val="ru-RU"/>
         </w:rPr>
         <w:t xml:space="preserve"> %</w:t>
@@ -4256,53 +3278,71 @@
         <w:jc w:val="both"/>
         <w:rPr>
           <w:b w:val="0"/>
+          <w:sz w:val="24"/>
+          <w:szCs w:val="24"/>
         </w:rPr>
       </w:pPr>
       <w:r>
         <w:rPr>
           <w:b w:val="0"/>
+          <w:sz w:val="24"/>
+          <w:szCs w:val="24"/>
         </w:rPr>
         <w:t>19</w:t>
       </w:r>
       <w:r>
         <w:rPr>
           <w:b w:val="0"/>
+          <w:sz w:val="24"/>
+          <w:szCs w:val="24"/>
         </w:rPr>
         <w:t>.</w:t>
       </w:r>
       <w:r>
         <w:rPr>
           <w:b w:val="0"/>
+          <w:sz w:val="24"/>
+          <w:szCs w:val="24"/>
         </w:rPr>
         <w:t>07.17</w:t>
       </w:r>
       <w:r>
         <w:rPr>
           <w:b w:val="0"/>
+          <w:sz w:val="24"/>
+          <w:szCs w:val="24"/>
         </w:rPr>
         <w:t xml:space="preserve"> </w:t>
       </w:r>
       <w:r>
         <w:rPr>
           <w:b w:val="0"/>
+          <w:sz w:val="24"/>
+          <w:szCs w:val="24"/>
         </w:rPr>
         <w:t>Общ. а</w:t>
       </w:r>
       <w:r>
         <w:rPr>
           <w:b w:val="0"/>
+          <w:sz w:val="24"/>
+          <w:szCs w:val="24"/>
         </w:rPr>
         <w:t>н. мочи уд вес 10</w:t>
       </w:r>
       <w:r>
         <w:rPr>
           <w:b w:val="0"/>
+          <w:sz w:val="24"/>
+          <w:szCs w:val="24"/>
         </w:rPr>
         <w:t>13</w:t>
       </w:r>
       <w:r>
         <w:rPr>
           <w:b w:val="0"/>
+          <w:sz w:val="24"/>
+          <w:szCs w:val="24"/>
         </w:rPr>
         <w:t xml:space="preserve">  </w:t>
       </w:r>
@@ -4310,6 +3350,8 @@
       <w:r>
         <w:rPr>
           <w:b w:val="0"/>
+          <w:sz w:val="24"/>
+          <w:szCs w:val="24"/>
         </w:rPr>
         <w:t>лейк</w:t>
       </w:r>
@@ -4317,6 +3359,8 @@
       <w:r>
         <w:rPr>
           <w:b w:val="0"/>
+          <w:sz w:val="24"/>
+          <w:szCs w:val="24"/>
         </w:rPr>
         <w:t xml:space="preserve"> –  </w:t>
       </w:r>
@@ -4325,6 +3369,8 @@
       <w:r>
         <w:rPr>
           <w:b w:val="0"/>
+          <w:sz w:val="24"/>
+          <w:szCs w:val="24"/>
         </w:rPr>
         <w:t>ед</w:t>
       </w:r>
@@ -4333,12 +3379,16 @@
       <w:r>
         <w:rPr>
           <w:b w:val="0"/>
+          <w:sz w:val="24"/>
+          <w:szCs w:val="24"/>
         </w:rPr>
         <w:t xml:space="preserve"> </w:t>
       </w:r>
       <w:r>
         <w:rPr>
           <w:b w:val="0"/>
+          <w:sz w:val="24"/>
+          <w:szCs w:val="24"/>
         </w:rPr>
         <w:t xml:space="preserve"> в п/</w:t>
       </w:r>
@@ -4346,6 +3396,8 @@
       <w:r>
         <w:rPr>
           <w:b w:val="0"/>
+          <w:sz w:val="24"/>
+          <w:szCs w:val="24"/>
         </w:rPr>
         <w:t>зр</w:t>
       </w:r>
@@ -4353,6 +3405,8 @@
       <w:r>
         <w:rPr>
           <w:b w:val="0"/>
+          <w:sz w:val="24"/>
+          <w:szCs w:val="24"/>
         </w:rPr>
         <w:t xml:space="preserve"> белок – </w:t>
       </w:r>
@@ -4360,6 +3414,8 @@
       <w:r>
         <w:rPr>
           <w:b w:val="0"/>
+          <w:sz w:val="24"/>
+          <w:szCs w:val="24"/>
         </w:rPr>
         <w:t>отр</w:t>
       </w:r>
@@ -4367,6 +3423,8 @@
       <w:r>
         <w:rPr>
           <w:b w:val="0"/>
+          <w:sz w:val="24"/>
+          <w:szCs w:val="24"/>
         </w:rPr>
         <w:t xml:space="preserve">  ацетон –</w:t>
       </w:r>
@@ -4374,6 +3432,8 @@
       <w:r>
         <w:rPr>
           <w:b w:val="0"/>
+          <w:sz w:val="24"/>
+          <w:szCs w:val="24"/>
         </w:rPr>
         <w:t>отр</w:t>
       </w:r>
@@ -4381,12 +3441,16 @@
       <w:r>
         <w:rPr>
           <w:b w:val="0"/>
+          <w:sz w:val="24"/>
+          <w:szCs w:val="24"/>
         </w:rPr>
         <w:t xml:space="preserve">; </w:t>
       </w:r>
       <w:r>
         <w:rPr>
           <w:b w:val="0"/>
+          <w:sz w:val="24"/>
+          <w:szCs w:val="24"/>
         </w:rPr>
         <w:t xml:space="preserve"> </w:t>
       </w:r>
@@ -4394,6 +3458,8 @@
       <w:r>
         <w:rPr>
           <w:b w:val="0"/>
+          <w:sz w:val="24"/>
+          <w:szCs w:val="24"/>
         </w:rPr>
         <w:t>эпит</w:t>
       </w:r>
@@ -4401,6 +3467,8 @@
       <w:r>
         <w:rPr>
           <w:b w:val="0"/>
+          <w:sz w:val="24"/>
+          <w:szCs w:val="24"/>
         </w:rPr>
         <w:t xml:space="preserve">. пл. - </w:t>
       </w:r>
@@ -4408,6 +3476,8 @@
       <w:r>
         <w:rPr>
           <w:b w:val="0"/>
+          <w:sz w:val="24"/>
+          <w:szCs w:val="24"/>
         </w:rPr>
         <w:t>ед</w:t>
       </w:r>
@@ -4415,6 +3485,8 @@
       <w:r>
         <w:rPr>
           <w:b w:val="0"/>
+          <w:sz w:val="24"/>
+          <w:szCs w:val="24"/>
         </w:rPr>
         <w:t xml:space="preserve">; </w:t>
       </w:r>
@@ -4422,6 +3494,8 @@
       <w:r>
         <w:rPr>
           <w:b w:val="0"/>
+          <w:sz w:val="24"/>
+          <w:szCs w:val="24"/>
         </w:rPr>
         <w:t>эпит</w:t>
       </w:r>
@@ -4429,6 +3503,8 @@
       <w:r>
         <w:rPr>
           <w:b w:val="0"/>
+          <w:sz w:val="24"/>
+          <w:szCs w:val="24"/>
         </w:rPr>
         <w:t xml:space="preserve">. </w:t>
       </w:r>
@@ -4436,6 +3512,8 @@
       <w:r>
         <w:rPr>
           <w:b w:val="0"/>
+          <w:sz w:val="24"/>
+          <w:szCs w:val="24"/>
         </w:rPr>
         <w:t>перех</w:t>
       </w:r>
@@ -4443,12 +3521,16 @@
       <w:r>
         <w:rPr>
           <w:b w:val="0"/>
+          <w:sz w:val="24"/>
+          <w:szCs w:val="24"/>
         </w:rPr>
         <w:t xml:space="preserve">. - </w:t>
       </w:r>
       <w:r>
         <w:rPr>
           <w:b w:val="0"/>
+          <w:sz w:val="24"/>
+          <w:szCs w:val="24"/>
         </w:rPr>
         <w:t xml:space="preserve"> в п/</w:t>
       </w:r>
@@ -4456,6 +3538,8 @@
       <w:r>
         <w:rPr>
           <w:b w:val="0"/>
+          <w:sz w:val="24"/>
+          <w:szCs w:val="24"/>
         </w:rPr>
         <w:t>зр</w:t>
       </w:r>
@@ -4465,75 +3549,32 @@
       <w:pPr>
         <w:ind w:left="-567"/>
         <w:rPr>
-          <w:sz w:val="28"/>
-          <w:szCs w:val="20"/>
-          <w:lang w:val="ru-RU"/>
-        </w:rPr>
-      </w:pPr>
-      <w:r>
-        <w:rPr>
-          <w:sz w:val="28"/>
-          <w:lang w:val="ru-RU"/>
-        </w:rPr>
-        <w:t xml:space="preserve">21.07.17 </w:t>
-      </w:r>
-      <w:r>
-        <w:rPr>
-          <w:sz w:val="28"/>
-          <w:lang w:val="ru-RU"/>
-        </w:rPr>
-        <w:t xml:space="preserve">Анализ мочи по Нечипоренко </w:t>
+          <w:lang w:val="ru-RU"/>
+        </w:rPr>
+      </w:pPr>
+      <w:r>
+        <w:rPr>
+          <w:lang w:val="ru-RU"/>
+        </w:rPr>
+        <w:t>19.07.17 ацетон 2+</w:t>
+      </w:r>
+    </w:p>
+    <w:p>
+      <w:pPr>
+        <w:ind w:left="-567"/>
+        <w:rPr>
+          <w:lang w:val="ru-RU"/>
+        </w:rPr>
+      </w:pPr>
+      <w:r>
+        <w:rPr>
+          <w:lang w:val="ru-RU"/>
+        </w:rPr>
+        <w:t xml:space="preserve"> С 21.07.17 ацетон - </w:t>
       </w:r>
       <w:proofErr w:type="spellStart"/>
       <w:r>
         <w:rPr>
-          <w:sz w:val="28"/>
-          <w:lang w:val="ru-RU"/>
-        </w:rPr>
-        <w:t>лейк</w:t>
-      </w:r>
-      <w:proofErr w:type="spellEnd"/>
-      <w:r>
-        <w:rPr>
-          <w:sz w:val="28"/>
-          <w:lang w:val="ru-RU"/>
-        </w:rPr>
-        <w:t xml:space="preserve"> -</w:t>
-      </w:r>
-      <w:r>
-        <w:rPr>
-          <w:sz w:val="28"/>
-          <w:lang w:val="ru-RU"/>
-        </w:rPr>
-        <w:t>250</w:t>
-      </w:r>
-      <w:r>
-        <w:rPr>
-          <w:sz w:val="28"/>
-          <w:lang w:val="ru-RU"/>
-        </w:rPr>
-        <w:t xml:space="preserve">  </w:t>
-      </w:r>
-      <w:proofErr w:type="spellStart"/>
-      <w:r>
-        <w:rPr>
-          <w:sz w:val="28"/>
-          <w:lang w:val="ru-RU"/>
-        </w:rPr>
-        <w:t>эритр</w:t>
-      </w:r>
-      <w:proofErr w:type="spellEnd"/>
-      <w:r>
-        <w:rPr>
-          <w:sz w:val="28"/>
-          <w:lang w:val="ru-RU"/>
-        </w:rPr>
-        <w:t xml:space="preserve"> -  белок – </w:t>
-      </w:r>
-      <w:proofErr w:type="spellStart"/>
-      <w:r>
-        <w:rPr>
-          <w:sz w:val="28"/>
           <w:lang w:val="ru-RU"/>
         </w:rPr>
         <w:t>отр</w:t>
@@ -4544,36 +3585,18 @@
       <w:pPr>
         <w:ind w:left="-567"/>
         <w:rPr>
-          <w:sz w:val="28"/>
-          <w:szCs w:val="20"/>
-          <w:lang w:val="ru-RU"/>
-        </w:rPr>
-      </w:pPr>
-      <w:r>
-        <w:rPr>
-          <w:sz w:val="28"/>
-          <w:lang w:val="ru-RU"/>
-        </w:rPr>
-        <w:t>24</w:t>
-      </w:r>
-      <w:r>
-        <w:rPr>
-          <w:sz w:val="28"/>
-          <w:lang w:val="ru-RU"/>
-        </w:rPr>
-        <w:t xml:space="preserve">.07.17 </w:t>
-      </w:r>
-      <w:r>
-        <w:rPr>
-          <w:sz w:val="28"/>
-          <w:lang w:val="ru-RU"/>
-        </w:rPr>
-        <w:t xml:space="preserve">Анализ мочи по Нечипоренко </w:t>
+          <w:lang w:val="ru-RU"/>
+        </w:rPr>
+      </w:pPr>
+      <w:r>
+        <w:rPr>
+          <w:lang w:val="ru-RU"/>
+        </w:rPr>
+        <w:t xml:space="preserve">21.07.17 Анализ мочи по Нечипоренко </w:t>
       </w:r>
       <w:proofErr w:type="spellStart"/>
       <w:r>
         <w:rPr>
-          <w:sz w:val="28"/>
           <w:lang w:val="ru-RU"/>
         </w:rPr>
         <w:t>лейк</w:t>
@@ -4581,29 +3604,13 @@
       <w:proofErr w:type="spellEnd"/>
       <w:r>
         <w:rPr>
-          <w:sz w:val="28"/>
-          <w:lang w:val="ru-RU"/>
-        </w:rPr>
-        <w:t xml:space="preserve"> -</w:t>
-      </w:r>
-      <w:r>
-        <w:rPr>
-          <w:sz w:val="28"/>
-          <w:lang w:val="ru-RU"/>
-        </w:rPr>
-        <w:t>500</w:t>
-      </w:r>
-      <w:r>
-        <w:rPr>
-          <w:sz w:val="28"/>
-          <w:lang w:val="ru-RU"/>
-        </w:rPr>
-        <w:t xml:space="preserve">  </w:t>
+          <w:lang w:val="ru-RU"/>
+        </w:rPr>
+        <w:t xml:space="preserve"> -250  </w:t>
       </w:r>
       <w:proofErr w:type="spellStart"/>
       <w:r>
         <w:rPr>
-          <w:sz w:val="28"/>
           <w:lang w:val="ru-RU"/>
         </w:rPr>
         <w:t>эритр</w:t>
@@ -4611,7 +3618,6 @@
       <w:proofErr w:type="spellEnd"/>
       <w:r>
         <w:rPr>
-          <w:sz w:val="28"/>
           <w:lang w:val="ru-RU"/>
         </w:rPr>
         <w:t xml:space="preserve"> -  белок – </w:t>
@@ -4619,7 +3625,6 @@
       <w:proofErr w:type="spellStart"/>
       <w:r>
         <w:rPr>
-          <w:sz w:val="28"/>
           <w:lang w:val="ru-RU"/>
         </w:rPr>
         <w:t>отр</w:t>
@@ -4630,111 +3635,64 @@
       <w:pPr>
         <w:ind w:left="-567"/>
         <w:rPr>
-          <w:sz w:val="28"/>
-          <w:szCs w:val="20"/>
-          <w:lang w:val="ru-RU"/>
-        </w:rPr>
-      </w:pPr>
-      <w:r>
-        <w:rPr>
-          <w:sz w:val="28"/>
-          <w:lang w:val="ru-RU"/>
-        </w:rPr>
-        <w:t>20</w:t>
-      </w:r>
-      <w:r>
-        <w:rPr>
-          <w:sz w:val="28"/>
-          <w:lang w:val="ru-RU"/>
-        </w:rPr>
-        <w:t xml:space="preserve">.07.17 </w:t>
-      </w:r>
-      <w:r>
-        <w:rPr>
-          <w:sz w:val="28"/>
-          <w:lang w:val="ru-RU"/>
-        </w:rPr>
-        <w:t xml:space="preserve">Суточная глюкозурия – </w:t>
-      </w:r>
-      <w:r>
-        <w:rPr>
-          <w:sz w:val="28"/>
-          <w:lang w:val="ru-RU"/>
-        </w:rPr>
-        <w:t>1,5</w:t>
-      </w:r>
-      <w:r>
-        <w:rPr>
-          <w:sz w:val="28"/>
-          <w:lang w:val="ru-RU"/>
-        </w:rPr>
-        <w:t xml:space="preserve"> %</w:t>
-      </w:r>
-      <w:r>
-        <w:rPr>
-          <w:sz w:val="28"/>
-          <w:lang w:val="ru-RU"/>
-        </w:rPr>
-        <w:t>;   Суточная протеинурия –  0,034</w:t>
-      </w:r>
-    </w:p>
-    <w:p>
-      <w:pPr>
-        <w:ind w:left="-567"/>
-        <w:rPr>
-          <w:sz w:val="28"/>
-          <w:szCs w:val="20"/>
-          <w:lang w:val="ru-RU"/>
-        </w:rPr>
-      </w:pPr>
-      <w:r>
-        <w:rPr>
-          <w:sz w:val="28"/>
-          <w:lang w:val="ru-RU"/>
-        </w:rPr>
-        <w:t>22</w:t>
-      </w:r>
-      <w:r>
-        <w:rPr>
-          <w:sz w:val="28"/>
-          <w:lang w:val="ru-RU"/>
-        </w:rPr>
-        <w:t xml:space="preserve">.07.17 </w:t>
-      </w:r>
-      <w:r>
-        <w:rPr>
-          <w:sz w:val="28"/>
-          <w:lang w:val="ru-RU"/>
-        </w:rPr>
-        <w:t xml:space="preserve">Суточная глюкозурия – </w:t>
-      </w:r>
-      <w:r>
-        <w:rPr>
-          <w:sz w:val="28"/>
-          <w:lang w:val="ru-RU"/>
-        </w:rPr>
-        <w:t xml:space="preserve"> </w:t>
+          <w:lang w:val="ru-RU"/>
+        </w:rPr>
+      </w:pPr>
+      <w:r>
+        <w:rPr>
+          <w:lang w:val="ru-RU"/>
+        </w:rPr>
+        <w:t>24</w:t>
+      </w:r>
+      <w:r>
+        <w:rPr>
+          <w:lang w:val="ru-RU"/>
+        </w:rPr>
+        <w:t xml:space="preserve">.07.17 Анализ мочи по Нечипоренко </w:t>
       </w:r>
       <w:proofErr w:type="spellStart"/>
       <w:r>
         <w:rPr>
-          <w:sz w:val="28"/>
-          <w:lang w:val="ru-RU"/>
-        </w:rPr>
-        <w:t>отр</w:t>
+          <w:lang w:val="ru-RU"/>
+        </w:rPr>
+        <w:t>лейк</w:t>
       </w:r>
       <w:proofErr w:type="spellEnd"/>
       <w:r>
         <w:rPr>
-          <w:sz w:val="28"/>
-          <w:lang w:val="ru-RU"/>
-        </w:rPr>
-        <w:t xml:space="preserve">;   Суточная протеинурия –  </w:t>
+          <w:lang w:val="ru-RU"/>
+        </w:rPr>
+        <w:t xml:space="preserve"> -</w:t>
+      </w:r>
+      <w:r>
+        <w:rPr>
+          <w:lang w:val="ru-RU"/>
+        </w:rPr>
+        <w:t>500</w:t>
+      </w:r>
+      <w:r>
+        <w:rPr>
+          <w:lang w:val="ru-RU"/>
+        </w:rPr>
+        <w:t xml:space="preserve">  </w:t>
       </w:r>
       <w:proofErr w:type="spellStart"/>
       <w:r>
         <w:rPr>
-          <w:sz w:val="28"/>
+          <w:lang w:val="ru-RU"/>
+        </w:rPr>
+        <w:t>эритр</w:t>
+      </w:r>
+      <w:proofErr w:type="spellEnd"/>
+      <w:r>
+        <w:rPr>
+          <w:lang w:val="ru-RU"/>
+        </w:rPr>
+        <w:t xml:space="preserve"> -  белок – </w:t>
+      </w:r>
+      <w:proofErr w:type="spellStart"/>
+      <w:r>
+        <w:rPr>
           <w:lang w:val="ru-RU"/>
         </w:rPr>
         <w:t>отр</w:t>
@@ -4743,8 +3701,32 @@
     </w:p>
     <w:p>
       <w:pPr>
+        <w:ind w:left="-567"/>
+        <w:rPr>
+          <w:lang w:val="ru-RU"/>
+        </w:rPr>
+      </w:pPr>
+      <w:r>
+        <w:rPr>
+          <w:lang w:val="ru-RU"/>
+        </w:rPr>
+        <w:t>20</w:t>
+      </w:r>
+      <w:r>
+        <w:rPr>
+          <w:lang w:val="ru-RU"/>
+        </w:rPr>
+        <w:t>.07.17 Суточная глюкозурия – 1,5 %;   Суточная протеинурия –  0,034</w:t>
+      </w:r>
+    </w:p>
+    <w:p>
+      <w:pPr>
         <w:pStyle w:val="5"/>
         <w:ind w:left="-567"/>
+        <w:rPr>
+          <w:sz w:val="24"/>
+          <w:szCs w:val="24"/>
+        </w:rPr>
       </w:pPr>
     </w:p>
     <w:tbl>
@@ -4776,15 +3758,11 @@
           <w:p>
             <w:pPr>
               <w:rPr>
-                <w:sz w:val="28"/>
-                <w:szCs w:val="28"/>
-                <w:lang w:val="ru-RU"/>
-              </w:rPr>
-            </w:pPr>
-            <w:r>
-              <w:rPr>
-                <w:sz w:val="28"/>
-                <w:szCs w:val="28"/>
+                <w:lang w:val="ru-RU"/>
+              </w:rPr>
+            </w:pPr>
+            <w:r>
+              <w:rPr>
                 <w:lang w:val="ru-RU"/>
               </w:rPr>
               <w:t xml:space="preserve">Гликемический </w:t>
@@ -4793,15 +3771,11 @@
           <w:p>
             <w:pPr>
               <w:rPr>
-                <w:sz w:val="28"/>
-                <w:szCs w:val="28"/>
-                <w:lang w:val="ru-RU"/>
-              </w:rPr>
-            </w:pPr>
-            <w:r>
-              <w:rPr>
-                <w:sz w:val="28"/>
-                <w:szCs w:val="28"/>
+                <w:lang w:val="ru-RU"/>
+              </w:rPr>
+            </w:pPr>
+            <w:r>
+              <w:rPr>
                 <w:lang w:val="ru-RU"/>
               </w:rPr>
               <w:t>профиль</w:t>
@@ -4815,15 +3789,11 @@
           <w:p>
             <w:pPr>
               <w:rPr>
-                <w:sz w:val="28"/>
-                <w:szCs w:val="28"/>
-                <w:lang w:val="ru-RU"/>
-              </w:rPr>
-            </w:pPr>
-            <w:r>
-              <w:rPr>
-                <w:sz w:val="28"/>
-                <w:szCs w:val="28"/>
+                <w:lang w:val="ru-RU"/>
+              </w:rPr>
+            </w:pPr>
+            <w:r>
+              <w:rPr>
                 <w:lang w:val="ru-RU"/>
               </w:rPr>
               <w:t>8.00</w:t>
@@ -4837,15 +3807,11 @@
           <w:p>
             <w:pPr>
               <w:rPr>
-                <w:sz w:val="28"/>
-                <w:szCs w:val="28"/>
-                <w:lang w:val="ru-RU"/>
-              </w:rPr>
-            </w:pPr>
-            <w:r>
-              <w:rPr>
-                <w:sz w:val="28"/>
-                <w:szCs w:val="28"/>
+                <w:lang w:val="ru-RU"/>
+              </w:rPr>
+            </w:pPr>
+            <w:r>
+              <w:rPr>
                 <w:lang w:val="ru-RU"/>
               </w:rPr>
               <w:t>11.00</w:t>
@@ -4859,15 +3825,11 @@
           <w:p>
             <w:pPr>
               <w:rPr>
-                <w:sz w:val="28"/>
-                <w:szCs w:val="28"/>
-                <w:lang w:val="ru-RU"/>
-              </w:rPr>
-            </w:pPr>
-            <w:r>
-              <w:rPr>
-                <w:sz w:val="28"/>
-                <w:szCs w:val="28"/>
+                <w:lang w:val="ru-RU"/>
+              </w:rPr>
+            </w:pPr>
+            <w:r>
+              <w:rPr>
                 <w:lang w:val="ru-RU"/>
               </w:rPr>
               <w:t>16.00</w:t>
@@ -4881,15 +3843,11 @@
           <w:p>
             <w:pPr>
               <w:rPr>
-                <w:sz w:val="28"/>
-                <w:szCs w:val="28"/>
-                <w:lang w:val="ru-RU"/>
-              </w:rPr>
-            </w:pPr>
-            <w:r>
-              <w:rPr>
-                <w:sz w:val="28"/>
-                <w:szCs w:val="28"/>
+                <w:lang w:val="ru-RU"/>
+              </w:rPr>
+            </w:pPr>
+            <w:r>
+              <w:rPr>
                 <w:lang w:val="ru-RU"/>
               </w:rPr>
               <w:t>20.00</w:t>
@@ -4903,15 +3861,11 @@
           <w:p>
             <w:pPr>
               <w:rPr>
-                <w:sz w:val="28"/>
-                <w:szCs w:val="28"/>
-                <w:lang w:val="ru-RU"/>
-              </w:rPr>
-            </w:pPr>
-            <w:r>
-              <w:rPr>
-                <w:sz w:val="28"/>
-                <w:szCs w:val="28"/>
+                <w:lang w:val="ru-RU"/>
+              </w:rPr>
+            </w:pPr>
+            <w:r>
+              <w:rPr>
                 <w:lang w:val="ru-RU"/>
               </w:rPr>
               <w:t>22.00</w:t>
@@ -4927,15 +3881,11 @@
           <w:p>
             <w:pPr>
               <w:rPr>
-                <w:sz w:val="28"/>
-                <w:szCs w:val="28"/>
-                <w:lang w:val="ru-RU"/>
-              </w:rPr>
-            </w:pPr>
-            <w:r>
-              <w:rPr>
-                <w:sz w:val="28"/>
-                <w:szCs w:val="28"/>
+                <w:lang w:val="ru-RU"/>
+              </w:rPr>
+            </w:pPr>
+            <w:r>
+              <w:rPr>
                 <w:lang w:val="ru-RU"/>
               </w:rPr>
               <w:t>18.07</w:t>
@@ -4949,8 +3899,6 @@
           <w:p>
             <w:pPr>
               <w:rPr>
-                <w:sz w:val="28"/>
-                <w:szCs w:val="28"/>
                 <w:lang w:val="ru-RU"/>
               </w:rPr>
             </w:pPr>
@@ -4963,8 +3911,6 @@
           <w:p>
             <w:pPr>
               <w:rPr>
-                <w:sz w:val="28"/>
-                <w:szCs w:val="28"/>
                 <w:lang w:val="ru-RU"/>
               </w:rPr>
             </w:pPr>
@@ -4977,15 +3923,11 @@
           <w:p>
             <w:pPr>
               <w:rPr>
-                <w:sz w:val="28"/>
-                <w:szCs w:val="28"/>
-                <w:lang w:val="ru-RU"/>
-              </w:rPr>
-            </w:pPr>
-            <w:r>
-              <w:rPr>
-                <w:sz w:val="28"/>
-                <w:szCs w:val="28"/>
+                <w:lang w:val="ru-RU"/>
+              </w:rPr>
+            </w:pPr>
+            <w:r>
+              <w:rPr>
                 <w:lang w:val="ru-RU"/>
               </w:rPr>
               <w:t>3,8</w:t>
@@ -4999,15 +3941,11 @@
           <w:p>
             <w:pPr>
               <w:rPr>
-                <w:sz w:val="28"/>
-                <w:szCs w:val="28"/>
-                <w:lang w:val="ru-RU"/>
-              </w:rPr>
-            </w:pPr>
-            <w:r>
-              <w:rPr>
-                <w:sz w:val="28"/>
-                <w:szCs w:val="28"/>
+                <w:lang w:val="ru-RU"/>
+              </w:rPr>
+            </w:pPr>
+            <w:r>
+              <w:rPr>
                 <w:lang w:val="ru-RU"/>
               </w:rPr>
               <w:t>7,4</w:t>
@@ -5021,15 +3959,11 @@
           <w:p>
             <w:pPr>
               <w:rPr>
-                <w:sz w:val="28"/>
-                <w:szCs w:val="28"/>
-                <w:lang w:val="ru-RU"/>
-              </w:rPr>
-            </w:pPr>
-            <w:r>
-              <w:rPr>
-                <w:sz w:val="28"/>
-                <w:szCs w:val="28"/>
+                <w:lang w:val="ru-RU"/>
+              </w:rPr>
+            </w:pPr>
+            <w:r>
+              <w:rPr>
                 <w:lang w:val="ru-RU"/>
               </w:rPr>
               <w:t>6,1</w:t>
@@ -5045,17 +3979,14 @@
           <w:p>
             <w:pPr>
               <w:rPr>
-                <w:sz w:val="28"/>
-                <w:szCs w:val="28"/>
-                <w:lang w:val="ru-RU"/>
-              </w:rPr>
-            </w:pPr>
-            <w:r>
-              <w:rPr>
-                <w:sz w:val="28"/>
-                <w:szCs w:val="28"/>
-                <w:lang w:val="ru-RU"/>
-              </w:rPr>
+                <w:lang w:val="ru-RU"/>
+              </w:rPr>
+            </w:pPr>
+            <w:r>
+              <w:rPr>
+                <w:lang w:val="ru-RU"/>
+              </w:rPr>
+              <w:lastRenderedPageBreak/>
               <w:t>19.07 2.00-12,4</w:t>
             </w:r>
           </w:p>
@@ -5067,15 +3998,11 @@
           <w:p>
             <w:pPr>
               <w:rPr>
-                <w:sz w:val="28"/>
-                <w:szCs w:val="28"/>
-                <w:lang w:val="ru-RU"/>
-              </w:rPr>
-            </w:pPr>
-            <w:r>
-              <w:rPr>
-                <w:sz w:val="28"/>
-                <w:szCs w:val="28"/>
+                <w:lang w:val="ru-RU"/>
+              </w:rPr>
+            </w:pPr>
+            <w:r>
+              <w:rPr>
                 <w:lang w:val="ru-RU"/>
               </w:rPr>
               <w:t>13,6</w:t>
@@ -5089,15 +4016,11 @@
           <w:p>
             <w:pPr>
               <w:rPr>
-                <w:sz w:val="28"/>
-                <w:szCs w:val="28"/>
-                <w:lang w:val="ru-RU"/>
-              </w:rPr>
-            </w:pPr>
-            <w:r>
-              <w:rPr>
-                <w:sz w:val="28"/>
-                <w:szCs w:val="28"/>
+                <w:lang w:val="ru-RU"/>
+              </w:rPr>
+            </w:pPr>
+            <w:r>
+              <w:rPr>
                 <w:lang w:val="ru-RU"/>
               </w:rPr>
               <w:t>5,7</w:t>
@@ -5111,15 +4034,11 @@
           <w:p>
             <w:pPr>
               <w:rPr>
-                <w:sz w:val="28"/>
-                <w:szCs w:val="28"/>
-                <w:lang w:val="ru-RU"/>
-              </w:rPr>
-            </w:pPr>
-            <w:r>
-              <w:rPr>
-                <w:sz w:val="28"/>
-                <w:szCs w:val="28"/>
+                <w:lang w:val="ru-RU"/>
+              </w:rPr>
+            </w:pPr>
+            <w:r>
+              <w:rPr>
                 <w:lang w:val="ru-RU"/>
               </w:rPr>
               <w:t>5,9</w:t>
@@ -5133,15 +4052,11 @@
           <w:p>
             <w:pPr>
               <w:rPr>
-                <w:sz w:val="28"/>
-                <w:szCs w:val="28"/>
-                <w:lang w:val="ru-RU"/>
-              </w:rPr>
-            </w:pPr>
-            <w:r>
-              <w:rPr>
-                <w:sz w:val="28"/>
-                <w:szCs w:val="28"/>
+                <w:lang w:val="ru-RU"/>
+              </w:rPr>
+            </w:pPr>
+            <w:r>
+              <w:rPr>
                 <w:lang w:val="ru-RU"/>
               </w:rPr>
               <w:t>4,0</w:t>
@@ -5155,8 +4070,6 @@
           <w:p>
             <w:pPr>
               <w:rPr>
-                <w:sz w:val="28"/>
-                <w:szCs w:val="28"/>
                 <w:lang w:val="ru-RU"/>
               </w:rPr>
             </w:pPr>
@@ -5171,15 +4084,11 @@
           <w:p>
             <w:pPr>
               <w:rPr>
-                <w:sz w:val="28"/>
-                <w:szCs w:val="28"/>
-                <w:lang w:val="ru-RU"/>
-              </w:rPr>
-            </w:pPr>
-            <w:r>
-              <w:rPr>
-                <w:sz w:val="28"/>
-                <w:szCs w:val="28"/>
+                <w:lang w:val="ru-RU"/>
+              </w:rPr>
+            </w:pPr>
+            <w:r>
+              <w:rPr>
                 <w:lang w:val="ru-RU"/>
               </w:rPr>
               <w:t>21.07</w:t>
@@ -5193,15 +4102,11 @@
           <w:p>
             <w:pPr>
               <w:rPr>
-                <w:sz w:val="28"/>
-                <w:szCs w:val="28"/>
-                <w:lang w:val="ru-RU"/>
-              </w:rPr>
-            </w:pPr>
-            <w:r>
-              <w:rPr>
-                <w:sz w:val="28"/>
-                <w:szCs w:val="28"/>
+                <w:lang w:val="ru-RU"/>
+              </w:rPr>
+            </w:pPr>
+            <w:r>
+              <w:rPr>
                 <w:lang w:val="ru-RU"/>
               </w:rPr>
               <w:t>6,5</w:t>
@@ -5215,15 +4120,11 @@
           <w:p>
             <w:pPr>
               <w:rPr>
-                <w:sz w:val="28"/>
-                <w:szCs w:val="28"/>
-                <w:lang w:val="ru-RU"/>
-              </w:rPr>
-            </w:pPr>
-            <w:r>
-              <w:rPr>
-                <w:sz w:val="28"/>
-                <w:szCs w:val="28"/>
+                <w:lang w:val="ru-RU"/>
+              </w:rPr>
+            </w:pPr>
+            <w:r>
+              <w:rPr>
                 <w:lang w:val="ru-RU"/>
               </w:rPr>
               <w:t>6,6</w:t>
@@ -5237,15 +4138,11 @@
           <w:p>
             <w:pPr>
               <w:rPr>
-                <w:sz w:val="28"/>
-                <w:szCs w:val="28"/>
-                <w:lang w:val="ru-RU"/>
-              </w:rPr>
-            </w:pPr>
-            <w:r>
-              <w:rPr>
-                <w:sz w:val="28"/>
-                <w:szCs w:val="28"/>
+                <w:lang w:val="ru-RU"/>
+              </w:rPr>
+            </w:pPr>
+            <w:r>
+              <w:rPr>
                 <w:lang w:val="ru-RU"/>
               </w:rPr>
               <w:t>5,0</w:t>
@@ -5259,15 +4156,11 @@
           <w:p>
             <w:pPr>
               <w:rPr>
-                <w:sz w:val="28"/>
-                <w:szCs w:val="28"/>
-                <w:lang w:val="ru-RU"/>
-              </w:rPr>
-            </w:pPr>
-            <w:r>
-              <w:rPr>
-                <w:sz w:val="28"/>
-                <w:szCs w:val="28"/>
+                <w:lang w:val="ru-RU"/>
+              </w:rPr>
+            </w:pPr>
+            <w:r>
+              <w:rPr>
                 <w:lang w:val="ru-RU"/>
               </w:rPr>
               <w:t>6,8</w:t>
@@ -5281,8 +4174,6 @@
           <w:p>
             <w:pPr>
               <w:rPr>
-                <w:sz w:val="28"/>
-                <w:szCs w:val="28"/>
                 <w:lang w:val="ru-RU"/>
               </w:rPr>
             </w:pPr>
@@ -5297,15 +4188,11 @@
           <w:p>
             <w:pPr>
               <w:rPr>
-                <w:sz w:val="28"/>
-                <w:szCs w:val="28"/>
-                <w:lang w:val="ru-RU"/>
-              </w:rPr>
-            </w:pPr>
-            <w:r>
-              <w:rPr>
-                <w:sz w:val="28"/>
-                <w:szCs w:val="28"/>
+                <w:lang w:val="ru-RU"/>
+              </w:rPr>
+            </w:pPr>
+            <w:r>
+              <w:rPr>
                 <w:lang w:val="ru-RU"/>
               </w:rPr>
               <w:t>23.07</w:t>
@@ -5319,15 +4206,11 @@
           <w:p>
             <w:pPr>
               <w:rPr>
-                <w:sz w:val="28"/>
-                <w:szCs w:val="28"/>
-                <w:lang w:val="ru-RU"/>
-              </w:rPr>
-            </w:pPr>
-            <w:r>
-              <w:rPr>
-                <w:sz w:val="28"/>
-                <w:szCs w:val="28"/>
+                <w:lang w:val="ru-RU"/>
+              </w:rPr>
+            </w:pPr>
+            <w:r>
+              <w:rPr>
                 <w:lang w:val="ru-RU"/>
               </w:rPr>
               <w:t>11,7</w:t>
@@ -5341,15 +4224,11 @@
           <w:p>
             <w:pPr>
               <w:rPr>
-                <w:sz w:val="28"/>
-                <w:szCs w:val="28"/>
-                <w:lang w:val="ru-RU"/>
-              </w:rPr>
-            </w:pPr>
-            <w:r>
-              <w:rPr>
-                <w:sz w:val="28"/>
-                <w:szCs w:val="28"/>
+                <w:lang w:val="ru-RU"/>
+              </w:rPr>
+            </w:pPr>
+            <w:r>
+              <w:rPr>
                 <w:lang w:val="ru-RU"/>
               </w:rPr>
               <w:t>5,3</w:t>
@@ -5363,15 +4242,11 @@
           <w:p>
             <w:pPr>
               <w:rPr>
-                <w:sz w:val="28"/>
-                <w:szCs w:val="28"/>
-                <w:lang w:val="ru-RU"/>
-              </w:rPr>
-            </w:pPr>
-            <w:r>
-              <w:rPr>
-                <w:sz w:val="28"/>
-                <w:szCs w:val="28"/>
+                <w:lang w:val="ru-RU"/>
+              </w:rPr>
+            </w:pPr>
+            <w:r>
+              <w:rPr>
                 <w:lang w:val="ru-RU"/>
               </w:rPr>
               <w:t>5,6</w:t>
@@ -5385,15 +4260,11 @@
           <w:p>
             <w:pPr>
               <w:rPr>
-                <w:sz w:val="28"/>
-                <w:szCs w:val="28"/>
-                <w:lang w:val="ru-RU"/>
-              </w:rPr>
-            </w:pPr>
-            <w:r>
-              <w:rPr>
-                <w:sz w:val="28"/>
-                <w:szCs w:val="28"/>
+                <w:lang w:val="ru-RU"/>
+              </w:rPr>
+            </w:pPr>
+            <w:r>
+              <w:rPr>
                 <w:lang w:val="ru-RU"/>
               </w:rPr>
               <w:t>8,0</w:t>
@@ -5407,8 +4278,6 @@
           <w:p>
             <w:pPr>
               <w:rPr>
-                <w:sz w:val="28"/>
-                <w:szCs w:val="28"/>
                 <w:lang w:val="ru-RU"/>
               </w:rPr>
             </w:pPr>
@@ -5423,15 +4292,11 @@
           <w:p>
             <w:pPr>
               <w:rPr>
-                <w:sz w:val="28"/>
-                <w:szCs w:val="28"/>
-                <w:lang w:val="ru-RU"/>
-              </w:rPr>
-            </w:pPr>
-            <w:r>
-              <w:rPr>
-                <w:sz w:val="28"/>
-                <w:szCs w:val="28"/>
+                <w:lang w:val="ru-RU"/>
+              </w:rPr>
+            </w:pPr>
+            <w:r>
+              <w:rPr>
                 <w:lang w:val="ru-RU"/>
               </w:rPr>
               <w:t>26.07</w:t>
@@ -5445,15 +4310,11 @@
           <w:p>
             <w:pPr>
               <w:rPr>
-                <w:sz w:val="28"/>
-                <w:szCs w:val="28"/>
-                <w:lang w:val="ru-RU"/>
-              </w:rPr>
-            </w:pPr>
-            <w:r>
-              <w:rPr>
-                <w:sz w:val="28"/>
-                <w:szCs w:val="28"/>
+                <w:lang w:val="ru-RU"/>
+              </w:rPr>
+            </w:pPr>
+            <w:r>
+              <w:rPr>
                 <w:lang w:val="ru-RU"/>
               </w:rPr>
               <w:t>6,7</w:t>
@@ -5467,15 +4328,11 @@
           <w:p>
             <w:pPr>
               <w:rPr>
-                <w:sz w:val="28"/>
-                <w:szCs w:val="28"/>
-                <w:lang w:val="ru-RU"/>
-              </w:rPr>
-            </w:pPr>
-            <w:r>
-              <w:rPr>
-                <w:sz w:val="28"/>
-                <w:szCs w:val="28"/>
+                <w:lang w:val="ru-RU"/>
+              </w:rPr>
+            </w:pPr>
+            <w:r>
+              <w:rPr>
                 <w:lang w:val="ru-RU"/>
               </w:rPr>
               <w:t>8,0</w:t>
@@ -5489,15 +4346,11 @@
           <w:p>
             <w:pPr>
               <w:rPr>
-                <w:sz w:val="28"/>
-                <w:szCs w:val="28"/>
-                <w:lang w:val="ru-RU"/>
-              </w:rPr>
-            </w:pPr>
-            <w:r>
-              <w:rPr>
-                <w:sz w:val="28"/>
-                <w:szCs w:val="28"/>
+                <w:lang w:val="ru-RU"/>
+              </w:rPr>
+            </w:pPr>
+            <w:r>
+              <w:rPr>
                 <w:lang w:val="ru-RU"/>
               </w:rPr>
               <w:t>6,2</w:t>
@@ -5511,15 +4364,11 @@
           <w:p>
             <w:pPr>
               <w:rPr>
-                <w:sz w:val="28"/>
-                <w:szCs w:val="28"/>
-                <w:lang w:val="ru-RU"/>
-              </w:rPr>
-            </w:pPr>
-            <w:r>
-              <w:rPr>
-                <w:sz w:val="28"/>
-                <w:szCs w:val="28"/>
+                <w:lang w:val="ru-RU"/>
+              </w:rPr>
+            </w:pPr>
+            <w:r>
+              <w:rPr>
                 <w:lang w:val="ru-RU"/>
               </w:rPr>
               <w:t>6,1</w:t>
@@ -5533,8 +4382,6 @@
           <w:p>
             <w:pPr>
               <w:rPr>
-                <w:sz w:val="28"/>
-                <w:szCs w:val="28"/>
                 <w:lang w:val="ru-RU"/>
               </w:rPr>
             </w:pPr>
@@ -5547,14 +4394,11 @@
         <w:ind w:left="-567"/>
         <w:jc w:val="both"/>
         <w:rPr>
-          <w:sz w:val="28"/>
-          <w:szCs w:val="20"/>
-          <w:lang w:val="ru-RU"/>
-        </w:rPr>
-      </w:pPr>
-      <w:r>
-        <w:rPr>
-          <w:sz w:val="28"/>
+          <w:lang w:val="ru-RU"/>
+        </w:rPr>
+      </w:pPr>
+      <w:r>
+        <w:rPr>
           <w:u w:val="single"/>
           <w:lang w:val="ru-RU"/>
         </w:rPr>
@@ -5562,7 +4406,6 @@
       </w:r>
       <w:r>
         <w:rPr>
-          <w:sz w:val="28"/>
           <w:u w:val="single"/>
           <w:lang w:val="ru-RU"/>
         </w:rPr>
@@ -5570,7 +4413,6 @@
       </w:r>
       <w:r>
         <w:rPr>
-          <w:sz w:val="28"/>
           <w:lang w:val="ru-RU"/>
         </w:rPr>
         <w:t xml:space="preserve">: </w:t>
@@ -5578,7 +4420,6 @@
       <w:sdt>
         <w:sdtPr>
           <w:rPr>
-            <w:sz w:val="28"/>
             <w:lang w:val="ru-RU"/>
           </w:rPr>
           <w:id w:val="-1949923650"/>
@@ -5595,7 +4436,6 @@
         <w:sdtContent>
           <w:r>
             <w:rPr>
-              <w:sz w:val="28"/>
               <w:lang w:val="ru-RU"/>
             </w:rPr>
             <w:t xml:space="preserve"> </w:t>
@@ -5604,14 +4444,12 @@
       </w:sdt>
       <w:r>
         <w:rPr>
-          <w:sz w:val="28"/>
           <w:lang w:val="ru-RU"/>
         </w:rPr>
         <w:t xml:space="preserve"> </w:t>
       </w:r>
       <w:r>
         <w:rPr>
-          <w:sz w:val="28"/>
           <w:lang w:val="ru-RU"/>
         </w:rPr>
         <w:t xml:space="preserve"> Энцефалопатия 1 </w:t>
@@ -5620,7 +4458,6 @@
       <w:proofErr w:type="gramStart"/>
       <w:r>
         <w:rPr>
-          <w:sz w:val="28"/>
           <w:lang w:val="ru-RU"/>
         </w:rPr>
         <w:t>ст</w:t>
@@ -5629,7 +4466,6 @@
       <w:proofErr w:type="gramEnd"/>
       <w:r>
         <w:rPr>
-          <w:sz w:val="28"/>
           <w:lang w:val="ru-RU"/>
         </w:rPr>
         <w:t xml:space="preserve">, сочетанного генеза, цереброастенический с-м. </w:t>
@@ -5640,14 +4476,11 @@
         <w:ind w:left="-567"/>
         <w:jc w:val="both"/>
         <w:rPr>
-          <w:sz w:val="28"/>
-          <w:szCs w:val="20"/>
-          <w:lang w:val="ru-RU"/>
-        </w:rPr>
-      </w:pPr>
-      <w:r>
-        <w:rPr>
-          <w:sz w:val="28"/>
+          <w:lang w:val="ru-RU"/>
+        </w:rPr>
+      </w:pPr>
+      <w:r>
+        <w:rPr>
           <w:u w:val="single"/>
           <w:lang w:val="ru-RU"/>
         </w:rPr>
@@ -5655,7 +4488,6 @@
       </w:r>
       <w:r>
         <w:rPr>
-          <w:sz w:val="28"/>
           <w:u w:val="single"/>
           <w:lang w:val="ru-RU"/>
         </w:rPr>
@@ -5663,107 +4495,78 @@
       </w:r>
       <w:r>
         <w:rPr>
-          <w:sz w:val="28"/>
           <w:lang w:val="ru-RU"/>
         </w:rPr>
         <w:t xml:space="preserve">: </w:t>
       </w:r>
       <w:r>
         <w:rPr>
-          <w:sz w:val="28"/>
           <w:lang w:val="ru-RU"/>
         </w:rPr>
         <w:t>Гл. дно: ДЗН бледно-розовые. Границы четкие</w:t>
       </w:r>
       <w:r>
         <w:rPr>
-          <w:sz w:val="28"/>
           <w:lang w:val="ru-RU"/>
         </w:rPr>
         <w:t>.</w:t>
       </w:r>
       <w:r>
         <w:rPr>
-          <w:sz w:val="28"/>
           <w:lang w:val="ru-RU"/>
         </w:rPr>
         <w:t xml:space="preserve"> </w:t>
       </w:r>
       <w:r>
         <w:rPr>
-          <w:sz w:val="28"/>
           <w:lang w:val="ru-RU"/>
         </w:rPr>
         <w:t xml:space="preserve">А:V </w:t>
       </w:r>
       <w:r>
         <w:rPr>
-          <w:sz w:val="28"/>
           <w:lang w:val="ru-RU"/>
         </w:rPr>
         <w:t>2</w:t>
       </w:r>
       <w:r>
         <w:rPr>
-          <w:sz w:val="28"/>
           <w:lang w:val="ru-RU"/>
         </w:rPr>
         <w:t>:</w:t>
       </w:r>
       <w:r>
         <w:rPr>
-          <w:sz w:val="28"/>
           <w:lang w:val="ru-RU"/>
         </w:rPr>
         <w:t>3</w:t>
       </w:r>
       <w:r>
         <w:rPr>
-          <w:sz w:val="28"/>
           <w:lang w:val="ru-RU"/>
         </w:rPr>
         <w:t xml:space="preserve"> </w:t>
       </w:r>
       <w:r>
         <w:rPr>
-          <w:sz w:val="28"/>
           <w:lang w:val="ru-RU"/>
         </w:rPr>
         <w:t>Сос</w:t>
       </w:r>
       <w:r>
         <w:rPr>
-          <w:sz w:val="28"/>
           <w:lang w:val="ru-RU"/>
         </w:rPr>
         <w:t>уды</w:t>
       </w:r>
       <w:r>
         <w:rPr>
-          <w:sz w:val="28"/>
-          <w:lang w:val="ru-RU"/>
-        </w:rPr>
-        <w:t xml:space="preserve"> сужены</w:t>
-      </w:r>
-      <w:proofErr w:type="gramStart"/>
-      <w:r>
-        <w:rPr>
-          <w:sz w:val="28"/>
-          <w:lang w:val="ru-RU"/>
-        </w:rPr>
-        <w:t>.</w:t>
-      </w:r>
-      <w:proofErr w:type="gramEnd"/>
-      <w:r>
-        <w:rPr>
-          <w:sz w:val="28"/>
-          <w:lang w:val="ru-RU"/>
-        </w:rPr>
-        <w:t xml:space="preserve"> Венный пульс сохранен</w:t>
-      </w:r>
-      <w:r>
-        <w:rPr>
-          <w:sz w:val="28"/>
+          <w:lang w:val="ru-RU"/>
+        </w:rPr>
+        <w:t xml:space="preserve"> сужены. Венный пульс сохранен</w:t>
+      </w:r>
+      <w:r>
+        <w:rPr>
           <w:lang w:val="ru-RU"/>
         </w:rPr>
         <w:t xml:space="preserve">. </w:t>
@@ -5774,13 +4577,11 @@
         <w:ind w:left="-567"/>
         <w:jc w:val="both"/>
         <w:rPr>
-          <w:sz w:val="28"/>
-          <w:lang w:val="ru-RU"/>
-        </w:rPr>
-      </w:pPr>
-      <w:r>
-        <w:rPr>
-          <w:sz w:val="28"/>
+          <w:lang w:val="ru-RU"/>
+        </w:rPr>
+      </w:pPr>
+      <w:r>
+        <w:rPr>
           <w:u w:val="single"/>
           <w:lang w:val="ru-RU"/>
         </w:rPr>
@@ -5788,7 +4589,6 @@
       </w:r>
       <w:r>
         <w:rPr>
-          <w:sz w:val="28"/>
           <w:u w:val="single"/>
           <w:lang w:val="ru-RU"/>
         </w:rPr>
@@ -5796,35 +4596,30 @@
       </w:r>
       <w:r>
         <w:rPr>
-          <w:sz w:val="28"/>
           <w:lang w:val="ru-RU"/>
         </w:rPr>
         <w:t>:</w:t>
       </w:r>
       <w:r>
         <w:rPr>
-          <w:sz w:val="28"/>
           <w:lang w:val="ru-RU"/>
         </w:rPr>
         <w:t xml:space="preserve"> </w:t>
       </w:r>
       <w:r>
         <w:rPr>
-          <w:sz w:val="28"/>
           <w:lang w:val="ru-RU"/>
         </w:rPr>
         <w:t>ЧСС -</w:t>
       </w:r>
       <w:r>
         <w:rPr>
-          <w:sz w:val="28"/>
           <w:lang w:val="ru-RU"/>
         </w:rPr>
         <w:t>80</w:t>
       </w:r>
       <w:r>
         <w:rPr>
-          <w:sz w:val="28"/>
           <w:lang w:val="ru-RU"/>
         </w:rPr>
         <w:t xml:space="preserve"> уд/мин. Вольтаж </w:t>
@@ -5832,7 +4627,6 @@
       <w:sdt>
         <w:sdtPr>
           <w:rPr>
-            <w:sz w:val="28"/>
             <w:lang w:val="ru-RU"/>
           </w:rPr>
           <w:id w:val="-1300382127"/>
@@ -5850,7 +4644,6 @@
         <w:sdtContent>
           <w:r>
             <w:rPr>
-              <w:sz w:val="28"/>
               <w:lang w:val="ru-RU"/>
             </w:rPr>
             <w:t>сохранен.</w:t>
@@ -5859,14 +4652,12 @@
       </w:sdt>
       <w:r>
         <w:rPr>
-          <w:sz w:val="28"/>
           <w:lang w:val="ru-RU"/>
         </w:rPr>
         <w:t xml:space="preserve">  Ритм синусовый</w:t>
       </w:r>
       <w:r>
         <w:rPr>
-          <w:sz w:val="28"/>
           <w:lang w:val="ru-RU"/>
         </w:rPr>
         <w:t>. Эл</w:t>
@@ -5874,7 +4665,6 @@
       <w:proofErr w:type="gramStart"/>
       <w:r>
         <w:rPr>
-          <w:sz w:val="28"/>
           <w:lang w:val="ru-RU"/>
         </w:rPr>
         <w:t>.</w:t>
@@ -5882,7 +4672,6 @@
       <w:proofErr w:type="gramEnd"/>
       <w:r>
         <w:rPr>
-          <w:sz w:val="28"/>
           <w:lang w:val="ru-RU"/>
         </w:rPr>
         <w:t xml:space="preserve"> </w:t>
@@ -5890,7 +4679,6 @@
       <w:proofErr w:type="gramStart"/>
       <w:r>
         <w:rPr>
-          <w:sz w:val="28"/>
           <w:lang w:val="ru-RU"/>
         </w:rPr>
         <w:t>о</w:t>
@@ -5898,21 +4686,18 @@
       <w:proofErr w:type="gramEnd"/>
       <w:r>
         <w:rPr>
-          <w:sz w:val="28"/>
           <w:lang w:val="ru-RU"/>
         </w:rPr>
         <w:t xml:space="preserve">сь </w:t>
       </w:r>
       <w:r>
         <w:rPr>
-          <w:sz w:val="28"/>
           <w:lang w:val="ru-RU"/>
         </w:rPr>
         <w:t>не</w:t>
       </w:r>
       <w:r>
         <w:rPr>
-          <w:sz w:val="28"/>
           <w:lang w:val="ru-RU"/>
         </w:rPr>
         <w:t xml:space="preserve"> отклонена.  Гипертрофия левого желудочка. </w:t>
@@ -5923,14 +4708,11 @@
         <w:ind w:left="-567"/>
         <w:jc w:val="both"/>
         <w:rPr>
-          <w:sz w:val="28"/>
-          <w:szCs w:val="20"/>
-          <w:lang w:val="ru-RU"/>
-        </w:rPr>
-      </w:pPr>
-      <w:r>
-        <w:rPr>
-          <w:sz w:val="28"/>
+          <w:lang w:val="ru-RU"/>
+        </w:rPr>
+      </w:pPr>
+      <w:r>
+        <w:rPr>
           <w:u w:val="single"/>
           <w:lang w:val="ru-RU"/>
         </w:rPr>
@@ -5938,25 +4720,13 @@
       </w:r>
       <w:r>
         <w:rPr>
-          <w:sz w:val="28"/>
-          <w:szCs w:val="20"/>
-          <w:lang w:val="ru-RU"/>
-        </w:rPr>
-        <w:t>.</w:t>
-      </w:r>
-      <w:r>
-        <w:rPr>
-          <w:sz w:val="28"/>
-          <w:szCs w:val="20"/>
-          <w:lang w:val="ru-RU"/>
-        </w:rPr>
-        <w:t xml:space="preserve">07.17 ФЭГДС:  недостаточность </w:t>
+          <w:lang w:val="ru-RU"/>
+        </w:rPr>
+        <w:t xml:space="preserve">.07.17 ФЭГДС:  недостаточность </w:t>
       </w:r>
       <w:proofErr w:type="spellStart"/>
       <w:r>
         <w:rPr>
-          <w:sz w:val="28"/>
-          <w:szCs w:val="20"/>
           <w:lang w:val="ru-RU"/>
         </w:rPr>
         <w:t>кардии</w:t>
@@ -5964,8 +4734,6 @@
       <w:proofErr w:type="spellEnd"/>
       <w:r>
         <w:rPr>
-          <w:sz w:val="28"/>
-          <w:szCs w:val="20"/>
           <w:lang w:val="ru-RU"/>
         </w:rPr>
         <w:t xml:space="preserve">  атрофический гастродуоденит. </w:t>
@@ -5976,13 +4744,11 @@
         <w:ind w:left="-567"/>
         <w:jc w:val="both"/>
         <w:rPr>
-          <w:sz w:val="28"/>
-          <w:lang w:val="ru-RU"/>
-        </w:rPr>
-      </w:pPr>
-      <w:r>
-        <w:rPr>
-          <w:sz w:val="28"/>
+          <w:lang w:val="ru-RU"/>
+        </w:rPr>
+      </w:pPr>
+      <w:r>
+        <w:rPr>
           <w:u w:val="single"/>
           <w:lang w:val="ru-RU"/>
         </w:rPr>
@@ -5990,7 +4756,6 @@
       </w:r>
       <w:r>
         <w:rPr>
-          <w:sz w:val="28"/>
           <w:u w:val="single"/>
           <w:lang w:val="ru-RU"/>
         </w:rPr>
@@ -5998,14 +4763,12 @@
       </w:r>
       <w:r>
         <w:rPr>
-          <w:sz w:val="28"/>
           <w:lang w:val="ru-RU"/>
         </w:rPr>
         <w:t xml:space="preserve">: </w:t>
       </w:r>
       <w:r>
         <w:rPr>
-          <w:sz w:val="28"/>
           <w:lang w:val="ru-RU"/>
         </w:rPr>
         <w:t xml:space="preserve">Идиопатический пролапс митрального клапана. С митральной регургитацией 1 </w:t>
@@ -6013,7 +4776,6 @@
       <w:proofErr w:type="spellStart"/>
       <w:r>
         <w:rPr>
-          <w:sz w:val="28"/>
           <w:lang w:val="ru-RU"/>
         </w:rPr>
         <w:t>ст</w:t>
@@ -6022,7 +4784,6 @@
       <w:proofErr w:type="gramStart"/>
       <w:r>
         <w:rPr>
-          <w:sz w:val="28"/>
           <w:lang w:val="ru-RU"/>
         </w:rPr>
         <w:t xml:space="preserve"> .</w:t>
@@ -6030,7 +4791,6 @@
       <w:proofErr w:type="gramEnd"/>
       <w:r>
         <w:rPr>
-          <w:sz w:val="28"/>
           <w:lang w:val="ru-RU"/>
         </w:rPr>
         <w:t xml:space="preserve"> СН 0.</w:t>
@@ -6041,111 +4801,38 @@
         <w:ind w:left="-567"/>
         <w:jc w:val="both"/>
         <w:rPr>
-          <w:sz w:val="28"/>
-          <w:lang w:val="ru-RU"/>
-        </w:rPr>
-      </w:pPr>
-      <w:r>
-        <w:rPr>
-          <w:sz w:val="28"/>
+          <w:lang w:val="ru-RU"/>
+        </w:rPr>
+      </w:pPr>
+      <w:proofErr w:type="gramStart"/>
+      <w:r>
+        <w:rPr>
           <w:u w:val="single"/>
           <w:lang w:val="ru-RU"/>
         </w:rPr>
-        <w:t>Ангиохирург</w:t>
-      </w:r>
-      <w:r>
-        <w:rPr>
-          <w:sz w:val="28"/>
+        <w:t>20.07.17</w:t>
+      </w:r>
+      <w:r>
+        <w:rPr>
+          <w:u w:val="single"/>
+          <w:lang w:val="ru-RU"/>
+        </w:rPr>
+        <w:t>Хирург</w:t>
+      </w:r>
+      <w:r>
+        <w:rPr>
           <w:lang w:val="ru-RU"/>
         </w:rPr>
         <w:t xml:space="preserve">: </w:t>
       </w:r>
-      <w:proofErr w:type="spellStart"/>
-      <w:r>
-        <w:rPr>
-          <w:sz w:val="28"/>
-          <w:lang w:val="ru-RU"/>
-        </w:rPr>
-        <w:t>Диаб</w:t>
-      </w:r>
-      <w:proofErr w:type="spellEnd"/>
-      <w:r>
-        <w:rPr>
-          <w:sz w:val="28"/>
-          <w:lang w:val="ru-RU"/>
-        </w:rPr>
-        <w:t xml:space="preserve">. ангиопатия </w:t>
-      </w:r>
-      <w:r>
-        <w:rPr>
-          <w:sz w:val="28"/>
-          <w:lang w:val="ru-RU"/>
-        </w:rPr>
-        <w:t xml:space="preserve">артерий </w:t>
-      </w:r>
-      <w:r>
-        <w:rPr>
-          <w:sz w:val="28"/>
-          <w:lang w:val="ru-RU"/>
-        </w:rPr>
-        <w:t>н/к.</w:t>
-      </w:r>
-    </w:p>
-    <w:p>
-      <w:pPr>
-        <w:ind w:left="-567"/>
-        <w:jc w:val="both"/>
-        <w:rPr>
-          <w:sz w:val="28"/>
-          <w:szCs w:val="28"/>
-          <w:lang w:val="ru-RU"/>
-        </w:rPr>
-      </w:pPr>
-      <w:proofErr w:type="gramStart"/>
-      <w:r>
-        <w:rPr>
-          <w:sz w:val="28"/>
-          <w:u w:val="single"/>
-          <w:lang w:val="ru-RU"/>
-        </w:rPr>
-        <w:t>20.07.17</w:t>
-      </w:r>
-      <w:r>
-        <w:rPr>
-          <w:sz w:val="28"/>
-          <w:u w:val="single"/>
-          <w:lang w:val="ru-RU"/>
-        </w:rPr>
-        <w:t>Хирург</w:t>
-      </w:r>
-      <w:r>
-        <w:rPr>
-          <w:sz w:val="28"/>
-          <w:szCs w:val="28"/>
-          <w:lang w:val="ru-RU"/>
-        </w:rPr>
-        <w:t>:</w:t>
-      </w:r>
-      <w:r>
-        <w:rPr>
-          <w:sz w:val="28"/>
-          <w:szCs w:val="28"/>
+      <w:r>
+        <w:rPr>
           <w:lang w:val="ru-RU"/>
         </w:rPr>
         <w:t xml:space="preserve"> </w:t>
       </w:r>
       <w:r>
         <w:rPr>
-          <w:sz w:val="28"/>
-          <w:szCs w:val="28"/>
-          <w:lang w:val="ru-RU"/>
-        </w:rPr>
-        <w:t xml:space="preserve"> </w:t>
-      </w:r>
-      <w:r>
-        <w:rPr>
-          <w:sz w:val="28"/>
-          <w:szCs w:val="28"/>
           <w:lang w:val="ru-RU"/>
         </w:rPr>
         <w:t>хирургической  патологии  в данной момент нет.</w:t>
@@ -6157,131 +4844,58 @@
         <w:ind w:left="-567"/>
         <w:jc w:val="both"/>
         <w:rPr>
-          <w:sz w:val="28"/>
-          <w:szCs w:val="20"/>
-          <w:u w:val="single"/>
-          <w:lang w:val="ru-RU"/>
-        </w:rPr>
-      </w:pPr>
-      <w:r>
-        <w:rPr>
-          <w:sz w:val="28"/>
-          <w:szCs w:val="20"/>
-          <w:u w:val="single"/>
-          <w:lang w:val="ru-RU"/>
-        </w:rPr>
-        <w:t>19.07.17</w:t>
-      </w:r>
-      <w:r>
-        <w:rPr>
-          <w:sz w:val="28"/>
-          <w:szCs w:val="20"/>
-          <w:u w:val="single"/>
-          <w:lang w:val="ru-RU"/>
-        </w:rPr>
-        <w:t xml:space="preserve">РВГ: </w:t>
-      </w:r>
-      <w:r>
-        <w:rPr>
-          <w:sz w:val="28"/>
-          <w:szCs w:val="20"/>
-          <w:lang w:val="ru-RU"/>
-        </w:rPr>
-        <w:t>объемное пульсовое кровенаполнение артерий н/</w:t>
-      </w:r>
+          <w:lang w:val="ru-RU"/>
+        </w:rPr>
+      </w:pPr>
+      <w:r>
+        <w:rPr>
+          <w:lang w:val="ru-RU"/>
+        </w:rPr>
+        <w:t xml:space="preserve">31.0.17 Гастроэнтеролог: неалкогольная жировая болезнь печени 1 </w:t>
+      </w:r>
+      <w:proofErr w:type="spellStart"/>
       <w:proofErr w:type="gramStart"/>
       <w:r>
         <w:rPr>
-          <w:sz w:val="28"/>
-          <w:szCs w:val="20"/>
-          <w:lang w:val="ru-RU"/>
-        </w:rPr>
-        <w:t>к</w:t>
-      </w:r>
+          <w:lang w:val="ru-RU"/>
+        </w:rPr>
+        <w:t>ст</w:t>
+      </w:r>
+      <w:proofErr w:type="spellEnd"/>
       <w:proofErr w:type="gramEnd"/>
       <w:r>
         <w:rPr>
-          <w:sz w:val="28"/>
-          <w:szCs w:val="20"/>
-          <w:lang w:val="ru-RU"/>
-        </w:rPr>
-        <w:t xml:space="preserve"> </w:t>
-      </w:r>
-      <w:r>
-        <w:rPr>
-          <w:sz w:val="28"/>
-          <w:szCs w:val="20"/>
-          <w:lang w:val="ru-RU"/>
-        </w:rPr>
-        <w:t>в пределах  возрастной нормы</w:t>
-      </w:r>
-      <w:r>
-        <w:rPr>
-          <w:sz w:val="28"/>
-          <w:szCs w:val="20"/>
-          <w:lang w:val="ru-RU"/>
-        </w:rPr>
-        <w:t xml:space="preserve"> </w:t>
-      </w:r>
-      <w:r>
-        <w:rPr>
-          <w:sz w:val="28"/>
-          <w:szCs w:val="20"/>
-          <w:lang w:val="ru-RU"/>
-        </w:rPr>
-        <w:t xml:space="preserve">Тонус крупных артерий н/к слегка </w:t>
-      </w:r>
-      <w:r>
-        <w:rPr>
-          <w:sz w:val="28"/>
-          <w:szCs w:val="20"/>
-          <w:lang w:val="ru-RU"/>
-        </w:rPr>
-        <w:t>повышен</w:t>
-      </w:r>
-      <w:r>
-        <w:rPr>
-          <w:sz w:val="28"/>
-          <w:szCs w:val="20"/>
-          <w:lang w:val="ru-RU"/>
-        </w:rPr>
-        <w:t>. Тонус артерий среднего и мелкого калибра н/к умеренно снижен. Периферическое сопротивление сосудов н/</w:t>
-      </w:r>
-      <w:proofErr w:type="gramStart"/>
-      <w:r>
-        <w:rPr>
-          <w:sz w:val="28"/>
-          <w:szCs w:val="20"/>
-          <w:lang w:val="ru-RU"/>
-        </w:rPr>
-        <w:t>к</w:t>
-      </w:r>
-      <w:proofErr w:type="gramEnd"/>
-      <w:r>
-        <w:rPr>
-          <w:sz w:val="28"/>
-          <w:szCs w:val="20"/>
-          <w:lang w:val="ru-RU"/>
-        </w:rPr>
-        <w:t xml:space="preserve"> в пределах  возрастной нормы. Симметрия кровенаполнения сосудов н/</w:t>
-      </w:r>
-      <w:proofErr w:type="gramStart"/>
-      <w:r>
-        <w:rPr>
-          <w:sz w:val="28"/>
-          <w:szCs w:val="20"/>
-          <w:lang w:val="ru-RU"/>
-        </w:rPr>
-        <w:t>к</w:t>
-      </w:r>
-      <w:proofErr w:type="gramEnd"/>
-      <w:r>
-        <w:rPr>
-          <w:sz w:val="28"/>
-          <w:szCs w:val="20"/>
-          <w:lang w:val="ru-RU"/>
-        </w:rPr>
-        <w:t xml:space="preserve"> </w:t>
+          <w:lang w:val="ru-RU"/>
+        </w:rPr>
+        <w:t>,  хр. гастродуоденит в ст. обострения H-</w:t>
+      </w:r>
+      <w:proofErr w:type="spellStart"/>
+      <w:r>
+        <w:rPr>
+          <w:lang w:val="ru-RU"/>
+        </w:rPr>
+        <w:t>pylori</w:t>
+      </w:r>
+      <w:proofErr w:type="spellEnd"/>
+      <w:r>
+        <w:rPr>
+          <w:lang w:val="ru-RU"/>
+        </w:rPr>
+        <w:t xml:space="preserve"> – </w:t>
+      </w:r>
+      <w:proofErr w:type="spellStart"/>
+      <w:r>
+        <w:rPr>
+          <w:lang w:val="ru-RU"/>
+        </w:rPr>
+        <w:t>отр</w:t>
+      </w:r>
+      <w:proofErr w:type="spellEnd"/>
+      <w:r>
+        <w:rPr>
+          <w:lang w:val="ru-RU"/>
+        </w:rPr>
+        <w:t xml:space="preserve">. </w:t>
       </w:r>
     </w:p>
     <w:p>
@@ -6289,24 +4903,100 @@
         <w:ind w:left="-567"/>
         <w:jc w:val="both"/>
         <w:rPr>
-          <w:sz w:val="28"/>
-          <w:lang w:val="ru-RU"/>
-        </w:rPr>
-      </w:pPr>
-      <w:r>
-        <w:rPr>
-          <w:sz w:val="28"/>
+          <w:lang w:val="ru-RU"/>
+        </w:rPr>
+      </w:pPr>
+      <w:r>
+        <w:rPr>
           <w:u w:val="single"/>
           <w:lang w:val="ru-RU"/>
         </w:rPr>
-        <w:t>250.7.17 УЗИ ОМТ</w:t>
-      </w:r>
-      <w:r>
-        <w:rPr>
-          <w:sz w:val="28"/>
-          <w:lang w:val="ru-RU"/>
-        </w:rPr>
-        <w:t>: структурных изменений органов малого таза не выявлено.</w:t>
+        <w:t>19.07.17</w:t>
+      </w:r>
+      <w:r>
+        <w:rPr>
+          <w:u w:val="single"/>
+          <w:lang w:val="ru-RU"/>
+        </w:rPr>
+        <w:t xml:space="preserve">РВГ: </w:t>
+      </w:r>
+      <w:r>
+        <w:rPr>
+          <w:lang w:val="ru-RU"/>
+        </w:rPr>
+        <w:t>объемное пульсовое кровенаполнение артерий н/</w:t>
+      </w:r>
+      <w:proofErr w:type="gramStart"/>
+      <w:r>
+        <w:rPr>
+          <w:lang w:val="ru-RU"/>
+        </w:rPr>
+        <w:t>к</w:t>
+      </w:r>
+      <w:proofErr w:type="gramEnd"/>
+      <w:r>
+        <w:rPr>
+          <w:lang w:val="ru-RU"/>
+        </w:rPr>
+        <w:t xml:space="preserve"> </w:t>
+      </w:r>
+      <w:r>
+        <w:rPr>
+          <w:lang w:val="ru-RU"/>
+        </w:rPr>
+        <w:t>в пределах  возрастной нормы</w:t>
+      </w:r>
+      <w:r>
+        <w:rPr>
+          <w:lang w:val="ru-RU"/>
+        </w:rPr>
+        <w:t xml:space="preserve"> </w:t>
+      </w:r>
+      <w:r>
+        <w:rPr>
+          <w:lang w:val="ru-RU"/>
+        </w:rPr>
+        <w:t xml:space="preserve">Тонус крупных артерий н/к слегка </w:t>
+      </w:r>
+      <w:r>
+        <w:rPr>
+          <w:lang w:val="ru-RU"/>
+        </w:rPr>
+        <w:t>повышен</w:t>
+      </w:r>
+      <w:r>
+        <w:rPr>
+          <w:lang w:val="ru-RU"/>
+        </w:rPr>
+        <w:t>. Тонус артерий среднего и мелкого калибра н/к умеренно снижен. Периферическое сопротивление сосудов н/</w:t>
+      </w:r>
+      <w:proofErr w:type="gramStart"/>
+      <w:r>
+        <w:rPr>
+          <w:lang w:val="ru-RU"/>
+        </w:rPr>
+        <w:t>к</w:t>
+      </w:r>
+      <w:proofErr w:type="gramEnd"/>
+      <w:r>
+        <w:rPr>
+          <w:lang w:val="ru-RU"/>
+        </w:rPr>
+        <w:t xml:space="preserve"> в пределах  возрастной нормы. Симметрия кровенаполнения сосудов н/</w:t>
+      </w:r>
+      <w:proofErr w:type="gramStart"/>
+      <w:r>
+        <w:rPr>
+          <w:lang w:val="ru-RU"/>
+        </w:rPr>
+        <w:t>к</w:t>
+      </w:r>
+      <w:proofErr w:type="gramEnd"/>
+      <w:r>
+        <w:rPr>
+          <w:lang w:val="ru-RU"/>
+        </w:rPr>
+        <w:t xml:space="preserve"> </w:t>
       </w:r>
     </w:p>
     <w:p>
@@ -6314,89 +5004,36 @@
         <w:ind w:left="-567"/>
         <w:jc w:val="both"/>
         <w:rPr>
-          <w:sz w:val="28"/>
-          <w:szCs w:val="28"/>
-          <w:lang w:val="ru-RU"/>
-        </w:rPr>
-      </w:pPr>
-      <w:r>
-        <w:rPr>
-          <w:sz w:val="28"/>
           <w:u w:val="single"/>
           <w:lang w:val="ru-RU"/>
         </w:rPr>
-        <w:t xml:space="preserve">25.07.17 </w:t>
-      </w:r>
-      <w:r>
-        <w:rPr>
-          <w:sz w:val="28"/>
+      </w:pPr>
+      <w:r>
+        <w:rPr>
           <w:u w:val="single"/>
           <w:lang w:val="ru-RU"/>
         </w:rPr>
-        <w:t>УЗИ</w:t>
-      </w:r>
-      <w:r>
-        <w:rPr>
-          <w:sz w:val="28"/>
-          <w:lang w:val="ru-RU"/>
-        </w:rPr>
-        <w:t xml:space="preserve">: </w:t>
-      </w:r>
-      <w:r>
-        <w:rPr>
-          <w:sz w:val="28"/>
-          <w:szCs w:val="28"/>
-          <w:lang w:val="ru-RU"/>
-        </w:rPr>
-        <w:t>Заключение: Эхопризнаки диффузн</w:t>
-      </w:r>
-      <w:r>
-        <w:rPr>
-          <w:sz w:val="28"/>
-          <w:szCs w:val="28"/>
-          <w:lang w:val="ru-RU"/>
-        </w:rPr>
-        <w:t>ых</w:t>
-      </w:r>
-      <w:r>
-        <w:rPr>
-          <w:sz w:val="28"/>
-          <w:szCs w:val="28"/>
-          <w:lang w:val="ru-RU"/>
-        </w:rPr>
-        <w:t xml:space="preserve"> </w:t>
-      </w:r>
-      <w:r>
-        <w:rPr>
-          <w:sz w:val="28"/>
-          <w:szCs w:val="28"/>
-          <w:lang w:val="ru-RU"/>
-        </w:rPr>
-        <w:t xml:space="preserve">изменений </w:t>
-      </w:r>
-      <w:r>
-        <w:rPr>
-          <w:sz w:val="28"/>
-          <w:szCs w:val="28"/>
-          <w:lang w:val="ru-RU"/>
-        </w:rPr>
-        <w:t>в паренхиме печени</w:t>
-      </w:r>
-      <w:r>
-        <w:rPr>
-          <w:sz w:val="28"/>
-          <w:szCs w:val="28"/>
-          <w:lang w:val="ru-RU"/>
-        </w:rPr>
-        <w:t xml:space="preserve"> по типу жировой дистрофии 1ст</w:t>
-      </w:r>
-      <w:r>
-        <w:rPr>
-          <w:sz w:val="28"/>
-          <w:szCs w:val="28"/>
-          <w:lang w:val="ru-RU"/>
-        </w:rPr>
-        <w:t xml:space="preserve">. </w:t>
+        <w:t xml:space="preserve">2016 Ангиохирург: </w:t>
+      </w:r>
+      <w:r>
+        <w:rPr>
+          <w:lang w:val="ru-RU"/>
+        </w:rPr>
+        <w:t xml:space="preserve">Диабетическая ангиопатия </w:t>
+      </w:r>
+      <w:proofErr w:type="spellStart"/>
+      <w:r>
+        <w:rPr>
+          <w:lang w:val="ru-RU"/>
+        </w:rPr>
+        <w:t>аретрий</w:t>
+      </w:r>
+      <w:proofErr w:type="spellEnd"/>
+      <w:r>
+        <w:rPr>
+          <w:lang w:val="ru-RU"/>
+        </w:rPr>
+        <w:t xml:space="preserve"> н/к.</w:t>
       </w:r>
     </w:p>
     <w:p>
@@ -6404,22 +5041,111 @@
         <w:ind w:left="-567"/>
         <w:jc w:val="both"/>
         <w:rPr>
-          <w:sz w:val="28"/>
-          <w:szCs w:val="20"/>
-          <w:lang w:val="ru-RU"/>
-        </w:rPr>
-      </w:pPr>
-      <w:r>
-        <w:rPr>
-          <w:sz w:val="28"/>
+          <w:lang w:val="ru-RU"/>
+        </w:rPr>
+      </w:pPr>
+      <w:r>
+        <w:rPr>
           <w:u w:val="single"/>
           <w:lang w:val="ru-RU"/>
         </w:rPr>
+        <w:t>250.7.17 УЗИ ОМТ</w:t>
+      </w:r>
+      <w:r>
+        <w:rPr>
+          <w:lang w:val="ru-RU"/>
+        </w:rPr>
+        <w:t>: структурных изменений органов малого таза не выявлено.</w:t>
+      </w:r>
+    </w:p>
+    <w:p>
+      <w:pPr>
+        <w:ind w:left="-567"/>
+        <w:jc w:val="both"/>
+        <w:rPr>
+          <w:lang w:val="ru-RU"/>
+        </w:rPr>
+      </w:pPr>
+      <w:r>
+        <w:rPr>
+          <w:u w:val="single"/>
+          <w:lang w:val="ru-RU"/>
+        </w:rPr>
+        <w:t xml:space="preserve">25.07.17 </w:t>
+      </w:r>
+      <w:r>
+        <w:rPr>
+          <w:u w:val="single"/>
+          <w:lang w:val="ru-RU"/>
+        </w:rPr>
+        <w:t>УЗИ</w:t>
+      </w:r>
+      <w:r>
+        <w:rPr>
+          <w:lang w:val="ru-RU"/>
+        </w:rPr>
+        <w:t xml:space="preserve">: </w:t>
+      </w:r>
+      <w:r>
+        <w:rPr>
+          <w:lang w:val="ru-RU"/>
+        </w:rPr>
+        <w:t>Заключение: Эхопризнаки диффузн</w:t>
+      </w:r>
+      <w:r>
+        <w:rPr>
+          <w:lang w:val="ru-RU"/>
+        </w:rPr>
+        <w:t>ых</w:t>
+      </w:r>
+      <w:r>
+        <w:rPr>
+          <w:lang w:val="ru-RU"/>
+        </w:rPr>
+        <w:t xml:space="preserve"> </w:t>
+      </w:r>
+      <w:r>
+        <w:rPr>
+          <w:lang w:val="ru-RU"/>
+        </w:rPr>
+        <w:t xml:space="preserve">изменений </w:t>
+      </w:r>
+      <w:r>
+        <w:rPr>
+          <w:lang w:val="ru-RU"/>
+        </w:rPr>
+        <w:t>в паренхиме печени</w:t>
+      </w:r>
+      <w:r>
+        <w:rPr>
+          <w:lang w:val="ru-RU"/>
+        </w:rPr>
+        <w:t xml:space="preserve"> по типу жировой дистрофии 1ст</w:t>
+      </w:r>
+      <w:r>
+        <w:rPr>
+          <w:lang w:val="ru-RU"/>
+        </w:rPr>
+        <w:t xml:space="preserve">. </w:t>
+      </w:r>
+    </w:p>
+    <w:p>
+      <w:pPr>
+        <w:ind w:left="-567"/>
+        <w:jc w:val="both"/>
+        <w:rPr>
+          <w:lang w:val="ru-RU"/>
+        </w:rPr>
+      </w:pPr>
+      <w:r>
+        <w:rPr>
+          <w:u w:val="single"/>
+          <w:lang w:val="ru-RU"/>
+        </w:rPr>
         <w:t xml:space="preserve">18.07.17 </w:t>
       </w:r>
       <w:r>
         <w:rPr>
-          <w:sz w:val="28"/>
           <w:u w:val="single"/>
           <w:lang w:val="ru-RU"/>
         </w:rPr>
@@ -6428,7 +5154,6 @@
       <w:proofErr w:type="gramStart"/>
       <w:r>
         <w:rPr>
-          <w:sz w:val="28"/>
           <w:u w:val="single"/>
           <w:lang w:val="ru-RU"/>
         </w:rPr>
@@ -6437,7 +5162,6 @@
       <w:proofErr w:type="gramEnd"/>
       <w:r>
         <w:rPr>
-          <w:sz w:val="28"/>
           <w:u w:val="single"/>
           <w:lang w:val="ru-RU"/>
         </w:rPr>
@@ -6446,7 +5170,6 @@
       <w:proofErr w:type="gramStart"/>
       <w:r>
         <w:rPr>
-          <w:sz w:val="28"/>
           <w:u w:val="single"/>
           <w:lang w:val="ru-RU"/>
         </w:rPr>
@@ -6455,7 +5178,6 @@
       <w:proofErr w:type="gramEnd"/>
       <w:r>
         <w:rPr>
-          <w:sz w:val="28"/>
           <w:u w:val="single"/>
           <w:lang w:val="ru-RU"/>
         </w:rPr>
@@ -6463,7 +5185,6 @@
       </w:r>
       <w:r>
         <w:rPr>
-          <w:sz w:val="28"/>
           <w:lang w:val="ru-RU"/>
         </w:rPr>
         <w:t xml:space="preserve">: </w:t>
@@ -6472,7 +5193,6 @@
       <w:proofErr w:type="gramStart"/>
       <w:r>
         <w:rPr>
-          <w:sz w:val="28"/>
           <w:lang w:val="ru-RU"/>
         </w:rPr>
         <w:t>Пр</w:t>
@@ -6481,28 +5201,24 @@
       <w:proofErr w:type="gramEnd"/>
       <w:r>
         <w:rPr>
-          <w:sz w:val="28"/>
           <w:lang w:val="ru-RU"/>
         </w:rPr>
         <w:t xml:space="preserve"> д. V =  </w:t>
       </w:r>
       <w:r>
         <w:rPr>
-          <w:sz w:val="28"/>
           <w:lang w:val="ru-RU"/>
         </w:rPr>
         <w:t>12,410,4</w:t>
       </w:r>
       <w:r>
         <w:rPr>
-          <w:sz w:val="28"/>
           <w:lang w:val="ru-RU"/>
         </w:rPr>
         <w:t>см</w:t>
       </w:r>
       <w:r>
         <w:rPr>
-          <w:sz w:val="28"/>
           <w:vertAlign w:val="superscript"/>
           <w:lang w:val="ru-RU"/>
         </w:rPr>
@@ -6510,14 +5226,12 @@
       </w:r>
       <w:r>
         <w:rPr>
-          <w:sz w:val="28"/>
           <w:lang w:val="ru-RU"/>
         </w:rPr>
         <w:t>; лев. д. V =  см</w:t>
       </w:r>
       <w:r>
         <w:rPr>
-          <w:sz w:val="28"/>
           <w:vertAlign w:val="superscript"/>
           <w:lang w:val="ru-RU"/>
         </w:rPr>
@@ -6529,34 +5243,29 @@
         <w:ind w:left="-567"/>
         <w:jc w:val="both"/>
         <w:rPr>
-          <w:sz w:val="28"/>
-          <w:lang w:val="ru-RU"/>
-        </w:rPr>
-      </w:pPr>
-      <w:r>
-        <w:rPr>
-          <w:sz w:val="28"/>
+          <w:lang w:val="ru-RU"/>
+        </w:rPr>
+      </w:pPr>
+      <w:r>
+        <w:rPr>
           <w:lang w:val="ru-RU"/>
         </w:rPr>
         <w:t>Щит. ж</w:t>
       </w:r>
       <w:r>
         <w:rPr>
-          <w:sz w:val="28"/>
           <w:lang w:val="ru-RU"/>
         </w:rPr>
         <w:t>елеза</w:t>
       </w:r>
       <w:r>
         <w:rPr>
-          <w:sz w:val="28"/>
           <w:lang w:val="ru-RU"/>
         </w:rPr>
         <w:t xml:space="preserve"> </w:t>
       </w:r>
       <w:r>
         <w:rPr>
-          <w:sz w:val="28"/>
           <w:lang w:val="ru-RU"/>
         </w:rPr>
         <w:t>увеличена, контуры ровные</w:t>
@@ -6564,7 +5273,6 @@
       <w:proofErr w:type="gramStart"/>
       <w:r>
         <w:rPr>
-          <w:sz w:val="28"/>
           <w:lang w:val="ru-RU"/>
         </w:rPr>
         <w:t xml:space="preserve">.. </w:t>
@@ -6572,42 +5280,36 @@
       <w:proofErr w:type="gramEnd"/>
       <w:r>
         <w:rPr>
-          <w:sz w:val="28"/>
           <w:lang w:val="ru-RU"/>
         </w:rPr>
         <w:t>Эхогенность паренхимы обычная</w:t>
       </w:r>
       <w:r>
         <w:rPr>
-          <w:sz w:val="28"/>
           <w:lang w:val="ru-RU"/>
         </w:rPr>
         <w:t>.</w:t>
       </w:r>
       <w:r>
         <w:rPr>
-          <w:sz w:val="28"/>
           <w:lang w:val="ru-RU"/>
         </w:rPr>
         <w:t xml:space="preserve"> Эхоструктура крупнозернистая,  </w:t>
       </w:r>
       <w:r>
         <w:rPr>
-          <w:sz w:val="28"/>
           <w:lang w:val="ru-RU"/>
         </w:rPr>
         <w:t>однородная</w:t>
       </w:r>
       <w:r>
         <w:rPr>
-          <w:sz w:val="28"/>
           <w:lang w:val="ru-RU"/>
         </w:rPr>
         <w:t>.</w:t>
       </w:r>
       <w:r>
         <w:rPr>
-          <w:sz w:val="28"/>
           <w:lang w:val="ru-RU"/>
         </w:rPr>
         <w:t xml:space="preserve"> </w:t>
@@ -6615,7 +5317,6 @@
       <w:proofErr w:type="gramStart"/>
       <w:r>
         <w:rPr>
-          <w:sz w:val="28"/>
           <w:lang w:val="ru-RU"/>
         </w:rPr>
         <w:t>В</w:t>
@@ -6623,7 +5324,6 @@
       <w:proofErr w:type="gramEnd"/>
       <w:r>
         <w:rPr>
-          <w:sz w:val="28"/>
           <w:lang w:val="ru-RU"/>
         </w:rPr>
         <w:t xml:space="preserve"> </w:t>
@@ -6631,7 +5331,6 @@
       <w:proofErr w:type="gramStart"/>
       <w:r>
         <w:rPr>
-          <w:sz w:val="28"/>
           <w:lang w:val="ru-RU"/>
         </w:rPr>
         <w:t>левой</w:t>
@@ -6639,85 +5338,66 @@
       <w:proofErr w:type="gramEnd"/>
       <w:r>
         <w:rPr>
-          <w:sz w:val="28"/>
-          <w:lang w:val="ru-RU"/>
-        </w:rPr>
-        <w:t xml:space="preserve"> доли расширенный фолликул 0,36 </w:t>
-      </w:r>
-      <w:r>
-        <w:rPr>
-          <w:sz w:val="28"/>
-          <w:lang w:val="ru-RU"/>
-        </w:rPr>
-        <w:lastRenderedPageBreak/>
-        <w:t>см.</w:t>
-      </w:r>
-      <w:r>
-        <w:rPr>
-          <w:sz w:val="28"/>
+          <w:lang w:val="ru-RU"/>
+        </w:rPr>
+        <w:t xml:space="preserve"> доли расширенный фолликул 0,36 см.</w:t>
+      </w:r>
+      <w:r>
+        <w:rPr>
           <w:lang w:val="ru-RU"/>
         </w:rPr>
         <w:t xml:space="preserve"> </w:t>
       </w:r>
       <w:r>
         <w:rPr>
-          <w:sz w:val="28"/>
           <w:lang w:val="ru-RU"/>
         </w:rPr>
         <w:t>Р</w:t>
       </w:r>
       <w:r>
         <w:rPr>
-          <w:sz w:val="28"/>
           <w:lang w:val="ru-RU"/>
         </w:rPr>
         <w:t>егионарны</w:t>
       </w:r>
       <w:r>
         <w:rPr>
-          <w:sz w:val="28"/>
           <w:lang w:val="ru-RU"/>
         </w:rPr>
         <w:t>е</w:t>
       </w:r>
       <w:r>
         <w:rPr>
-          <w:sz w:val="28"/>
           <w:lang w:val="ru-RU"/>
         </w:rPr>
         <w:t xml:space="preserve"> л/узл</w:t>
       </w:r>
       <w:r>
         <w:rPr>
-          <w:sz w:val="28"/>
           <w:lang w:val="ru-RU"/>
         </w:rPr>
         <w:t>ы</w:t>
       </w:r>
       <w:r>
         <w:rPr>
-          <w:sz w:val="28"/>
           <w:lang w:val="ru-RU"/>
         </w:rPr>
         <w:t xml:space="preserve"> </w:t>
       </w:r>
       <w:r>
         <w:rPr>
-          <w:sz w:val="28"/>
           <w:lang w:val="ru-RU"/>
         </w:rPr>
         <w:t xml:space="preserve"> </w:t>
       </w:r>
       <w:r>
         <w:rPr>
-          <w:sz w:val="28"/>
           <w:lang w:val="ru-RU"/>
         </w:rPr>
         <w:t xml:space="preserve">не </w:t>
       </w:r>
       <w:r>
         <w:rPr>
-          <w:sz w:val="28"/>
           <w:lang w:val="ru-RU"/>
         </w:rPr>
         <w:t xml:space="preserve">визуализируются. </w:t>
@@ -6725,7 +5405,6 @@
       <w:proofErr w:type="spellStart"/>
       <w:r>
         <w:rPr>
-          <w:sz w:val="28"/>
           <w:lang w:val="ru-RU"/>
         </w:rPr>
         <w:t>Закл</w:t>
@@ -6733,7 +5412,6 @@
       <w:proofErr w:type="spellEnd"/>
       <w:r>
         <w:rPr>
-          <w:sz w:val="28"/>
           <w:lang w:val="ru-RU"/>
         </w:rPr>
         <w:t>.: Увеличение щит</w:t>
@@ -6741,7 +5419,6 @@
       <w:proofErr w:type="gramStart"/>
       <w:r>
         <w:rPr>
-          <w:sz w:val="28"/>
           <w:lang w:val="ru-RU"/>
         </w:rPr>
         <w:t>.</w:t>
@@ -6749,7 +5426,6 @@
       <w:proofErr w:type="gramEnd"/>
       <w:r>
         <w:rPr>
-          <w:sz w:val="28"/>
           <w:lang w:val="ru-RU"/>
         </w:rPr>
         <w:t xml:space="preserve"> </w:t>
@@ -6757,7 +5433,6 @@
       <w:proofErr w:type="gramStart"/>
       <w:r>
         <w:rPr>
-          <w:sz w:val="28"/>
           <w:lang w:val="ru-RU"/>
         </w:rPr>
         <w:t>ж</w:t>
@@ -6765,14 +5440,12 @@
       <w:proofErr w:type="gramEnd"/>
       <w:r>
         <w:rPr>
-          <w:sz w:val="28"/>
           <w:lang w:val="ru-RU"/>
         </w:rPr>
         <w:t xml:space="preserve">елезы. </w:t>
       </w:r>
       <w:r>
         <w:rPr>
-          <w:sz w:val="28"/>
           <w:lang w:val="ru-RU"/>
         </w:rPr>
         <w:t xml:space="preserve">Расширенный фолликул левой доли </w:t>
@@ -6783,14 +5456,11 @@
         <w:ind w:left="-567"/>
         <w:jc w:val="both"/>
         <w:rPr>
-          <w:sz w:val="28"/>
-          <w:szCs w:val="20"/>
-          <w:lang w:val="ru-RU"/>
-        </w:rPr>
-      </w:pPr>
-      <w:r>
-        <w:rPr>
-          <w:sz w:val="28"/>
+          <w:lang w:val="ru-RU"/>
+        </w:rPr>
+      </w:pPr>
+      <w:r>
+        <w:rPr>
           <w:u w:val="single"/>
           <w:lang w:val="ru-RU"/>
         </w:rPr>
@@ -6800,21 +5470,18 @@
       <w:bookmarkEnd w:id="2"/>
       <w:r>
         <w:rPr>
-          <w:sz w:val="28"/>
           <w:lang w:val="ru-RU"/>
         </w:rPr>
         <w:t xml:space="preserve"> </w:t>
       </w:r>
       <w:r>
         <w:rPr>
-          <w:sz w:val="28"/>
           <w:lang w:val="ru-RU"/>
         </w:rPr>
         <w:t>Актрапид НМ, Протафан НМ, витаксон, диалипон, тивортин,  атоксил,</w:t>
       </w:r>
       <w:r>
         <w:rPr>
-          <w:sz w:val="28"/>
           <w:lang w:val="ru-RU"/>
         </w:rPr>
         <w:t xml:space="preserve"> </w:t>
@@ -6822,7 +5489,6 @@
       <w:proofErr w:type="spellStart"/>
       <w:r>
         <w:rPr>
-          <w:sz w:val="28"/>
           <w:lang w:val="ru-RU"/>
         </w:rPr>
         <w:t>альмагеь</w:t>
@@ -6830,26 +5496,21 @@
       <w:proofErr w:type="spellEnd"/>
       <w:r>
         <w:rPr>
-          <w:sz w:val="28"/>
-          <w:lang w:val="ru-RU"/>
-        </w:rPr>
-        <w:t xml:space="preserve">, ККБ, луцетам, витаксон, тивортин,  </w:t>
-      </w:r>
-      <w:proofErr w:type="spellStart"/>
-      <w:r>
-        <w:rPr>
-          <w:sz w:val="28"/>
-          <w:lang w:val="ru-RU"/>
-        </w:rPr>
-        <w:t>нотропил</w:t>
-      </w:r>
-      <w:proofErr w:type="spellEnd"/>
-      <w:r>
-        <w:rPr>
-          <w:sz w:val="28"/>
-          <w:lang w:val="ru-RU"/>
-        </w:rPr>
-        <w:t xml:space="preserve">, </w:t>
+          <w:lang w:val="ru-RU"/>
+        </w:rPr>
+        <w:t>, ККБ, луцетам, витаксон, тивортин,  н</w:t>
+      </w:r>
+      <w:r>
+        <w:rPr>
+          <w:lang w:val="ru-RU"/>
+        </w:rPr>
+        <w:t>о</w:t>
+      </w:r>
+      <w:r>
+        <w:rPr>
+          <w:lang w:val="ru-RU"/>
+        </w:rPr>
+        <w:t xml:space="preserve">отропил, </w:t>
       </w:r>
     </w:p>
     <w:p>
@@ -6857,7 +5518,6 @@
         <w:ind w:left="-567"/>
         <w:jc w:val="both"/>
         <w:rPr>
-          <w:sz w:val="28"/>
           <w:lang w:val="ru-RU"/>
         </w:rPr>
       </w:pPr>
@@ -6867,7 +5527,6 @@
       <w:bookmarkEnd w:id="4"/>
       <w:r>
         <w:rPr>
-          <w:sz w:val="28"/>
           <w:u w:val="single"/>
           <w:lang w:val="ru-RU"/>
         </w:rPr>
@@ -6875,40 +5534,41 @@
       </w:r>
       <w:r>
         <w:rPr>
-          <w:sz w:val="28"/>
           <w:lang w:val="ru-RU"/>
         </w:rPr>
         <w:t xml:space="preserve">:  СД </w:t>
       </w:r>
       <w:r>
         <w:rPr>
-          <w:sz w:val="28"/>
           <w:lang w:val="ru-RU"/>
         </w:rPr>
         <w:t>суб</w:t>
       </w:r>
       <w:r>
         <w:rPr>
-          <w:sz w:val="28"/>
-          <w:lang w:val="ru-RU"/>
-        </w:rPr>
-        <w:t xml:space="preserve">компенсирован, уменьшились боли в н/к. АД  </w:t>
-      </w:r>
-      <w:proofErr w:type="gramStart"/>
-      <w:r>
-        <w:rPr>
-          <w:sz w:val="28"/>
-          <w:lang w:val="ru-RU"/>
-        </w:rPr>
-        <w:t>мм</w:t>
-      </w:r>
-      <w:proofErr w:type="gramEnd"/>
-      <w:r>
-        <w:rPr>
-          <w:sz w:val="28"/>
-          <w:lang w:val="ru-RU"/>
-        </w:rPr>
-        <w:t xml:space="preserve"> рт. ст. </w:t>
+          <w:lang w:val="ru-RU"/>
+        </w:rPr>
+        <w:t>компенсирован</w:t>
+      </w:r>
+      <w:bookmarkStart w:id="5" w:name="_GoBack"/>
+      <w:bookmarkEnd w:id="5"/>
+      <w:r>
+        <w:rPr>
+          <w:lang w:val="ru-RU"/>
+        </w:rPr>
+        <w:t xml:space="preserve">, уменьшились боли в н/к. АД </w:t>
+      </w:r>
+      <w:r>
+        <w:rPr>
+          <w:lang w:val="ru-RU"/>
+        </w:rPr>
+        <w:t>120/80</w:t>
+      </w:r>
+      <w:r>
+        <w:rPr>
+          <w:lang w:val="ru-RU"/>
+        </w:rPr>
+        <w:t xml:space="preserve"> мм рт. ст. </w:t>
       </w:r>
     </w:p>
     <w:p>
@@ -6980,19 +5640,7 @@
         <w:rPr>
           <w:lang w:val="ru-RU"/>
         </w:rPr>
-        <w:t xml:space="preserve">Диета № 9, </w:t>
-      </w:r>
-      <w:r>
-        <w:rPr>
-          <w:lang w:val="ru-RU"/>
-        </w:rPr>
-        <w:t xml:space="preserve">умеренное </w:t>
-      </w:r>
-      <w:r>
-        <w:rPr>
-          <w:lang w:val="ru-RU"/>
-        </w:rPr>
-        <w:t xml:space="preserve">ограничение животного белка в </w:t>
+        <w:t xml:space="preserve">Диета № 9, ограничение животного белка в </w:t>
       </w:r>
       <w:proofErr w:type="spellStart"/>
       <w:r>
@@ -7034,7 +5682,6 @@
       </w:r>
       <w:r>
         <w:rPr>
-          <w:sz w:val="28"/>
           <w:lang w:val="ru-RU"/>
         </w:rPr>
         <w:t>Актрапид НМ</w:t>
@@ -7057,7 +5704,31 @@
         <w:rPr>
           <w:lang w:val="ru-RU"/>
         </w:rPr>
-        <w:t>/з- ед., п/о- ед., п/у</w:t>
+        <w:t xml:space="preserve">/з- </w:t>
+      </w:r>
+      <w:r>
+        <w:rPr>
+          <w:lang w:val="ru-RU"/>
+        </w:rPr>
+        <w:t>12-14</w:t>
+      </w:r>
+      <w:r>
+        <w:rPr>
+          <w:lang w:val="ru-RU"/>
+        </w:rPr>
+        <w:t xml:space="preserve">ед., п/о- </w:t>
+      </w:r>
+      <w:r>
+        <w:rPr>
+          <w:lang w:val="ru-RU"/>
+        </w:rPr>
+        <w:t>8-10</w:t>
+      </w:r>
+      <w:r>
+        <w:rPr>
+          <w:lang w:val="ru-RU"/>
+        </w:rPr>
+        <w:t>ед., п/у</w:t>
       </w:r>
       <w:r>
         <w:rPr>
@@ -7069,11 +5740,28 @@
         <w:rPr>
           <w:lang w:val="ru-RU"/>
         </w:rPr>
-        <w:t xml:space="preserve">- ед.,  </w:t>
-      </w:r>
-      <w:r>
-        <w:rPr>
-          <w:sz w:val="28"/>
+        <w:t>–</w:t>
+      </w:r>
+      <w:r>
+        <w:rPr>
+          <w:lang w:val="ru-RU"/>
+        </w:rPr>
+        <w:t xml:space="preserve"> </w:t>
+      </w:r>
+      <w:r>
+        <w:rPr>
+          <w:lang w:val="ru-RU"/>
+        </w:rPr>
+        <w:t>8-10</w:t>
+      </w:r>
+      <w:r>
+        <w:rPr>
+          <w:lang w:val="ru-RU"/>
+        </w:rPr>
+        <w:t xml:space="preserve">ед.,  </w:t>
+      </w:r>
+      <w:r>
+        <w:rPr>
           <w:lang w:val="ru-RU"/>
         </w:rPr>
         <w:t>Протафан НМ</w:t>
@@ -7094,7 +5782,19 @@
         <w:rPr>
           <w:lang w:val="ru-RU"/>
         </w:rPr>
-        <w:t xml:space="preserve">   ед.</w:t>
+        <w:t xml:space="preserve"> </w:t>
+      </w:r>
+      <w:r>
+        <w:rPr>
+          <w:lang w:val="ru-RU"/>
+        </w:rPr>
+        <w:t>14-16</w:t>
+      </w:r>
+      <w:r>
+        <w:rPr>
+          <w:lang w:val="ru-RU"/>
+        </w:rPr>
+        <w:t xml:space="preserve">  ед.</w:t>
       </w:r>
     </w:p>
     <w:p>
@@ -7144,7 +5844,29 @@
         <w:rPr>
           <w:lang w:val="ru-RU"/>
         </w:rPr>
-        <w:t xml:space="preserve"> мес., микроальбуминурии 1р. в 6 мес.</w:t>
+        <w:t xml:space="preserve"> мес., </w:t>
+      </w:r>
+      <w:r>
+        <w:rPr>
+          <w:lang w:val="ru-RU"/>
+        </w:rPr>
+        <w:t xml:space="preserve">протеинурии 1р в 3 </w:t>
+      </w:r>
+      <w:proofErr w:type="spellStart"/>
+      <w:proofErr w:type="gramStart"/>
+      <w:r>
+        <w:rPr>
+          <w:lang w:val="ru-RU"/>
+        </w:rPr>
+        <w:t>мес</w:t>
+      </w:r>
+      <w:proofErr w:type="spellEnd"/>
+      <w:proofErr w:type="gramEnd"/>
+      <w:r>
+        <w:rPr>
+          <w:lang w:val="ru-RU"/>
+        </w:rPr>
+        <w:t xml:space="preserve"> </w:t>
       </w:r>
     </w:p>
     <w:p>
@@ -7168,13 +5890,7 @@
         <w:rPr>
           <w:lang w:val="ru-RU"/>
         </w:rPr>
-        <w:t>розувастатин</w:t>
-      </w:r>
-      <w:r>
-        <w:rPr>
-          <w:lang w:val="ru-RU"/>
-        </w:rPr>
-        <w:t xml:space="preserve"> </w:t>
+        <w:t xml:space="preserve">розувастатин </w:t>
       </w:r>
       <w:r>
         <w:rPr>
@@ -7285,6 +6001,12 @@
         </w:rPr>
         <w:t xml:space="preserve">ардиолога: </w:t>
       </w:r>
+      <w:r>
+        <w:rPr>
+          <w:lang w:val="ru-RU"/>
+        </w:rPr>
+        <w:t>Контроль АД в динамике.</w:t>
+      </w:r>
     </w:p>
     <w:p>
       <w:pPr>
@@ -7307,33 +6029,19 @@
         <w:rPr>
           <w:lang w:val="ru-RU"/>
         </w:rPr>
-        <w:t>налаприл 5 мг утром,</w:t>
-      </w:r>
-      <w:r>
-        <w:rPr>
-          <w:lang w:val="ru-RU"/>
-        </w:rPr>
-        <w:t xml:space="preserve"> индапрес (</w:t>
-      </w:r>
-      <w:proofErr w:type="spellStart"/>
-      <w:r>
-        <w:rPr>
-          <w:lang w:val="ru-RU"/>
-        </w:rPr>
-        <w:t>индап</w:t>
-      </w:r>
-      <w:proofErr w:type="spellEnd"/>
-      <w:r>
-        <w:rPr>
-          <w:lang w:val="ru-RU"/>
-        </w:rPr>
-        <w:t xml:space="preserve">) 2,5 мг утром, </w:t>
-      </w:r>
-      <w:r>
-        <w:rPr>
-          <w:lang w:val="ru-RU"/>
-        </w:rPr>
-        <w:t xml:space="preserve"> кардиомагнил  1 т. вечер. Контр. АД. </w:t>
+        <w:t xml:space="preserve">налаприл </w:t>
+      </w:r>
+      <w:r>
+        <w:rPr>
+          <w:lang w:val="ru-RU"/>
+        </w:rPr>
+        <w:t>2,5 мг утром</w:t>
+      </w:r>
+      <w:r>
+        <w:rPr>
+          <w:lang w:val="ru-RU"/>
+        </w:rPr>
+        <w:t xml:space="preserve">. Контр. АД. </w:t>
       </w:r>
     </w:p>
     <w:p>
@@ -7405,33 +6113,13 @@
         <w:rPr>
           <w:lang w:val="ru-RU"/>
         </w:rPr>
-        <w:t xml:space="preserve"> мес., нейрорубин форте 1т./</w:t>
-      </w:r>
-      <w:proofErr w:type="spellStart"/>
-      <w:r>
-        <w:rPr>
-          <w:lang w:val="ru-RU"/>
-        </w:rPr>
-        <w:t>сут</w:t>
-      </w:r>
-      <w:proofErr w:type="spellEnd"/>
-      <w:r>
-        <w:rPr>
-          <w:lang w:val="ru-RU"/>
-        </w:rPr>
-        <w:t>.</w:t>
-      </w:r>
-      <w:r>
-        <w:rPr>
-          <w:lang w:val="ru-RU"/>
-        </w:rPr>
-        <w:t>, (мильгамма 1т.*3р/д.</w:t>
-      </w:r>
-      <w:r>
-        <w:rPr>
-          <w:lang w:val="ru-RU"/>
-        </w:rPr>
-        <w:t>, витаксон 1т. *</w:t>
+        <w:t xml:space="preserve"> мес.,</w:t>
+      </w:r>
+      <w:r>
+        <w:rPr>
+          <w:lang w:val="ru-RU"/>
+        </w:rPr>
+        <w:t xml:space="preserve"> витаксон 1т. *</w:t>
       </w:r>
       <w:r>
         <w:rPr>
@@ -7443,31 +6131,27 @@
         <w:rPr>
           <w:lang w:val="ru-RU"/>
         </w:rPr>
-        <w:t>р/д.</w:t>
-      </w:r>
-      <w:r>
-        <w:rPr>
-          <w:lang w:val="ru-RU"/>
-        </w:rPr>
-        <w:t>)</w:t>
-      </w:r>
-      <w:r>
-        <w:rPr>
-          <w:lang w:val="ru-RU"/>
-        </w:rPr>
-        <w:t xml:space="preserve"> </w:t>
-      </w:r>
-      <w:r>
-        <w:rPr>
-          <w:lang w:val="ru-RU"/>
-        </w:rPr>
-        <w:t>1 мес.</w:t>
-      </w:r>
-      <w:r>
-        <w:rPr>
-          <w:lang w:val="ru-RU"/>
-        </w:rPr>
-        <w:t>, актовегин 200 мг *2р/д. 1 мес.</w:t>
+        <w:t>р/д</w:t>
+      </w:r>
+      <w:proofErr w:type="gramStart"/>
+      <w:r>
+        <w:rPr>
+          <w:lang w:val="ru-RU"/>
+        </w:rPr>
+        <w:t>1</w:t>
+      </w:r>
+      <w:proofErr w:type="gramEnd"/>
+      <w:r>
+        <w:rPr>
+          <w:lang w:val="ru-RU"/>
+        </w:rPr>
+        <w:t xml:space="preserve"> мес.</w:t>
+      </w:r>
+      <w:r>
+        <w:rPr>
+          <w:lang w:val="ru-RU"/>
+        </w:rPr>
+        <w:t xml:space="preserve">, </w:t>
       </w:r>
     </w:p>
     <w:p>
@@ -7485,13 +6169,41 @@
         <w:rPr>
           <w:lang w:val="ru-RU"/>
         </w:rPr>
-        <w:t xml:space="preserve">Рек. невропатолога: </w:t>
+        <w:t>Рек. невропатолога:</w:t>
+      </w:r>
+      <w:r>
+        <w:rPr>
+          <w:lang w:val="ru-RU"/>
+        </w:rPr>
+        <w:t xml:space="preserve"> сермион 30 мг  2 </w:t>
       </w:r>
       <w:proofErr w:type="spellStart"/>
       <w:r>
         <w:rPr>
           <w:lang w:val="ru-RU"/>
         </w:rPr>
+        <w:t>мес</w:t>
+      </w:r>
+      <w:proofErr w:type="spellEnd"/>
+      <w:proofErr w:type="gramStart"/>
+      <w:r>
+        <w:rPr>
+          <w:lang w:val="ru-RU"/>
+        </w:rPr>
+        <w:t xml:space="preserve"> .</w:t>
+      </w:r>
+      <w:proofErr w:type="gramEnd"/>
+      <w:r>
+        <w:rPr>
+          <w:lang w:val="ru-RU"/>
+        </w:rPr>
+        <w:t xml:space="preserve"> </w:t>
+      </w:r>
+      <w:proofErr w:type="spellStart"/>
+      <w:r>
+        <w:rPr>
+          <w:lang w:val="ru-RU"/>
+        </w:rPr>
         <w:t>бифрен</w:t>
       </w:r>
       <w:proofErr w:type="spellEnd"/>
@@ -7502,7 +6214,6 @@
         <w:t xml:space="preserve"> 1т 3р\д, 1 </w:t>
       </w:r>
       <w:proofErr w:type="spellStart"/>
-      <w:proofErr w:type="gramStart"/>
       <w:r>
         <w:rPr>
           <w:lang w:val="ru-RU"/>
@@ -7510,29 +6221,12 @@
         <w:t>мес</w:t>
       </w:r>
       <w:proofErr w:type="spellEnd"/>
-      <w:proofErr w:type="gramEnd"/>
       <w:r>
         <w:rPr>
           <w:lang w:val="ru-RU"/>
         </w:rPr>
         <w:t xml:space="preserve">, </w:t>
       </w:r>
-      <w:proofErr w:type="spellStart"/>
-      <w:r>
-        <w:rPr>
-          <w:lang w:val="ru-RU"/>
-        </w:rPr>
-        <w:t>бифрен</w:t>
-      </w:r>
-      <w:proofErr w:type="spellEnd"/>
-      <w:r>
-        <w:rPr>
-          <w:lang w:val="ru-RU"/>
-        </w:rPr>
-        <w:t xml:space="preserve"> 1к 3р/д 1 мес. </w:t>
-      </w:r>
-      <w:bookmarkStart w:id="5" w:name="_GoBack"/>
-      <w:bookmarkEnd w:id="5"/>
     </w:p>
     <w:p>
       <w:pPr>
@@ -7583,13 +6277,7 @@
         <w:rPr>
           <w:lang w:val="ru-RU"/>
         </w:rPr>
-        <w:t>Контр ТТГ 1р в 6 мес.</w:t>
-      </w:r>
-      <w:r>
-        <w:rPr>
-          <w:lang w:val="ru-RU"/>
-        </w:rPr>
-        <w:t xml:space="preserve"> </w:t>
+        <w:t xml:space="preserve">Контр ТТГ 1р в 6 мес. </w:t>
       </w:r>
     </w:p>
     <w:p>
@@ -7607,99 +6295,93 @@
         <w:rPr>
           <w:lang w:val="ru-RU"/>
         </w:rPr>
-        <w:t>Б/</w:t>
-      </w:r>
+        <w:t>Рек гастроэнтеролога: стол № 5 режим питания, гастроном (де-</w:t>
+      </w:r>
+      <w:proofErr w:type="spellStart"/>
+      <w:r>
+        <w:rPr>
+          <w:lang w:val="ru-RU"/>
+        </w:rPr>
+        <w:t>нол</w:t>
+      </w:r>
+      <w:proofErr w:type="spellEnd"/>
+      <w:r>
+        <w:rPr>
+          <w:lang w:val="ru-RU"/>
+        </w:rPr>
+        <w:t xml:space="preserve">) 2т 2р\д за30 мин до еды 2 </w:t>
+      </w:r>
+      <w:proofErr w:type="spellStart"/>
+      <w:r>
+        <w:rPr>
+          <w:lang w:val="ru-RU"/>
+        </w:rPr>
+        <w:t>нед</w:t>
+      </w:r>
+      <w:proofErr w:type="spellEnd"/>
+      <w:r>
+        <w:rPr>
+          <w:lang w:val="ru-RU"/>
+        </w:rPr>
+        <w:t xml:space="preserve">, </w:t>
+      </w:r>
+      <w:proofErr w:type="spellStart"/>
+      <w:r>
+        <w:rPr>
+          <w:lang w:val="ru-RU"/>
+        </w:rPr>
+        <w:t>гавискон</w:t>
+      </w:r>
+      <w:proofErr w:type="spellEnd"/>
+      <w:r>
+        <w:rPr>
+          <w:lang w:val="ru-RU"/>
+        </w:rPr>
+        <w:t xml:space="preserve"> форте 1т 3р\д через 30- 40 мин после еды 2 </w:t>
+      </w:r>
+      <w:proofErr w:type="spellStart"/>
+      <w:r>
+        <w:rPr>
+          <w:lang w:val="ru-RU"/>
+        </w:rPr>
+        <w:t>нед</w:t>
+      </w:r>
+      <w:proofErr w:type="spellEnd"/>
+      <w:r>
+        <w:rPr>
+          <w:lang w:val="ru-RU"/>
+        </w:rPr>
+        <w:t xml:space="preserve">, </w:t>
+      </w:r>
+      <w:proofErr w:type="spellStart"/>
+      <w:r>
+        <w:rPr>
+          <w:lang w:val="ru-RU"/>
+        </w:rPr>
+        <w:t>гепаджиф</w:t>
+      </w:r>
+      <w:proofErr w:type="spellEnd"/>
+      <w:r>
+        <w:rPr>
+          <w:lang w:val="ru-RU"/>
+        </w:rPr>
+        <w:t xml:space="preserve"> 2т 2р\д через30- 40 мин после еды 1 </w:t>
+      </w:r>
+      <w:proofErr w:type="spellStart"/>
       <w:proofErr w:type="gramStart"/>
       <w:r>
         <w:rPr>
           <w:lang w:val="ru-RU"/>
         </w:rPr>
-        <w:t>л</w:t>
-      </w:r>
+        <w:t>мес</w:t>
+      </w:r>
+      <w:proofErr w:type="spellEnd"/>
       <w:proofErr w:type="gramEnd"/>
       <w:r>
         <w:rPr>
           <w:lang w:val="ru-RU"/>
         </w:rPr>
-        <w:t xml:space="preserve"> серия. АГВ  №   23</w:t>
-      </w:r>
-      <w:r>
-        <w:rPr>
-          <w:lang w:val="ru-RU"/>
-        </w:rPr>
-        <w:t>5</w:t>
-      </w:r>
-      <w:r>
-        <w:rPr>
-          <w:lang w:val="ru-RU"/>
-        </w:rPr>
-        <w:t>8</w:t>
-      </w:r>
-      <w:r>
-        <w:rPr>
-          <w:lang w:val="ru-RU"/>
-        </w:rPr>
-        <w:t xml:space="preserve">     с  .</w:t>
-      </w:r>
-      <w:r>
-        <w:rPr>
-          <w:lang w:val="ru-RU"/>
-        </w:rPr>
-        <w:t>07.17</w:t>
-      </w:r>
-      <w:r>
-        <w:rPr>
-          <w:lang w:val="ru-RU"/>
-        </w:rPr>
-        <w:t xml:space="preserve"> по  .</w:t>
-      </w:r>
-      <w:r>
-        <w:rPr>
-          <w:lang w:val="ru-RU"/>
-        </w:rPr>
-        <w:t>07.17</w:t>
-      </w:r>
-      <w:r>
-        <w:rPr>
-          <w:lang w:val="ru-RU"/>
-        </w:rPr>
-        <w:t xml:space="preserve">. </w:t>
-      </w:r>
-      <w:r>
-        <w:rPr>
-          <w:lang w:val="ru-RU"/>
-        </w:rPr>
-        <w:t xml:space="preserve">к труду   </w:t>
-      </w:r>
-      <w:r>
-        <w:rPr>
-          <w:lang w:val="ru-RU"/>
-        </w:rPr>
-        <w:t xml:space="preserve"> </w:t>
-      </w:r>
-      <w:r>
-        <w:rPr>
-          <w:lang w:val="ru-RU"/>
-        </w:rPr>
-        <w:t xml:space="preserve"> </w:t>
-      </w:r>
-      <w:r>
-        <w:rPr>
-          <w:lang w:val="ru-RU"/>
-        </w:rPr>
-        <w:t>.</w:t>
-      </w:r>
-      <w:r>
-        <w:rPr>
-          <w:lang w:val="ru-RU"/>
-        </w:rPr>
-        <w:t>07.17</w:t>
-      </w:r>
-      <w:r>
-        <w:rPr>
-          <w:lang w:val="ru-RU"/>
-        </w:rPr>
-        <w:t xml:space="preserve"> </w:t>
+        <w:t xml:space="preserve">, повторный осмотр после лечения. </w:t>
       </w:r>
     </w:p>
     <w:p>
@@ -7856,13 +6538,7 @@
         <w:rPr>
           <w:lang w:val="ru-RU"/>
         </w:rPr>
-        <w:t xml:space="preserve">Нач. мед. </w:t>
-      </w:r>
-      <w:r>
-        <w:rPr>
-          <w:lang w:val="ru-RU"/>
-        </w:rPr>
-        <w:t>Черникова В.В</w:t>
+        <w:t xml:space="preserve">Гл. врач Черникова В.В. </w:t>
       </w:r>
     </w:p>
     <w:p>
@@ -9178,93 +7854,6 @@
         </w:p>
       </w:docPartBody>
     </w:docPart>
-    <w:docPart>
-      <w:docPartPr>
-        <w:name w:val="FBFC6A18E07A484F9E976562E903BEB7"/>
-        <w:category>
-          <w:name w:val="Общие"/>
-          <w:gallery w:val="placeholder"/>
-        </w:category>
-        <w:types>
-          <w:type w:val="bbPlcHdr"/>
-        </w:types>
-        <w:behaviors>
-          <w:behavior w:val="content"/>
-        </w:behaviors>
-        <w:guid w:val="{E5D938F3-E00E-4F48-ACDE-E2E2655275DF}"/>
-      </w:docPartPr>
-      <w:docPartBody>
-        <w:p>
-          <w:pPr>
-            <w:pStyle w:val="FBFC6A18E07A484F9E976562E903BEB7"/>
-          </w:pPr>
-          <w:r>
-            <w:rPr>
-              <w:rStyle w:val="a3"/>
-            </w:rPr>
-            <w:t>Выберите элемент.</w:t>
-          </w:r>
-        </w:p>
-      </w:docPartBody>
-    </w:docPart>
-    <w:docPart>
-      <w:docPartPr>
-        <w:name w:val="DB435B1E68954750936FB322747598D2"/>
-        <w:category>
-          <w:name w:val="Общие"/>
-          <w:gallery w:val="placeholder"/>
-        </w:category>
-        <w:types>
-          <w:type w:val="bbPlcHdr"/>
-        </w:types>
-        <w:behaviors>
-          <w:behavior w:val="content"/>
-        </w:behaviors>
-        <w:guid w:val="{7122C427-55FD-49A2-B369-ED6DAFC67A8F}"/>
-      </w:docPartPr>
-      <w:docPartBody>
-        <w:p>
-          <w:pPr>
-            <w:pStyle w:val="DB435B1E68954750936FB322747598D2"/>
-          </w:pPr>
-          <w:r>
-            <w:rPr>
-              <w:rStyle w:val="a3"/>
-            </w:rPr>
-            <w:t>Выберите элемент.</w:t>
-          </w:r>
-        </w:p>
-      </w:docPartBody>
-    </w:docPart>
-    <w:docPart>
-      <w:docPartPr>
-        <w:name w:val="5917FEE754784A0BA4173B51A4E1CE95"/>
-        <w:category>
-          <w:name w:val="Общие"/>
-          <w:gallery w:val="placeholder"/>
-        </w:category>
-        <w:types>
-          <w:type w:val="bbPlcHdr"/>
-        </w:types>
-        <w:behaviors>
-          <w:behavior w:val="content"/>
-        </w:behaviors>
-        <w:guid w:val="{92F74F23-8C0C-424C-A12C-19EB4EDE41E3}"/>
-      </w:docPartPr>
-      <w:docPartBody>
-        <w:p>
-          <w:pPr>
-            <w:pStyle w:val="5917FEE754784A0BA4173B51A4E1CE95"/>
-          </w:pPr>
-          <w:r>
-            <w:rPr>
-              <w:rStyle w:val="a3"/>
-            </w:rPr>
-            <w:t>Выберите элемент.</w:t>
-          </w:r>
-        </w:p>
-      </w:docPartBody>
-    </w:docPart>
   </w:docParts>
 </w:glossaryDocument>
 </file>
@@ -9324,7 +7913,8 @@
     <w:rsid w:val="001B01EB"/>
     <w:rsid w:val="00277827"/>
     <w:rsid w:val="003C799D"/>
-    <w:rsid w:val="005E105A"/>
+    <w:rsid w:val="005970C4"/>
+    <w:rsid w:val="006A387B"/>
     <w:rsid w:val="0076178A"/>
     <w:rsid w:val="009428DF"/>
     <w:rsid w:val="00A5560C"/>
@@ -9545,7 +8135,7 @@
     <w:basedOn w:val="a0"/>
     <w:uiPriority w:val="99"/>
     <w:semiHidden/>
-    <w:rsid w:val="009428DF"/>
+    <w:rsid w:val="005970C4"/>
     <w:rPr>
       <w:color w:val="808080"/>
     </w:rPr>
@@ -9611,6 +8201,10 @@
   <w:style w:type="paragraph" w:customStyle="1" w:styleId="5917FEE754784A0BA4173B51A4E1CE95">
     <w:name w:val="5917FEE754784A0BA4173B51A4E1CE95"/>
     <w:rsid w:val="009428DF"/>
+  </w:style>
+  <w:style w:type="paragraph" w:customStyle="1" w:styleId="74A182692B724F4B8744AAB91B0AF797">
+    <w:name w:val="74A182692B724F4B8744AAB91B0AF797"/>
+    <w:rsid w:val="005970C4"/>
   </w:style>
 </w:styles>
 </file>
@@ -10099,7 +8693,7 @@
 </file>
 
 <file path=customXml/itemProps1.xml><?xml version="1.0" encoding="utf-8"?>
-<ds:datastoreItem xmlns:ds="http://schemas.openxmlformats.org/officeDocument/2006/customXml" ds:itemID="{7437EF52-B4C8-42B4-8FFE-F6FD4CB0AD87}">
+<ds:datastoreItem xmlns:ds="http://schemas.openxmlformats.org/officeDocument/2006/customXml" ds:itemID="{9AEA3499-5C83-4A95-AAEB-B83B8BB4CFC7}">
   <ds:schemaRefs>
     <ds:schemaRef ds:uri="http://schemas.openxmlformats.org/officeDocument/2006/bibliography"/>
   </ds:schemaRefs>
